--- a/adaptive user interface.docx
+++ b/adaptive user interface.docx
@@ -794,32 +794,7 @@
                                     <w:sz w:val="64"/>
                                     <w:szCs w:val="64"/>
                                   </w:rPr>
-                                  <w:t xml:space="preserve">ETHICAL ISSUES IN </w:t>
-                                </w:r>
-                              </w:p>
-                              <w:p>
-                                <w:pPr>
-                                  <w:rPr>
-                                    <w:rFonts w:ascii="Times New Roman" w:hAnsi="Times New Roman" w:cs="Times New Roman"/>
-                                    <w:b/>
-                                    <w:bCs/>
-                                    <w:caps/>
-                                    <w:color w:val="467886" w:themeColor="hyperlink"/>
-                                    <w:sz w:val="64"/>
-                                    <w:szCs w:val="64"/>
-                                  </w:rPr>
-                                </w:pPr>
-                                <w:r>
-                                  <w:rPr>
-                                    <w:rFonts w:ascii="Times New Roman" w:hAnsi="Times New Roman" w:cs="Times New Roman"/>
-                                    <w:b/>
-                                    <w:bCs/>
-                                    <w:caps/>
-                                    <w:color w:val="467886" w:themeColor="hyperlink"/>
-                                    <w:sz w:val="64"/>
-                                    <w:szCs w:val="64"/>
-                                  </w:rPr>
-                                  <w:t>AI-HCI.</w:t>
+                                  <w:t>ADaptive User Interface-chatbot project</w:t>
                                 </w:r>
                               </w:p>
                             </w:txbxContent>
@@ -869,32 +844,7 @@
                               <w:sz w:val="64"/>
                               <w:szCs w:val="64"/>
                             </w:rPr>
-                            <w:t xml:space="preserve">ETHICAL ISSUES IN </w:t>
-                          </w:r>
-                        </w:p>
-                        <w:p>
-                          <w:pPr>
-                            <w:rPr>
-                              <w:rFonts w:ascii="Times New Roman" w:hAnsi="Times New Roman" w:cs="Times New Roman"/>
-                              <w:b/>
-                              <w:bCs/>
-                              <w:caps/>
-                              <w:color w:val="467886" w:themeColor="hyperlink"/>
-                              <w:sz w:val="64"/>
-                              <w:szCs w:val="64"/>
-                            </w:rPr>
-                          </w:pPr>
-                          <w:r>
-                            <w:rPr>
-                              <w:rFonts w:ascii="Times New Roman" w:hAnsi="Times New Roman" w:cs="Times New Roman"/>
-                              <w:b/>
-                              <w:bCs/>
-                              <w:caps/>
-                              <w:color w:val="467886" w:themeColor="hyperlink"/>
-                              <w:sz w:val="64"/>
-                              <w:szCs w:val="64"/>
-                            </w:rPr>
-                            <w:t>AI-HCI.</w:t>
+                            <w:t>ADaptive User Interface-chatbot project</w:t>
                           </w:r>
                         </w:p>
                       </w:txbxContent>
@@ -1008,7 +958,45 @@
           <w:szCs w:val="24"/>
         </w:rPr>
         <w:lastRenderedPageBreak/>
-        <w:t>Identifying Ethical Challenges in AI/HCI Design</w:t>
+        <w:t>Creating an Adaptive Chatbot Using AI</w:t>
+      </w:r>
+    </w:p>
+    <w:p>
+      <w:pPr>
+        <w:rPr>
+          <w:rFonts w:ascii="Times New Roman" w:hAnsi="Times New Roman" w:cs="Times New Roman"/>
+          <w:b/>
+          <w:bCs/>
+          <w:sz w:val="24"/>
+          <w:szCs w:val="24"/>
+        </w:rPr>
+      </w:pPr>
+      <w:r>
+        <w:rPr>
+          <w:rFonts w:ascii="Times New Roman" w:hAnsi="Times New Roman" w:cs="Times New Roman"/>
+          <w:b/>
+          <w:bCs/>
+          <w:sz w:val="24"/>
+          <w:szCs w:val="24"/>
+        </w:rPr>
+        <w:t>AI-Based Adaptive Human-Computer Interaction</w:t>
+      </w:r>
+    </w:p>
+    <w:p>
+      <w:pPr>
+        <w:rPr>
+          <w:rFonts w:ascii="Times New Roman" w:hAnsi="Times New Roman" w:cs="Times New Roman"/>
+          <w:sz w:val="24"/>
+          <w:szCs w:val="24"/>
+        </w:rPr>
+      </w:pPr>
+      <w:r>
+        <w:rPr>
+          <w:rFonts w:ascii="Times New Roman" w:hAnsi="Times New Roman" w:cs="Times New Roman"/>
+          <w:sz w:val="24"/>
+          <w:szCs w:val="24"/>
+        </w:rPr>
+        <w:t>Human-computer interaction (HCI) has evolved from static, pre-designed interfaces to dynamic systems that learn and adapt based on user interactions. This report outlines the steps taken to create a simple adaptive chatbot that adjusts its responses based on user feedback, enhancing the user experience.</w:t>
       </w:r>
     </w:p>
     <w:p>
@@ -1046,7 +1034,7 @@
           <w:sz w:val="24"/>
           <w:szCs w:val="24"/>
         </w:rPr>
-        <w:t>The integration of artificial intelligence (AI) into human-computer interaction (HCI) design brings numerous benefits but also significant ethical challenges. Identifying these ethical challenges is crucial to ensure that AI technologies are developed and deployed responsibly. This paper explores methods to identify ethical challenges related to AI/HCI design, using insights from four scholarly articles. Additionally, it presents an example of an ethical challenge observed in a non-AI context, providing a broader understanding of ethical considerations.</w:t>
+        <w:t>Adaptive user interfaces (UIs) and Intelligent User Interfaces (IUIs) are crucial components in modern HCI. These interfaces leverage AI to provide a personalized and efficient interaction experience. Adaptive UIs adjust themselves based on user behavior or preferences, while IUIs incorporate AI to understand and predict user needs. This project aims to create a chatbot that exemplifies these concepts by learning from user interactions and adapting its responses accordingly.</w:t>
       </w:r>
     </w:p>
     <w:p>
@@ -1067,15 +1055,30 @@
           <w:sz w:val="24"/>
           <w:szCs w:val="24"/>
         </w:rPr>
-        <w:t>Methods to Identify Ethical Challenges in AI/HCI Design</w:t>
+        <w:t>Methodology</w:t>
       </w:r>
     </w:p>
     <w:p>
       <w:pPr>
         <w:rPr>
           <w:rFonts w:ascii="Times New Roman" w:hAnsi="Times New Roman" w:cs="Times New Roman"/>
-          <w:b/>
-          <w:bCs/>
+          <w:sz w:val="24"/>
+          <w:szCs w:val="24"/>
+        </w:rPr>
+      </w:pPr>
+      <w:r>
+        <w:rPr>
+          <w:rFonts w:ascii="Times New Roman" w:hAnsi="Times New Roman" w:cs="Times New Roman"/>
+          <w:sz w:val="24"/>
+          <w:szCs w:val="24"/>
+        </w:rPr>
+        <w:t>The project was divided into several steps: setting up the development environment, creating a basic chatbot, implementing adaptive features, testing, and documenting the process.</w:t>
+      </w:r>
+    </w:p>
+    <w:p>
+      <w:pPr>
+        <w:rPr>
+          <w:rFonts w:ascii="Times New Roman" w:hAnsi="Times New Roman" w:cs="Times New Roman"/>
           <w:sz w:val="24"/>
           <w:szCs w:val="24"/>
         </w:rPr>
@@ -1088,49 +1091,17 @@
           <w:sz w:val="24"/>
           <w:szCs w:val="24"/>
         </w:rPr>
-        <w:t>Literature Review</w:t>
+        <w:t>1. Setting Up the Development Environment</w:t>
       </w:r>
     </w:p>
     <w:p>
       <w:pPr>
+        <w:numPr>
+          <w:ilvl w:val="0"/>
+          <w:numId w:val="123"/>
+        </w:numPr>
         <w:rPr>
           <w:rFonts w:ascii="Times New Roman" w:hAnsi="Times New Roman" w:cs="Times New Roman"/>
-          <w:sz w:val="24"/>
-          <w:szCs w:val="24"/>
-        </w:rPr>
-      </w:pPr>
-      <w:r>
-        <w:rPr>
-          <w:rFonts w:ascii="Times New Roman" w:hAnsi="Times New Roman" w:cs="Times New Roman"/>
-          <w:sz w:val="24"/>
-          <w:szCs w:val="24"/>
-        </w:rPr>
-        <w:t>A comprehensive literature review is a fundamental method to identify ethical challenges in AI/HCI design. This involves examining academic papers, books, and articles that discuss ethical issues in AI and HCI. Researchers can use databases such as Google Scholar, JSTOR, and IEEE Xplore to find relevant literature. Keywords like "ethical AI," "HCI ethical issues," and "AI ethics" can help locate pertinent sources.</w:t>
-      </w:r>
-    </w:p>
-    <w:p>
-      <w:pPr>
-        <w:rPr>
-          <w:rFonts w:ascii="Times New Roman" w:hAnsi="Times New Roman" w:cs="Times New Roman"/>
-          <w:sz w:val="24"/>
-          <w:szCs w:val="24"/>
-        </w:rPr>
-      </w:pPr>
-      <w:r>
-        <w:rPr>
-          <w:rFonts w:ascii="Times New Roman" w:hAnsi="Times New Roman" w:cs="Times New Roman"/>
-          <w:sz w:val="24"/>
-          <w:szCs w:val="24"/>
-        </w:rPr>
-        <w:t>For instance, a search on Google Scholar for "ethical challenges in AI design" yields numerous articles that highlight issues such as bias, privacy, and accountability. Reviewing these articles provides a solid foundation for understanding common ethical concerns in AI/HCI design.</w:t>
-      </w:r>
-    </w:p>
-    <w:p>
-      <w:pPr>
-        <w:rPr>
-          <w:rFonts w:ascii="Times New Roman" w:hAnsi="Times New Roman" w:cs="Times New Roman"/>
-          <w:b/>
-          <w:bCs/>
           <w:sz w:val="24"/>
           <w:szCs w:val="24"/>
         </w:rPr>
@@ -1143,11 +1114,15 @@
           <w:sz w:val="24"/>
           <w:szCs w:val="24"/>
         </w:rPr>
-        <w:t>Case Studies Analysis</w:t>
+        <w:t>Tools Installed:</w:t>
       </w:r>
     </w:p>
     <w:p>
       <w:pPr>
+        <w:numPr>
+          <w:ilvl w:val="1"/>
+          <w:numId w:val="123"/>
+        </w:numPr>
         <w:rPr>
           <w:rFonts w:ascii="Times New Roman" w:hAnsi="Times New Roman" w:cs="Times New Roman"/>
           <w:sz w:val="24"/>
@@ -1160,41 +1135,38 @@
           <w:sz w:val="24"/>
           <w:szCs w:val="24"/>
         </w:rPr>
-        <w:t xml:space="preserve">Analyzing specific case studies is another effective method to identify ethical challenges. Case studies provide real-world examples of ethical dilemmas encountered in AI/HCI projects. Researchers can find case studies in academic journals and online repositories. By examining the </w:t>
+        <w:t>Visual Studio Code (VS Code)</w:t>
       </w:r>
+    </w:p>
+    <w:p>
+      <w:pPr>
+        <w:numPr>
+          <w:ilvl w:val="1"/>
+          <w:numId w:val="123"/>
+        </w:numPr>
+        <w:rPr>
+          <w:rFonts w:ascii="Times New Roman" w:hAnsi="Times New Roman" w:cs="Times New Roman"/>
+          <w:sz w:val="24"/>
+          <w:szCs w:val="24"/>
+        </w:rPr>
+      </w:pPr>
       <w:r>
         <w:rPr>
           <w:rFonts w:ascii="Times New Roman" w:hAnsi="Times New Roman" w:cs="Times New Roman"/>
           <w:sz w:val="24"/>
           <w:szCs w:val="24"/>
         </w:rPr>
-        <w:lastRenderedPageBreak/>
-        <w:t>challenges faced and the solutions implemented, researchers can gain insights into practical ethical issues and remediation strategies.</w:t>
+        <w:t>Python</w:t>
       </w:r>
     </w:p>
     <w:p>
       <w:pPr>
+        <w:numPr>
+          <w:ilvl w:val="0"/>
+          <w:numId w:val="123"/>
+        </w:numPr>
         <w:rPr>
           <w:rFonts w:ascii="Times New Roman" w:hAnsi="Times New Roman" w:cs="Times New Roman"/>
-          <w:sz w:val="24"/>
-          <w:szCs w:val="24"/>
-        </w:rPr>
-      </w:pPr>
-      <w:r>
-        <w:rPr>
-          <w:rFonts w:ascii="Times New Roman" w:hAnsi="Times New Roman" w:cs="Times New Roman"/>
-          <w:sz w:val="24"/>
-          <w:szCs w:val="24"/>
-        </w:rPr>
-        <w:t>For example, the Facebook-Cambridge Analytica data scandal is a well-documented case study that illustrates significant ethical issues related to data privacy and misuse of personal information.</w:t>
-      </w:r>
-    </w:p>
-    <w:p>
-      <w:pPr>
-        <w:rPr>
-          <w:rFonts w:ascii="Times New Roman" w:hAnsi="Times New Roman" w:cs="Times New Roman"/>
-          <w:b/>
-          <w:bCs/>
           <w:sz w:val="24"/>
           <w:szCs w:val="24"/>
         </w:rPr>
@@ -1207,11 +1179,15 @@
           <w:sz w:val="24"/>
           <w:szCs w:val="24"/>
         </w:rPr>
-        <w:t>Expert Interviews</w:t>
+        <w:t>Project Initialization:</w:t>
       </w:r>
     </w:p>
     <w:p>
       <w:pPr>
+        <w:numPr>
+          <w:ilvl w:val="1"/>
+          <w:numId w:val="123"/>
+        </w:numPr>
         <w:rPr>
           <w:rFonts w:ascii="Times New Roman" w:hAnsi="Times New Roman" w:cs="Times New Roman"/>
           <w:sz w:val="24"/>
@@ -1224,11 +1200,15 @@
           <w:sz w:val="24"/>
           <w:szCs w:val="24"/>
         </w:rPr>
-        <w:t>Conducting interviews with experts in AI ethics and HCI is a valuable method to identify ethical challenges. Experts can provide firsthand insights into the ethical issues they encounter in their work and suggest potential solutions. Video conferencing tools like Zoom or Skype can be used to conduct these interviews.</w:t>
+        <w:t>Created a new project directory in VS Code</w:t>
       </w:r>
     </w:p>
     <w:p>
       <w:pPr>
+        <w:numPr>
+          <w:ilvl w:val="1"/>
+          <w:numId w:val="123"/>
+        </w:numPr>
         <w:rPr>
           <w:rFonts w:ascii="Times New Roman" w:hAnsi="Times New Roman" w:cs="Times New Roman"/>
           <w:sz w:val="24"/>
@@ -1241,322 +1221,23 @@
           <w:sz w:val="24"/>
           <w:szCs w:val="24"/>
         </w:rPr>
-        <w:t>During interviews, questions can focus on the most pressing ethical issues in AI, how to mitigate ethical risks, and the role of ethics in HCI design. The insights gathered from these interviews can enrich the understanding of ethical challenges and inform best practices.</w:t>
+        <w:t xml:space="preserve">Initialized a Git repository: git </w:t>
       </w:r>
-    </w:p>
-    <w:p>
-      <w:pPr>
-        <w:rPr>
-          <w:rFonts w:ascii="Times New Roman" w:hAnsi="Times New Roman" w:cs="Times New Roman"/>
-          <w:b/>
-          <w:bCs/>
-          <w:sz w:val="24"/>
-          <w:szCs w:val="24"/>
-        </w:rPr>
-      </w:pPr>
-      <w:r>
-        <w:rPr>
-          <w:rFonts w:ascii="Times New Roman" w:hAnsi="Times New Roman" w:cs="Times New Roman"/>
-          <w:b/>
-          <w:bCs/>
-          <w:sz w:val="24"/>
-          <w:szCs w:val="24"/>
-        </w:rPr>
-        <w:t>Ethics Frameworks and Guidelines</w:t>
-      </w:r>
-    </w:p>
-    <w:p>
-      <w:pPr>
-        <w:rPr>
-          <w:rFonts w:ascii="Times New Roman" w:hAnsi="Times New Roman" w:cs="Times New Roman"/>
-          <w:sz w:val="24"/>
-          <w:szCs w:val="24"/>
-        </w:rPr>
-      </w:pPr>
+      <w:proofErr w:type="spellStart"/>
       <w:r>
         <w:rPr>
           <w:rFonts w:ascii="Times New Roman" w:hAnsi="Times New Roman" w:cs="Times New Roman"/>
           <w:sz w:val="24"/>
           <w:szCs w:val="24"/>
         </w:rPr>
-        <w:t>Reviewing existing ethics frameworks and guidelines is crucial for identifying ethical challenges in AI/HCI design. Organizations like IEEE and ACM provide comprehensive guidelines on ethical AI development. Government publications also offer valuable insights into regulatory and ethical standards.</w:t>
+        <w:t>init</w:t>
       </w:r>
+      <w:proofErr w:type="spellEnd"/>
     </w:p>
     <w:p>
       <w:pPr>
         <w:rPr>
           <w:rFonts w:ascii="Times New Roman" w:hAnsi="Times New Roman" w:cs="Times New Roman"/>
-          <w:sz w:val="24"/>
-          <w:szCs w:val="24"/>
-        </w:rPr>
-      </w:pPr>
-      <w:r>
-        <w:rPr>
-          <w:rFonts w:ascii="Times New Roman" w:hAnsi="Times New Roman" w:cs="Times New Roman"/>
-          <w:sz w:val="24"/>
-          <w:szCs w:val="24"/>
-        </w:rPr>
-        <w:t>For instance, the IEEE Global Initiative on Ethics of Autonomous and Intelligent Systems outlines principles and recommendations for ethical AI development, covering aspects such as transparency, accountability, and fairness. Reviewing these guidelines helps identify potential ethical issues and establish best practices for AI/HCI design.</w:t>
-      </w:r>
-    </w:p>
-    <w:p>
-      <w:pPr>
-        <w:rPr>
-          <w:rFonts w:ascii="Times New Roman" w:hAnsi="Times New Roman" w:cs="Times New Roman"/>
-          <w:b/>
-          <w:bCs/>
-          <w:sz w:val="24"/>
-          <w:szCs w:val="24"/>
-        </w:rPr>
-      </w:pPr>
-      <w:r>
-        <w:rPr>
-          <w:rFonts w:ascii="Times New Roman" w:hAnsi="Times New Roman" w:cs="Times New Roman"/>
-          <w:b/>
-          <w:bCs/>
-          <w:sz w:val="24"/>
-          <w:szCs w:val="24"/>
-        </w:rPr>
-        <w:t>Workshops and Conferences</w:t>
-      </w:r>
-    </w:p>
-    <w:p>
-      <w:pPr>
-        <w:rPr>
-          <w:rFonts w:ascii="Times New Roman" w:hAnsi="Times New Roman" w:cs="Times New Roman"/>
-          <w:sz w:val="24"/>
-          <w:szCs w:val="24"/>
-        </w:rPr>
-      </w:pPr>
-      <w:r>
-        <w:rPr>
-          <w:rFonts w:ascii="Times New Roman" w:hAnsi="Times New Roman" w:cs="Times New Roman"/>
-          <w:sz w:val="24"/>
-          <w:szCs w:val="24"/>
-        </w:rPr>
-        <w:lastRenderedPageBreak/>
-        <w:t>Attending workshops and conferences focused on AI ethics and HCI is an excellent way to stay informed about current ethical challenges and solutions. These events bring together researchers, practitioners, and policymakers to discuss and address ethical issues in AI and HCI.</w:t>
-      </w:r>
-    </w:p>
-    <w:p>
-      <w:pPr>
-        <w:rPr>
-          <w:rFonts w:ascii="Times New Roman" w:hAnsi="Times New Roman" w:cs="Times New Roman"/>
-          <w:sz w:val="24"/>
-          <w:szCs w:val="24"/>
-        </w:rPr>
-      </w:pPr>
-      <w:r>
-        <w:rPr>
-          <w:rFonts w:ascii="Times New Roman" w:hAnsi="Times New Roman" w:cs="Times New Roman"/>
-          <w:sz w:val="24"/>
-          <w:szCs w:val="24"/>
-        </w:rPr>
-        <w:t>For example, the AAAI/ACM Conference on AI, Ethics, and Society and the CHI Conference on Human Factors in Computing Systems are prominent events where ethical challenges are discussed. Participating in these events provides opportunities to learn from experts, network with peers, and stay updated on the latest developments in AI ethics.</w:t>
-      </w:r>
-    </w:p>
-    <w:p>
-      <w:pPr>
-        <w:rPr>
-          <w:rFonts w:ascii="Times New Roman" w:hAnsi="Times New Roman" w:cs="Times New Roman"/>
-          <w:b/>
-          <w:bCs/>
-          <w:sz w:val="24"/>
-          <w:szCs w:val="24"/>
-        </w:rPr>
-      </w:pPr>
-      <w:r>
-        <w:rPr>
-          <w:rFonts w:ascii="Times New Roman" w:hAnsi="Times New Roman" w:cs="Times New Roman"/>
-          <w:b/>
-          <w:bCs/>
-          <w:sz w:val="24"/>
-          <w:szCs w:val="24"/>
-        </w:rPr>
-        <w:t>Example of an Ethical Challenge</w:t>
-      </w:r>
-    </w:p>
-    <w:p>
-      <w:pPr>
-        <w:rPr>
-          <w:rFonts w:ascii="Times New Roman" w:hAnsi="Times New Roman" w:cs="Times New Roman"/>
-          <w:sz w:val="24"/>
-          <w:szCs w:val="24"/>
-        </w:rPr>
-      </w:pPr>
-      <w:r>
-        <w:rPr>
-          <w:rFonts w:ascii="Times New Roman" w:hAnsi="Times New Roman" w:cs="Times New Roman"/>
-          <w:b/>
-          <w:bCs/>
-          <w:sz w:val="24"/>
-          <w:szCs w:val="24"/>
-        </w:rPr>
-        <w:t>Workplace Surveillance</w:t>
-      </w:r>
-    </w:p>
-    <w:p>
-      <w:pPr>
-        <w:rPr>
-          <w:rFonts w:ascii="Times New Roman" w:hAnsi="Times New Roman" w:cs="Times New Roman"/>
-          <w:sz w:val="24"/>
-          <w:szCs w:val="24"/>
-        </w:rPr>
-      </w:pPr>
-      <w:r>
-        <w:rPr>
-          <w:rFonts w:ascii="Times New Roman" w:hAnsi="Times New Roman" w:cs="Times New Roman"/>
-          <w:sz w:val="24"/>
-          <w:szCs w:val="24"/>
-        </w:rPr>
-        <w:t>In a previous job, I observed an ethical challenge related to workplace surveillance. The company implemented software to monitor employees' computer activities, including keystrokes, websites visited, and time spent on tasks. While the intention was to boost productivity and ensure compliance, it raised significant ethical concerns.</w:t>
-      </w:r>
-    </w:p>
-    <w:p>
-      <w:pPr>
-        <w:rPr>
-          <w:rFonts w:ascii="Times New Roman" w:hAnsi="Times New Roman" w:cs="Times New Roman"/>
-          <w:sz w:val="24"/>
-          <w:szCs w:val="24"/>
-        </w:rPr>
-      </w:pPr>
-      <w:r>
-        <w:rPr>
-          <w:rFonts w:ascii="Times New Roman" w:hAnsi="Times New Roman" w:cs="Times New Roman"/>
-          <w:b/>
-          <w:bCs/>
-          <w:sz w:val="24"/>
-          <w:szCs w:val="24"/>
-        </w:rPr>
-        <w:t>Ethical Issues:</w:t>
-      </w:r>
-    </w:p>
-    <w:p>
-      <w:pPr>
-        <w:numPr>
-          <w:ilvl w:val="0"/>
-          <w:numId w:val="120"/>
-        </w:numPr>
-        <w:rPr>
-          <w:rFonts w:ascii="Times New Roman" w:hAnsi="Times New Roman" w:cs="Times New Roman"/>
-          <w:sz w:val="24"/>
-          <w:szCs w:val="24"/>
-        </w:rPr>
-      </w:pPr>
-      <w:r>
-        <w:rPr>
-          <w:rFonts w:ascii="Times New Roman" w:hAnsi="Times New Roman" w:cs="Times New Roman"/>
-          <w:b/>
-          <w:bCs/>
-          <w:sz w:val="24"/>
-          <w:szCs w:val="24"/>
-        </w:rPr>
-        <w:t>Privacy Concerns:</w:t>
-      </w:r>
-      <w:r>
-        <w:rPr>
-          <w:rFonts w:ascii="Times New Roman" w:hAnsi="Times New Roman" w:cs="Times New Roman"/>
-          <w:sz w:val="24"/>
-          <w:szCs w:val="24"/>
-        </w:rPr>
-        <w:t xml:space="preserve"> Employees felt their privacy was invaded as every action on their computers was monitored.</w:t>
-      </w:r>
-    </w:p>
-    <w:p>
-      <w:pPr>
-        <w:numPr>
-          <w:ilvl w:val="0"/>
-          <w:numId w:val="120"/>
-        </w:numPr>
-        <w:rPr>
-          <w:rFonts w:ascii="Times New Roman" w:hAnsi="Times New Roman" w:cs="Times New Roman"/>
-          <w:sz w:val="24"/>
-          <w:szCs w:val="24"/>
-        </w:rPr>
-      </w:pPr>
-      <w:r>
-        <w:rPr>
-          <w:rFonts w:ascii="Times New Roman" w:hAnsi="Times New Roman" w:cs="Times New Roman"/>
-          <w:b/>
-          <w:bCs/>
-          <w:sz w:val="24"/>
-          <w:szCs w:val="24"/>
-        </w:rPr>
-        <w:t>Trust Erosion:</w:t>
-      </w:r>
-      <w:r>
-        <w:rPr>
-          <w:rFonts w:ascii="Times New Roman" w:hAnsi="Times New Roman" w:cs="Times New Roman"/>
-          <w:sz w:val="24"/>
-          <w:szCs w:val="24"/>
-        </w:rPr>
-        <w:t xml:space="preserve"> The surveillance led to a decrease in trust between employees and management, creating a hostile work environment.</w:t>
-      </w:r>
-    </w:p>
-    <w:p>
-      <w:pPr>
-        <w:numPr>
-          <w:ilvl w:val="0"/>
-          <w:numId w:val="120"/>
-        </w:numPr>
-        <w:rPr>
-          <w:rFonts w:ascii="Times New Roman" w:hAnsi="Times New Roman" w:cs="Times New Roman"/>
-          <w:sz w:val="24"/>
-          <w:szCs w:val="24"/>
-        </w:rPr>
-      </w:pPr>
-      <w:r>
-        <w:rPr>
-          <w:rFonts w:ascii="Times New Roman" w:hAnsi="Times New Roman" w:cs="Times New Roman"/>
-          <w:b/>
-          <w:bCs/>
-          <w:sz w:val="24"/>
-          <w:szCs w:val="24"/>
-        </w:rPr>
-        <w:t>Stress and Anxiety:</w:t>
-      </w:r>
-      <w:r>
-        <w:rPr>
-          <w:rFonts w:ascii="Times New Roman" w:hAnsi="Times New Roman" w:cs="Times New Roman"/>
-          <w:sz w:val="24"/>
-          <w:szCs w:val="24"/>
-        </w:rPr>
-        <w:t xml:space="preserve"> Constant monitoring increased stress and anxiety among employees, affecting their mental health and overall productivity.</w:t>
-      </w:r>
-    </w:p>
-    <w:p>
-      <w:pPr>
-        <w:rPr>
-          <w:rFonts w:ascii="Times New Roman" w:hAnsi="Times New Roman" w:cs="Times New Roman"/>
-          <w:sz w:val="24"/>
-          <w:szCs w:val="24"/>
-        </w:rPr>
-      </w:pPr>
-      <w:r>
-        <w:rPr>
-          <w:rFonts w:ascii="Times New Roman" w:hAnsi="Times New Roman" w:cs="Times New Roman"/>
-          <w:b/>
-          <w:bCs/>
-          <w:sz w:val="24"/>
-          <w:szCs w:val="24"/>
-        </w:rPr>
-        <w:t>Outcome:</w:t>
-      </w:r>
-      <w:r>
-        <w:rPr>
-          <w:rFonts w:ascii="Times New Roman" w:hAnsi="Times New Roman" w:cs="Times New Roman"/>
-          <w:sz w:val="24"/>
-          <w:szCs w:val="24"/>
-        </w:rPr>
-        <w:t xml:space="preserve"> After several complaints and a decline in employee morale, the company scaled back the surveillance measures. They adopted a more balanced approach, focusing on clear communication and setting performance expectations without invasive monitoring.</w:t>
-      </w:r>
-    </w:p>
-    <w:p>
-      <w:pPr>
-        <w:rPr>
-          <w:rFonts w:ascii="Times New Roman" w:hAnsi="Times New Roman" w:cs="Times New Roman"/>
-          <w:b/>
-          <w:bCs/>
           <w:sz w:val="24"/>
           <w:szCs w:val="24"/>
         </w:rPr>
@@ -1570,11 +1251,38 @@
           <w:szCs w:val="24"/>
         </w:rPr>
         <w:lastRenderedPageBreak/>
-        <w:t>Conclusion</w:t>
+        <w:t>2. Creating a Basic Chatbot</w:t>
       </w:r>
     </w:p>
     <w:p>
       <w:pPr>
+        <w:numPr>
+          <w:ilvl w:val="0"/>
+          <w:numId w:val="124"/>
+        </w:numPr>
+        <w:rPr>
+          <w:rFonts w:ascii="Times New Roman" w:hAnsi="Times New Roman" w:cs="Times New Roman"/>
+          <w:sz w:val="24"/>
+          <w:szCs w:val="24"/>
+        </w:rPr>
+      </w:pPr>
+      <w:r>
+        <w:rPr>
+          <w:rFonts w:ascii="Times New Roman" w:hAnsi="Times New Roman" w:cs="Times New Roman"/>
+          <w:b/>
+          <w:bCs/>
+          <w:sz w:val="24"/>
+          <w:szCs w:val="24"/>
+        </w:rPr>
+        <w:t>Python File Creation:</w:t>
+      </w:r>
+    </w:p>
+    <w:p>
+      <w:pPr>
+        <w:numPr>
+          <w:ilvl w:val="1"/>
+          <w:numId w:val="124"/>
+        </w:numPr>
         <w:rPr>
           <w:rFonts w:ascii="Times New Roman" w:hAnsi="Times New Roman" w:cs="Times New Roman"/>
           <w:sz w:val="24"/>
@@ -1587,17 +1295,38 @@
           <w:sz w:val="24"/>
           <w:szCs w:val="24"/>
         </w:rPr>
-        <w:t>Identifying ethical challenges in AI/HCI design requires a multi-faceted approach, including literature reviews, case studies, expert interviews, ethics frameworks, and participation in workshops and conferences. These methods provide a comprehensive understanding of ethical issues and inform best practices for responsible AI development. By addressing these challenges proactively, we can ensure that AI technologies are developed and deployed in a manner that respects ethical principles and promotes social good.</w:t>
+        <w:t>Created a new file named chatbot.py in the project directory.</w:t>
       </w:r>
     </w:p>
     <w:p>
       <w:pPr>
+        <w:pStyle w:val="ListParagraph"/>
+        <w:numPr>
+          <w:ilvl w:val="0"/>
+          <w:numId w:val="124"/>
+        </w:numPr>
         <w:rPr>
           <w:rFonts w:ascii="Times New Roman" w:hAnsi="Times New Roman" w:cs="Times New Roman"/>
+          <w:b/>
+          <w:bCs/>
+          <w:i/>
+          <w:iCs/>
           <w:sz w:val="24"/>
           <w:szCs w:val="24"/>
         </w:rPr>
       </w:pPr>
+      <w:r>
+        <w:rPr>
+          <w:rFonts w:ascii="Times New Roman" w:hAnsi="Times New Roman" w:cs="Times New Roman"/>
+          <w:b/>
+          <w:bCs/>
+          <w:i/>
+          <w:iCs/>
+          <w:sz w:val="24"/>
+          <w:szCs w:val="24"/>
+        </w:rPr>
+        <w:t>Basic Chatbot Code:</w:t>
+      </w:r>
     </w:p>
     <w:p>
       <w:pPr>
@@ -1615,10 +1344,10 @@
           <w:szCs w:val="24"/>
         </w:rPr>
         <w:drawing>
-          <wp:inline distT="0" distB="0" distL="0" distR="0" wp14:anchorId="4F042724" wp14:editId="125C50DA">
-            <wp:extent cx="3370062" cy="1946787"/>
-            <wp:effectExtent l="0" t="0" r="0" b="0"/>
-            <wp:docPr id="1855266917" name="Picture 1" descr="A screenshot of a computer&#10;&#10;Description automatically generated"/>
+          <wp:inline distT="0" distB="0" distL="0" distR="0" wp14:anchorId="07F736FE" wp14:editId="6A606294">
+            <wp:extent cx="5943600" cy="5370195"/>
+            <wp:effectExtent l="0" t="0" r="0" b="1905"/>
+            <wp:docPr id="897323235" name="Picture 6" descr="A screen shot of a computer program&#10;&#10;Description automatically generated"/>
             <wp:cNvGraphicFramePr>
               <a:graphicFrameLocks xmlns:a="http://schemas.openxmlformats.org/drawingml/2006/main" noChangeAspect="1"/>
             </wp:cNvGraphicFramePr>
@@ -1626,11 +1355,17 @@
               <a:graphicData uri="http://schemas.openxmlformats.org/drawingml/2006/picture">
                 <pic:pic xmlns:pic="http://schemas.openxmlformats.org/drawingml/2006/picture">
                   <pic:nvPicPr>
-                    <pic:cNvPr id="1855266917" name="Picture 1" descr="A screenshot of a computer&#10;&#10;Description automatically generated"/>
+                    <pic:cNvPr id="897323235" name="Picture 6" descr="A screen shot of a computer program&#10;&#10;Description automatically generated"/>
                     <pic:cNvPicPr/>
                   </pic:nvPicPr>
                   <pic:blipFill>
-                    <a:blip r:embed="rId11"/>
+                    <a:blip r:embed="rId11" cstate="print">
+                      <a:extLst>
+                        <a:ext uri="{28A0092B-C50C-407E-A947-70E740481C1C}">
+                          <a14:useLocalDpi xmlns:a14="http://schemas.microsoft.com/office/drawing/2010/main" val="0"/>
+                        </a:ext>
+                      </a:extLst>
+                    </a:blip>
                     <a:stretch>
                       <a:fillRect/>
                     </a:stretch>
@@ -1638,7 +1373,7 @@
                   <pic:spPr>
                     <a:xfrm>
                       <a:off x="0" y="0"/>
-                      <a:ext cx="3412083" cy="1971061"/>
+                      <a:ext cx="5943600" cy="5370195"/>
                     </a:xfrm>
                     <a:prstGeom prst="rect">
                       <a:avLst/>
@@ -1653,65 +1388,107 @@
     </w:p>
     <w:p>
       <w:pPr>
-        <w:rPr>
-          <w:rFonts w:ascii="Times New Roman" w:hAnsi="Times New Roman" w:cs="Times New Roman"/>
-          <w:i/>
-          <w:iCs/>
-          <w:sz w:val="18"/>
-          <w:szCs w:val="18"/>
-        </w:rPr>
-      </w:pPr>
-      <w:r>
-        <w:rPr>
-          <w:rFonts w:ascii="Times New Roman" w:hAnsi="Times New Roman" w:cs="Times New Roman"/>
-          <w:i/>
-          <w:iCs/>
-          <w:sz w:val="18"/>
-          <w:szCs w:val="18"/>
-        </w:rPr>
-        <w:t>Fig</w:t>
-      </w:r>
-      <w:r>
-        <w:rPr>
-          <w:rFonts w:ascii="Times New Roman" w:hAnsi="Times New Roman" w:cs="Times New Roman"/>
-          <w:i/>
-          <w:iCs/>
-          <w:sz w:val="18"/>
-          <w:szCs w:val="18"/>
-        </w:rPr>
-        <w:t>ure</w:t>
-      </w:r>
-      <w:r>
-        <w:rPr>
-          <w:rFonts w:ascii="Times New Roman" w:hAnsi="Times New Roman" w:cs="Times New Roman"/>
-          <w:i/>
-          <w:iCs/>
-          <w:sz w:val="18"/>
-          <w:szCs w:val="18"/>
-        </w:rPr>
-        <w:t>-1</w:t>
-      </w:r>
-    </w:p>
-    <w:p>
-      <w:pPr>
+        <w:ind w:left="720"/>
         <w:rPr>
           <w:rFonts w:ascii="Times New Roman" w:hAnsi="Times New Roman" w:cs="Times New Roman"/>
           <w:sz w:val="24"/>
           <w:szCs w:val="24"/>
         </w:rPr>
       </w:pPr>
+    </w:p>
+    <w:p>
+      <w:pPr>
+        <w:jc w:val="center"/>
+        <w:rPr>
+          <w:rFonts w:ascii="Times New Roman" w:hAnsi="Times New Roman" w:cs="Times New Roman"/>
+          <w:b/>
+          <w:bCs/>
+          <w:sz w:val="24"/>
+          <w:szCs w:val="24"/>
+        </w:rPr>
+      </w:pPr>
+    </w:p>
+    <w:p>
+      <w:pPr>
+        <w:jc w:val="center"/>
+        <w:rPr>
+          <w:rFonts w:ascii="Times New Roman" w:hAnsi="Times New Roman" w:cs="Times New Roman"/>
+          <w:b/>
+          <w:bCs/>
+          <w:sz w:val="24"/>
+          <w:szCs w:val="24"/>
+        </w:rPr>
+      </w:pPr>
+    </w:p>
+    <w:p>
+      <w:pPr>
+        <w:rPr>
+          <w:rFonts w:ascii="Times New Roman" w:hAnsi="Times New Roman" w:cs="Times New Roman"/>
+          <w:b/>
+          <w:bCs/>
+          <w:sz w:val="24"/>
+          <w:szCs w:val="24"/>
+        </w:rPr>
+      </w:pPr>
       <w:r>
         <w:rPr>
           <w:rFonts w:ascii="Times New Roman" w:hAnsi="Times New Roman" w:cs="Times New Roman"/>
-          <w:noProof/>
+          <w:b/>
+          <w:bCs/>
+          <w:sz w:val="24"/>
+          <w:szCs w:val="24"/>
+        </w:rPr>
+        <w:lastRenderedPageBreak/>
+        <w:t>3. Implementing Adaptive Features</w:t>
+      </w:r>
+    </w:p>
+    <w:p>
+      <w:pPr>
+        <w:pStyle w:val="ListParagraph"/>
+        <w:numPr>
+          <w:ilvl w:val="0"/>
+          <w:numId w:val="125"/>
+        </w:numPr>
+        <w:rPr>
+          <w:rFonts w:ascii="Times New Roman" w:hAnsi="Times New Roman" w:cs="Times New Roman"/>
+          <w:b/>
+          <w:bCs/>
+          <w:sz w:val="24"/>
+          <w:szCs w:val="24"/>
+        </w:rPr>
+      </w:pPr>
+      <w:r>
+        <w:rPr>
+          <w:rFonts w:ascii="Times New Roman" w:hAnsi="Times New Roman" w:cs="Times New Roman"/>
+          <w:sz w:val="24"/>
+          <w:szCs w:val="24"/>
+        </w:rPr>
+        <w:t>Enhancing Learning Mechanism:</w:t>
+      </w:r>
+    </w:p>
+    <w:p>
+      <w:pPr>
+        <w:rPr>
+          <w:rFonts w:ascii="Times New Roman" w:hAnsi="Times New Roman" w:cs="Times New Roman"/>
+          <w:b/>
+          <w:bCs/>
+          <w:sz w:val="24"/>
+          <w:szCs w:val="24"/>
+        </w:rPr>
+      </w:pPr>
+      <w:r>
+        <w:rPr>
+          <w:rFonts w:ascii="Times New Roman" w:hAnsi="Times New Roman" w:cs="Times New Roman"/>
+          <w:b/>
+          <w:bCs/>
           <w:sz w:val="24"/>
           <w:szCs w:val="24"/>
         </w:rPr>
         <w:drawing>
-          <wp:inline distT="0" distB="0" distL="0" distR="0" wp14:anchorId="6C1988C1" wp14:editId="1879C75F">
-            <wp:extent cx="3402955" cy="1778553"/>
-            <wp:effectExtent l="0" t="0" r="1270" b="0"/>
-            <wp:docPr id="1205428617" name="Picture 1" descr="A white paper with black text&#10;&#10;Description automatically generated"/>
+          <wp:inline distT="0" distB="0" distL="0" distR="0" wp14:anchorId="31F9EB93" wp14:editId="0B24E02F">
+            <wp:extent cx="5943600" cy="2179955"/>
+            <wp:effectExtent l="0" t="0" r="0" b="4445"/>
+            <wp:docPr id="163320150" name="Picture 1" descr="A screen shot of a computer program&#10;&#10;Description automatically generated"/>
             <wp:cNvGraphicFramePr>
               <a:graphicFrameLocks xmlns:a="http://schemas.openxmlformats.org/drawingml/2006/main" noChangeAspect="1"/>
             </wp:cNvGraphicFramePr>
@@ -1719,7 +1496,7 @@
               <a:graphicData uri="http://schemas.openxmlformats.org/drawingml/2006/picture">
                 <pic:pic xmlns:pic="http://schemas.openxmlformats.org/drawingml/2006/picture">
                   <pic:nvPicPr>
-                    <pic:cNvPr id="1205428617" name="Picture 1" descr="A white paper with black text&#10;&#10;Description automatically generated"/>
+                    <pic:cNvPr id="163320150" name="Picture 1" descr="A screen shot of a computer program&#10;&#10;Description automatically generated"/>
                     <pic:cNvPicPr/>
                   </pic:nvPicPr>
                   <pic:blipFill>
@@ -1731,7 +1508,7 @@
                   <pic:spPr>
                     <a:xfrm>
                       <a:off x="0" y="0"/>
-                      <a:ext cx="3581731" cy="1871990"/>
+                      <a:ext cx="5943600" cy="2179955"/>
                     </a:xfrm>
                     <a:prstGeom prst="rect">
                       <a:avLst/>
@@ -1746,66 +1523,51 @@
     </w:p>
     <w:p>
       <w:pPr>
+        <w:pStyle w:val="ListParagraph"/>
+        <w:numPr>
+          <w:ilvl w:val="0"/>
+          <w:numId w:val="125"/>
+        </w:numPr>
         <w:rPr>
           <w:rFonts w:ascii="Times New Roman" w:hAnsi="Times New Roman" w:cs="Times New Roman"/>
-          <w:i/>
-          <w:iCs/>
-          <w:sz w:val="18"/>
-          <w:szCs w:val="18"/>
+          <w:b/>
+          <w:bCs/>
+          <w:sz w:val="24"/>
+          <w:szCs w:val="24"/>
         </w:rPr>
       </w:pPr>
       <w:r>
-        <w:rPr>
-          <w:rFonts w:ascii="Times New Roman" w:hAnsi="Times New Roman" w:cs="Times New Roman"/>
-          <w:i/>
-          <w:iCs/>
-          <w:sz w:val="18"/>
-          <w:szCs w:val="18"/>
-        </w:rPr>
-        <w:t>Fig</w:t>
-      </w:r>
-      <w:r>
-        <w:rPr>
-          <w:rFonts w:ascii="Times New Roman" w:hAnsi="Times New Roman" w:cs="Times New Roman"/>
-          <w:i/>
-          <w:iCs/>
-          <w:sz w:val="18"/>
-          <w:szCs w:val="18"/>
-        </w:rPr>
-        <w:t>ure</w:t>
-      </w:r>
-      <w:r>
-        <w:rPr>
-          <w:rFonts w:ascii="Times New Roman" w:hAnsi="Times New Roman" w:cs="Times New Roman"/>
-          <w:i/>
-          <w:iCs/>
-          <w:sz w:val="18"/>
-          <w:szCs w:val="18"/>
-        </w:rPr>
-        <w:t>-2</w:t>
-      </w:r>
-    </w:p>
-    <w:p>
-      <w:pPr>
         <w:rPr>
           <w:rFonts w:ascii="Times New Roman" w:hAnsi="Times New Roman" w:cs="Times New Roman"/>
           <w:sz w:val="24"/>
           <w:szCs w:val="24"/>
         </w:rPr>
+        <w:t>Adjusting Responses:</w:t>
+      </w:r>
+    </w:p>
+    <w:p>
+      <w:pPr>
+        <w:rPr>
+          <w:rFonts w:ascii="Times New Roman" w:hAnsi="Times New Roman" w:cs="Times New Roman"/>
+          <w:b/>
+          <w:bCs/>
+          <w:sz w:val="24"/>
+          <w:szCs w:val="24"/>
+        </w:rPr>
       </w:pPr>
       <w:r>
         <w:rPr>
           <w:rFonts w:ascii="Times New Roman" w:hAnsi="Times New Roman" w:cs="Times New Roman"/>
-          <w:noProof/>
+          <w:b/>
+          <w:bCs/>
           <w:sz w:val="24"/>
           <w:szCs w:val="24"/>
         </w:rPr>
-        <w:lastRenderedPageBreak/>
         <w:drawing>
-          <wp:inline distT="0" distB="0" distL="0" distR="0" wp14:anchorId="72BC6584" wp14:editId="55919DB9">
-            <wp:extent cx="3357042" cy="2947813"/>
-            <wp:effectExtent l="0" t="0" r="0" b="0"/>
-            <wp:docPr id="543620844" name="Picture 1"/>
+          <wp:inline distT="0" distB="0" distL="0" distR="0" wp14:anchorId="64B47160" wp14:editId="173B8D77">
+            <wp:extent cx="5943600" cy="2242820"/>
+            <wp:effectExtent l="0" t="0" r="0" b="5080"/>
+            <wp:docPr id="1718866636" name="Picture 1" descr="A screen shot of a computer code&#10;&#10;Description automatically generated"/>
             <wp:cNvGraphicFramePr>
               <a:graphicFrameLocks xmlns:a="http://schemas.openxmlformats.org/drawingml/2006/main" noChangeAspect="1"/>
             </wp:cNvGraphicFramePr>
@@ -1813,7 +1575,7 @@
               <a:graphicData uri="http://schemas.openxmlformats.org/drawingml/2006/picture">
                 <pic:pic xmlns:pic="http://schemas.openxmlformats.org/drawingml/2006/picture">
                   <pic:nvPicPr>
-                    <pic:cNvPr id="543620844" name=""/>
+                    <pic:cNvPr id="1718866636" name="Picture 1" descr="A screen shot of a computer code&#10;&#10;Description automatically generated"/>
                     <pic:cNvPicPr/>
                   </pic:nvPicPr>
                   <pic:blipFill>
@@ -1825,7 +1587,7 @@
                   <pic:spPr>
                     <a:xfrm>
                       <a:off x="0" y="0"/>
-                      <a:ext cx="3391148" cy="2977762"/>
+                      <a:ext cx="5943600" cy="2242820"/>
                     </a:xfrm>
                     <a:prstGeom prst="rect">
                       <a:avLst/>
@@ -1842,54 +1604,50 @@
       <w:pPr>
         <w:rPr>
           <w:rFonts w:ascii="Times New Roman" w:hAnsi="Times New Roman" w:cs="Times New Roman"/>
-          <w:i/>
-          <w:iCs/>
-          <w:sz w:val="18"/>
-          <w:szCs w:val="18"/>
+          <w:sz w:val="24"/>
+          <w:szCs w:val="24"/>
         </w:rPr>
       </w:pPr>
       <w:r>
         <w:rPr>
           <w:rFonts w:ascii="Times New Roman" w:hAnsi="Times New Roman" w:cs="Times New Roman"/>
-          <w:i/>
-          <w:iCs/>
-          <w:sz w:val="18"/>
-          <w:szCs w:val="18"/>
+          <w:b/>
+          <w:bCs/>
+          <w:sz w:val="24"/>
+          <w:szCs w:val="24"/>
         </w:rPr>
-        <w:t>Fig</w:t>
-      </w:r>
-      <w:r>
-        <w:rPr>
-          <w:rFonts w:ascii="Times New Roman" w:hAnsi="Times New Roman" w:cs="Times New Roman"/>
-          <w:i/>
-          <w:iCs/>
-          <w:sz w:val="18"/>
-          <w:szCs w:val="18"/>
-        </w:rPr>
-        <w:t>ure</w:t>
-      </w:r>
-      <w:r>
-        <w:rPr>
-          <w:rFonts w:ascii="Times New Roman" w:hAnsi="Times New Roman" w:cs="Times New Roman"/>
-          <w:i/>
-          <w:iCs/>
-          <w:sz w:val="18"/>
-          <w:szCs w:val="18"/>
-        </w:rPr>
-        <w:t>-3</w:t>
+        <w:t>4. Testing the Chatbot</w:t>
       </w:r>
     </w:p>
     <w:p>
       <w:pPr>
+        <w:numPr>
+          <w:ilvl w:val="0"/>
+          <w:numId w:val="126"/>
+        </w:numPr>
         <w:rPr>
           <w:rFonts w:ascii="Times New Roman" w:hAnsi="Times New Roman" w:cs="Times New Roman"/>
           <w:sz w:val="24"/>
           <w:szCs w:val="24"/>
         </w:rPr>
       </w:pPr>
+      <w:r>
+        <w:rPr>
+          <w:rFonts w:ascii="Times New Roman" w:hAnsi="Times New Roman" w:cs="Times New Roman"/>
+          <w:b/>
+          <w:bCs/>
+          <w:sz w:val="24"/>
+          <w:szCs w:val="24"/>
+        </w:rPr>
+        <w:t>Running the Script:</w:t>
+      </w:r>
     </w:p>
     <w:p>
       <w:pPr>
+        <w:numPr>
+          <w:ilvl w:val="1"/>
+          <w:numId w:val="126"/>
+        </w:numPr>
         <w:rPr>
           <w:rFonts w:ascii="Times New Roman" w:hAnsi="Times New Roman" w:cs="Times New Roman"/>
           <w:sz w:val="24"/>
@@ -1899,15 +1657,149 @@
       <w:r>
         <w:rPr>
           <w:rFonts w:ascii="Times New Roman" w:hAnsi="Times New Roman" w:cs="Times New Roman"/>
-          <w:noProof/>
+          <w:sz w:val="24"/>
+          <w:szCs w:val="24"/>
+        </w:rPr>
+        <w:t>Ran the chatbot script in the terminal: python chatbot.py</w:t>
+      </w:r>
+    </w:p>
+    <w:p>
+      <w:pPr>
+        <w:numPr>
+          <w:ilvl w:val="1"/>
+          <w:numId w:val="126"/>
+        </w:numPr>
+        <w:rPr>
+          <w:rFonts w:ascii="Times New Roman" w:hAnsi="Times New Roman" w:cs="Times New Roman"/>
+          <w:sz w:val="24"/>
+          <w:szCs w:val="24"/>
+        </w:rPr>
+      </w:pPr>
+      <w:r>
+        <w:rPr>
+          <w:rFonts w:ascii="Times New Roman" w:hAnsi="Times New Roman" w:cs="Times New Roman"/>
+          <w:sz w:val="24"/>
+          <w:szCs w:val="24"/>
+        </w:rPr>
+        <w:t>Interacted with the chatbot, provided feedback, and observed adaptation.</w:t>
+      </w:r>
+    </w:p>
+    <w:p>
+      <w:pPr>
+        <w:rPr>
+          <w:rFonts w:ascii="Times New Roman" w:hAnsi="Times New Roman" w:cs="Times New Roman"/>
+          <w:sz w:val="24"/>
+          <w:szCs w:val="24"/>
+        </w:rPr>
+      </w:pPr>
+    </w:p>
+    <w:p>
+      <w:pPr>
+        <w:rPr>
+          <w:rFonts w:ascii="Times New Roman" w:hAnsi="Times New Roman" w:cs="Times New Roman"/>
+          <w:sz w:val="24"/>
+          <w:szCs w:val="24"/>
+        </w:rPr>
+      </w:pPr>
+    </w:p>
+    <w:p>
+      <w:pPr>
+        <w:rPr>
+          <w:rFonts w:ascii="Times New Roman" w:hAnsi="Times New Roman" w:cs="Times New Roman"/>
+          <w:b/>
+          <w:bCs/>
+          <w:sz w:val="24"/>
+          <w:szCs w:val="24"/>
+        </w:rPr>
+      </w:pPr>
+      <w:r>
+        <w:rPr>
+          <w:rFonts w:ascii="Times New Roman" w:hAnsi="Times New Roman" w:cs="Times New Roman"/>
+          <w:b/>
+          <w:bCs/>
+          <w:sz w:val="24"/>
+          <w:szCs w:val="24"/>
+        </w:rPr>
+        <w:lastRenderedPageBreak/>
+        <w:t xml:space="preserve">5. </w:t>
+      </w:r>
+      <w:r>
+        <w:rPr>
+          <w:rFonts w:ascii="Times New Roman" w:hAnsi="Times New Roman" w:cs="Times New Roman"/>
+          <w:b/>
+          <w:bCs/>
+          <w:sz w:val="24"/>
+          <w:szCs w:val="24"/>
+        </w:rPr>
+        <w:t>Interaction with Chatbot:</w:t>
+      </w:r>
+    </w:p>
+    <w:p>
+      <w:pPr>
+        <w:rPr>
+          <w:rFonts w:ascii="Times New Roman" w:hAnsi="Times New Roman" w:cs="Times New Roman"/>
+          <w:b/>
+          <w:bCs/>
+          <w:sz w:val="24"/>
+          <w:szCs w:val="24"/>
+        </w:rPr>
+      </w:pPr>
+      <w:r>
+        <w:rPr>
+          <w:rFonts w:ascii="Times New Roman" w:hAnsi="Times New Roman" w:cs="Times New Roman"/>
+          <w:b/>
+          <w:bCs/>
+          <w:sz w:val="24"/>
+          <w:szCs w:val="24"/>
+        </w:rPr>
+        <w:t xml:space="preserve">Interaction 1: </w:t>
+      </w:r>
+      <w:r>
+        <w:rPr>
+          <w:rFonts w:ascii="Times New Roman" w:hAnsi="Times New Roman" w:cs="Times New Roman"/>
+          <w:b/>
+          <w:bCs/>
+          <w:sz w:val="24"/>
+          <w:szCs w:val="24"/>
+        </w:rPr>
+        <w:t xml:space="preserve">Learning from </w:t>
+      </w:r>
+      <w:proofErr w:type="spellStart"/>
+      <w:r>
+        <w:rPr>
+          <w:rFonts w:ascii="Times New Roman" w:hAnsi="Times New Roman" w:cs="Times New Roman"/>
+          <w:b/>
+          <w:bCs/>
+          <w:sz w:val="24"/>
+          <w:szCs w:val="24"/>
+        </w:rPr>
+        <w:t>FeedBack</w:t>
+      </w:r>
+      <w:proofErr w:type="spellEnd"/>
+    </w:p>
+    <w:p>
+      <w:pPr>
+        <w:rPr>
+          <w:rFonts w:ascii="Times New Roman" w:hAnsi="Times New Roman" w:cs="Times New Roman"/>
+          <w:b/>
+          <w:bCs/>
+          <w:sz w:val="24"/>
+          <w:szCs w:val="24"/>
+        </w:rPr>
+      </w:pPr>
+      <w:r>
+        <w:rPr>
+          <w:rFonts w:ascii="Times New Roman" w:hAnsi="Times New Roman" w:cs="Times New Roman"/>
+          <w:b/>
+          <w:bCs/>
           <w:sz w:val="24"/>
           <w:szCs w:val="24"/>
         </w:rPr>
         <w:drawing>
-          <wp:inline distT="0" distB="0" distL="0" distR="0" wp14:anchorId="60353219" wp14:editId="5B0AFBBD">
-            <wp:extent cx="3631348" cy="2327787"/>
-            <wp:effectExtent l="0" t="0" r="1270" b="0"/>
-            <wp:docPr id="1327178569" name="Picture 1" descr="A screenshot of a computer&#10;&#10;Description automatically generated"/>
+          <wp:inline distT="0" distB="0" distL="0" distR="0" wp14:anchorId="44694579" wp14:editId="0BAB7089">
+            <wp:extent cx="5943600" cy="2757170"/>
+            <wp:effectExtent l="0" t="0" r="0" b="0"/>
+            <wp:docPr id="428487725" name="Picture 1" descr="A screenshot of a computer&#10;&#10;Description automatically generated"/>
             <wp:cNvGraphicFramePr>
               <a:graphicFrameLocks xmlns:a="http://schemas.openxmlformats.org/drawingml/2006/main" noChangeAspect="1"/>
             </wp:cNvGraphicFramePr>
@@ -1915,7 +1807,7 @@
               <a:graphicData uri="http://schemas.openxmlformats.org/drawingml/2006/picture">
                 <pic:pic xmlns:pic="http://schemas.openxmlformats.org/drawingml/2006/picture">
                   <pic:nvPicPr>
-                    <pic:cNvPr id="1327178569" name="Picture 1" descr="A screenshot of a computer&#10;&#10;Description automatically generated"/>
+                    <pic:cNvPr id="428487725" name="Picture 1" descr="A screenshot of a computer&#10;&#10;Description automatically generated"/>
                     <pic:cNvPicPr/>
                   </pic:nvPicPr>
                   <pic:blipFill>
@@ -1927,7 +1819,7 @@
                   <pic:spPr>
                     <a:xfrm>
                       <a:off x="0" y="0"/>
-                      <a:ext cx="3679918" cy="2358922"/>
+                      <a:ext cx="5943600" cy="2757170"/>
                     </a:xfrm>
                     <a:prstGeom prst="rect">
                       <a:avLst/>
@@ -1944,41 +1836,86 @@
       <w:pPr>
         <w:rPr>
           <w:rFonts w:ascii="Times New Roman" w:hAnsi="Times New Roman" w:cs="Times New Roman"/>
-          <w:i/>
-          <w:iCs/>
-          <w:sz w:val="18"/>
-          <w:szCs w:val="18"/>
+          <w:b/>
+          <w:bCs/>
+          <w:sz w:val="24"/>
+          <w:szCs w:val="24"/>
         </w:rPr>
       </w:pPr>
       <w:r>
         <w:rPr>
           <w:rFonts w:ascii="Times New Roman" w:hAnsi="Times New Roman" w:cs="Times New Roman"/>
-          <w:i/>
-          <w:iCs/>
-          <w:sz w:val="18"/>
-          <w:szCs w:val="18"/>
+          <w:b/>
+          <w:bCs/>
+          <w:sz w:val="24"/>
+          <w:szCs w:val="24"/>
         </w:rPr>
-        <w:t>Fig</w:t>
+        <w:t>Interaction 2:</w:t>
       </w:r>
       <w:r>
         <w:rPr>
           <w:rFonts w:ascii="Times New Roman" w:hAnsi="Times New Roman" w:cs="Times New Roman"/>
-          <w:i/>
-          <w:iCs/>
-          <w:sz w:val="18"/>
-          <w:szCs w:val="18"/>
+          <w:b/>
+          <w:bCs/>
+          <w:sz w:val="24"/>
+          <w:szCs w:val="24"/>
         </w:rPr>
-        <w:t>ure</w:t>
+        <w:t xml:space="preserve"> Checking Learned interactions</w:t>
       </w:r>
+    </w:p>
+    <w:p>
+      <w:pPr>
+        <w:rPr>
+          <w:rFonts w:ascii="Times New Roman" w:hAnsi="Times New Roman" w:cs="Times New Roman"/>
+          <w:b/>
+          <w:bCs/>
+          <w:sz w:val="24"/>
+          <w:szCs w:val="24"/>
+        </w:rPr>
+      </w:pPr>
       <w:r>
         <w:rPr>
           <w:rFonts w:ascii="Times New Roman" w:hAnsi="Times New Roman" w:cs="Times New Roman"/>
-          <w:i/>
-          <w:iCs/>
-          <w:sz w:val="18"/>
-          <w:szCs w:val="18"/>
+          <w:b/>
+          <w:bCs/>
+          <w:sz w:val="24"/>
+          <w:szCs w:val="24"/>
         </w:rPr>
-        <w:t>-4</w:t>
+        <w:drawing>
+          <wp:inline distT="0" distB="0" distL="0" distR="0" wp14:anchorId="6923469A" wp14:editId="21EAE078">
+            <wp:extent cx="5943600" cy="3227070"/>
+            <wp:effectExtent l="0" t="0" r="0" b="0"/>
+            <wp:docPr id="1952775249" name="Picture 1" descr="A screenshot of a computer program&#10;&#10;Description automatically generated"/>
+            <wp:cNvGraphicFramePr>
+              <a:graphicFrameLocks xmlns:a="http://schemas.openxmlformats.org/drawingml/2006/main" noChangeAspect="1"/>
+            </wp:cNvGraphicFramePr>
+            <a:graphic xmlns:a="http://schemas.openxmlformats.org/drawingml/2006/main">
+              <a:graphicData uri="http://schemas.openxmlformats.org/drawingml/2006/picture">
+                <pic:pic xmlns:pic="http://schemas.openxmlformats.org/drawingml/2006/picture">
+                  <pic:nvPicPr>
+                    <pic:cNvPr id="1952775249" name="Picture 1" descr="A screenshot of a computer program&#10;&#10;Description automatically generated"/>
+                    <pic:cNvPicPr/>
+                  </pic:nvPicPr>
+                  <pic:blipFill>
+                    <a:blip r:embed="rId15"/>
+                    <a:stretch>
+                      <a:fillRect/>
+                    </a:stretch>
+                  </pic:blipFill>
+                  <pic:spPr>
+                    <a:xfrm>
+                      <a:off x="0" y="0"/>
+                      <a:ext cx="5943600" cy="3227070"/>
+                    </a:xfrm>
+                    <a:prstGeom prst="rect">
+                      <a:avLst/>
+                    </a:prstGeom>
+                  </pic:spPr>
+                </pic:pic>
+              </a:graphicData>
+            </a:graphic>
+          </wp:inline>
+        </w:drawing>
       </w:r>
     </w:p>
     <w:p>
@@ -1994,6 +1931,8 @@
       <w:pPr>
         <w:rPr>
           <w:rFonts w:ascii="Times New Roman" w:hAnsi="Times New Roman" w:cs="Times New Roman"/>
+          <w:b/>
+          <w:bCs/>
           <w:sz w:val="24"/>
           <w:szCs w:val="24"/>
         </w:rPr>
@@ -2001,25 +1940,6 @@
     </w:p>
     <w:p>
       <w:pPr>
-        <w:rPr>
-          <w:rFonts w:ascii="Times New Roman" w:hAnsi="Times New Roman" w:cs="Times New Roman"/>
-          <w:sz w:val="24"/>
-          <w:szCs w:val="24"/>
-        </w:rPr>
-      </w:pPr>
-    </w:p>
-    <w:p>
-      <w:pPr>
-        <w:rPr>
-          <w:rFonts w:ascii="Times New Roman" w:hAnsi="Times New Roman" w:cs="Times New Roman"/>
-          <w:sz w:val="24"/>
-          <w:szCs w:val="24"/>
-        </w:rPr>
-      </w:pPr>
-    </w:p>
-    <w:p>
-      <w:pPr>
-        <w:jc w:val="center"/>
         <w:rPr>
           <w:rFonts w:ascii="Times New Roman" w:hAnsi="Times New Roman" w:cs="Times New Roman"/>
           <w:b/>
@@ -2037,12 +1957,11 @@
           <w:szCs w:val="24"/>
         </w:rPr>
         <w:lastRenderedPageBreak/>
-        <w:t>REFERENCES</w:t>
+        <w:t>Results</w:t>
       </w:r>
     </w:p>
     <w:p>
       <w:pPr>
-        <w:ind w:left="720" w:hanging="720"/>
         <w:rPr>
           <w:rFonts w:ascii="Times New Roman" w:hAnsi="Times New Roman" w:cs="Times New Roman"/>
           <w:sz w:val="24"/>
@@ -2055,91 +1974,19 @@
           <w:sz w:val="24"/>
           <w:szCs w:val="24"/>
         </w:rPr>
-        <w:t xml:space="preserve">Ricardo </w:t>
+        <w:t>The chatbot successfully adapted its responses based on user feedback. Positive interactions were remembered and elicited a special response upon repeated queries, demonstrating basic adaptive behavior.</w:t>
       </w:r>
-      <w:proofErr w:type="spellStart"/>
-      <w:r>
+    </w:p>
+    <w:p>
+      <w:pPr>
         <w:rPr>
           <w:rFonts w:ascii="Times New Roman" w:hAnsi="Times New Roman" w:cs="Times New Roman"/>
+          <w:b/>
+          <w:bCs/>
           <w:sz w:val="24"/>
           <w:szCs w:val="24"/>
         </w:rPr>
-        <w:t>Baeza</w:t>
-      </w:r>
-      <w:proofErr w:type="spellEnd"/>
-      <w:r>
-        <w:rPr>
-          <w:rFonts w:ascii="Times New Roman" w:hAnsi="Times New Roman" w:cs="Times New Roman"/>
-          <w:sz w:val="24"/>
-          <w:szCs w:val="24"/>
-        </w:rPr>
-        <w:t xml:space="preserve">-Yates. 2022. Ethical Challenges in AI. In Proceedings of the Fifteenth ACM International Conference on Web Search and Data Mining (WSDM '22). Association for Computing Machinery, New York, NY, USA, 1–2. </w:t>
-      </w:r>
-      <w:hyperlink r:id="rId15" w:history="1">
-        <w:r>
-          <w:rPr>
-            <w:rStyle w:val="Hyperlink"/>
-            <w:rFonts w:ascii="Times New Roman" w:hAnsi="Times New Roman" w:cs="Times New Roman"/>
-            <w:sz w:val="24"/>
-            <w:szCs w:val="24"/>
-          </w:rPr>
-          <w:t>https://doi.org/10.1145/3488560.3498370</w:t>
-        </w:r>
-      </w:hyperlink>
-    </w:p>
-    <w:p>
-      <w:pPr>
-        <w:ind w:left="720" w:hanging="720"/>
-        <w:rPr>
-          <w:rFonts w:ascii="Times New Roman" w:hAnsi="Times New Roman" w:cs="Times New Roman"/>
-          <w:sz w:val="24"/>
-          <w:szCs w:val="24"/>
-        </w:rPr>
-      </w:pPr>
-      <w:r>
-        <w:rPr>
-          <w:rFonts w:ascii="Times New Roman" w:hAnsi="Times New Roman" w:cs="Times New Roman"/>
-          <w:sz w:val="24"/>
-          <w:szCs w:val="24"/>
-        </w:rPr>
-        <w:t xml:space="preserve">Ewen McAlpine, Pamela </w:t>
-      </w:r>
-      <w:proofErr w:type="spellStart"/>
-      <w:r>
-        <w:rPr>
-          <w:rFonts w:ascii="Times New Roman" w:hAnsi="Times New Roman" w:cs="Times New Roman"/>
-          <w:sz w:val="24"/>
-          <w:szCs w:val="24"/>
-        </w:rPr>
-        <w:t>Michelow</w:t>
-      </w:r>
-      <w:proofErr w:type="spellEnd"/>
-      <w:r>
-        <w:rPr>
-          <w:rFonts w:ascii="Times New Roman" w:hAnsi="Times New Roman" w:cs="Times New Roman"/>
-          <w:sz w:val="24"/>
-          <w:szCs w:val="24"/>
-        </w:rPr>
-        <w:t>, Eric Liebenberg, </w:t>
-      </w:r>
-      <w:proofErr w:type="spellStart"/>
-      <w:r>
-        <w:rPr>
-          <w:rFonts w:ascii="Times New Roman" w:hAnsi="Times New Roman" w:cs="Times New Roman"/>
-          <w:sz w:val="24"/>
-          <w:szCs w:val="24"/>
-        </w:rPr>
-        <w:t>Turgay</w:t>
-      </w:r>
-      <w:proofErr w:type="spellEnd"/>
-      <w:r>
-        <w:rPr>
-          <w:rFonts w:ascii="Times New Roman" w:hAnsi="Times New Roman" w:cs="Times New Roman"/>
-          <w:sz w:val="24"/>
-          <w:szCs w:val="24"/>
-        </w:rPr>
-        <w:t xml:space="preserve"> Celik, Are synthetic cytology images ready for prime time? A comparative assessment of real and synthetic urine cytology images, Journal of the American Society of Cytopathology, 10.1016/j.jasc.2022.10.001, </w:t>
-      </w:r>
+      </w:pPr>
       <w:r>
         <w:rPr>
           <w:rFonts w:ascii="Times New Roman" w:hAnsi="Times New Roman" w:cs="Times New Roman"/>
@@ -2148,7 +1995,49 @@
           <w:sz w:val="24"/>
           <w:szCs w:val="24"/>
         </w:rPr>
-        <w:t>12</w:t>
+        <w:t>Discussion</w:t>
+      </w:r>
+    </w:p>
+    <w:p>
+      <w:pPr>
+        <w:rPr>
+          <w:rFonts w:ascii="Times New Roman" w:hAnsi="Times New Roman" w:cs="Times New Roman"/>
+          <w:sz w:val="24"/>
+          <w:szCs w:val="24"/>
+        </w:rPr>
+      </w:pPr>
+      <w:r>
+        <w:rPr>
+          <w:rFonts w:ascii="Times New Roman" w:hAnsi="Times New Roman" w:cs="Times New Roman"/>
+          <w:b/>
+          <w:bCs/>
+          <w:sz w:val="24"/>
+          <w:szCs w:val="24"/>
+        </w:rPr>
+        <w:t>Challenges Encountered:</w:t>
+      </w:r>
+    </w:p>
+    <w:p>
+      <w:pPr>
+        <w:numPr>
+          <w:ilvl w:val="0"/>
+          <w:numId w:val="128"/>
+        </w:numPr>
+        <w:rPr>
+          <w:rFonts w:ascii="Times New Roman" w:hAnsi="Times New Roman" w:cs="Times New Roman"/>
+          <w:sz w:val="24"/>
+          <w:szCs w:val="24"/>
+        </w:rPr>
+      </w:pPr>
+      <w:r>
+        <w:rPr>
+          <w:rFonts w:ascii="Times New Roman" w:hAnsi="Times New Roman" w:cs="Times New Roman"/>
+          <w:b/>
+          <w:bCs/>
+          <w:sz w:val="24"/>
+          <w:szCs w:val="24"/>
+        </w:rPr>
+        <w:t>File Handling:</w:t>
       </w:r>
       <w:r>
         <w:rPr>
@@ -2156,71 +2045,292 @@
           <w:sz w:val="24"/>
           <w:szCs w:val="24"/>
         </w:rPr>
-        <w:t>, 2, (126-135), (2023).</w:t>
+        <w:t xml:space="preserve"> Managing file read/write operations for storing interactions.</w:t>
       </w:r>
     </w:p>
     <w:p>
       <w:pPr>
-        <w:ind w:left="720" w:hanging="720"/>
+        <w:numPr>
+          <w:ilvl w:val="0"/>
+          <w:numId w:val="128"/>
+        </w:numPr>
         <w:rPr>
           <w:rFonts w:ascii="Times New Roman" w:hAnsi="Times New Roman" w:cs="Times New Roman"/>
           <w:sz w:val="24"/>
           <w:szCs w:val="24"/>
         </w:rPr>
       </w:pPr>
+      <w:r>
+        <w:rPr>
+          <w:rFonts w:ascii="Times New Roman" w:hAnsi="Times New Roman" w:cs="Times New Roman"/>
+          <w:b/>
+          <w:bCs/>
+          <w:sz w:val="24"/>
+          <w:szCs w:val="24"/>
+        </w:rPr>
+        <w:t>User Feedback Processing:</w:t>
+      </w:r>
       <w:r>
         <w:rPr>
           <w:rFonts w:ascii="Times New Roman" w:hAnsi="Times New Roman" w:cs="Times New Roman"/>
           <w:sz w:val="24"/>
           <w:szCs w:val="24"/>
         </w:rPr>
-        <w:t xml:space="preserve">Robert Rasmussen, Thomas Sanford, Anil V. </w:t>
+        <w:t xml:space="preserve"> Ensuring the feedback mechanism accurately influenced future responses.</w:t>
       </w:r>
-      <w:proofErr w:type="spellStart"/>
+    </w:p>
+    <w:p>
+      <w:pPr>
+        <w:rPr>
+          <w:rFonts w:ascii="Times New Roman" w:hAnsi="Times New Roman" w:cs="Times New Roman"/>
+          <w:sz w:val="24"/>
+          <w:szCs w:val="24"/>
+        </w:rPr>
+      </w:pPr>
+      <w:r>
+        <w:rPr>
+          <w:rFonts w:ascii="Times New Roman" w:hAnsi="Times New Roman" w:cs="Times New Roman"/>
+          <w:b/>
+          <w:bCs/>
+          <w:sz w:val="24"/>
+          <w:szCs w:val="24"/>
+        </w:rPr>
+        <w:t>Mitigation Strategies:</w:t>
+      </w:r>
+    </w:p>
+    <w:p>
+      <w:pPr>
+        <w:numPr>
+          <w:ilvl w:val="0"/>
+          <w:numId w:val="129"/>
+        </w:numPr>
+        <w:rPr>
+          <w:rFonts w:ascii="Times New Roman" w:hAnsi="Times New Roman" w:cs="Times New Roman"/>
+          <w:sz w:val="24"/>
+          <w:szCs w:val="24"/>
+        </w:rPr>
+      </w:pPr>
       <w:r>
         <w:rPr>
           <w:rFonts w:ascii="Times New Roman" w:hAnsi="Times New Roman" w:cs="Times New Roman"/>
           <w:sz w:val="24"/>
           <w:szCs w:val="24"/>
         </w:rPr>
-        <w:t>Parwani</w:t>
+        <w:t>Implemented robust file handling to avoid data corruption.</w:t>
       </w:r>
-      <w:proofErr w:type="spellEnd"/>
+    </w:p>
+    <w:p>
+      <w:pPr>
+        <w:numPr>
+          <w:ilvl w:val="0"/>
+          <w:numId w:val="129"/>
+        </w:numPr>
+        <w:rPr>
+          <w:rFonts w:ascii="Times New Roman" w:hAnsi="Times New Roman" w:cs="Times New Roman"/>
+          <w:sz w:val="24"/>
+          <w:szCs w:val="24"/>
+        </w:rPr>
+      </w:pPr>
       <w:r>
         <w:rPr>
           <w:rFonts w:ascii="Times New Roman" w:hAnsi="Times New Roman" w:cs="Times New Roman"/>
           <w:sz w:val="24"/>
           <w:szCs w:val="24"/>
         </w:rPr>
-        <w:t>, Ivan Pedrosa, Artificial Intelligence in Kidney Cancer, American Society of Clinical Oncology Educational Book, 10.1200/EDBK_350862, 42, (300-310), (2022).</w:t>
+        <w:t>Refined the learning mechanism to properly store and retrieve interaction data.</w:t>
       </w:r>
     </w:p>
     <w:p>
       <w:pPr>
-        <w:ind w:left="720" w:hanging="720"/>
         <w:rPr>
           <w:rFonts w:ascii="Times New Roman" w:hAnsi="Times New Roman" w:cs="Times New Roman"/>
           <w:sz w:val="24"/>
           <w:szCs w:val="24"/>
         </w:rPr>
       </w:pPr>
-      <w:proofErr w:type="spellStart"/>
+      <w:r>
+        <w:rPr>
+          <w:rFonts w:ascii="Times New Roman" w:hAnsi="Times New Roman" w:cs="Times New Roman"/>
+          <w:b/>
+          <w:bCs/>
+          <w:sz w:val="24"/>
+          <w:szCs w:val="24"/>
+        </w:rPr>
+        <w:t>Learnings:</w:t>
+      </w:r>
+    </w:p>
+    <w:p>
+      <w:pPr>
+        <w:numPr>
+          <w:ilvl w:val="0"/>
+          <w:numId w:val="130"/>
+        </w:numPr>
+        <w:rPr>
+          <w:rFonts w:ascii="Times New Roman" w:hAnsi="Times New Roman" w:cs="Times New Roman"/>
+          <w:sz w:val="24"/>
+          <w:szCs w:val="24"/>
+        </w:rPr>
+      </w:pPr>
       <w:r>
         <w:rPr>
           <w:rFonts w:ascii="Times New Roman" w:hAnsi="Times New Roman" w:cs="Times New Roman"/>
           <w:sz w:val="24"/>
           <w:szCs w:val="24"/>
         </w:rPr>
-        <w:t>Leikas</w:t>
+        <w:t>Understanding the importance of user feedback in adaptive systems.</w:t>
       </w:r>
-      <w:proofErr w:type="spellEnd"/>
+    </w:p>
+    <w:p>
+      <w:pPr>
+        <w:numPr>
+          <w:ilvl w:val="0"/>
+          <w:numId w:val="130"/>
+        </w:numPr>
+        <w:rPr>
+          <w:rFonts w:ascii="Times New Roman" w:hAnsi="Times New Roman" w:cs="Times New Roman"/>
+          <w:sz w:val="24"/>
+          <w:szCs w:val="24"/>
+        </w:rPr>
+      </w:pPr>
       <w:r>
         <w:rPr>
           <w:rFonts w:ascii="Times New Roman" w:hAnsi="Times New Roman" w:cs="Times New Roman"/>
           <w:sz w:val="24"/>
           <w:szCs w:val="24"/>
         </w:rPr>
-        <w:t xml:space="preserve">, J. (2019) The ethics of AI – what are we even talking about? </w:t>
+        <w:t>Realizing the potential for more sophisticated AI techniques to enhance adaptability.</w:t>
+      </w:r>
+    </w:p>
+    <w:p>
+      <w:pPr>
+        <w:rPr>
+          <w:rFonts w:ascii="Times New Roman" w:hAnsi="Times New Roman" w:cs="Times New Roman"/>
+          <w:b/>
+          <w:bCs/>
+          <w:sz w:val="24"/>
+          <w:szCs w:val="24"/>
+        </w:rPr>
+      </w:pPr>
+      <w:r>
+        <w:rPr>
+          <w:rFonts w:ascii="Times New Roman" w:hAnsi="Times New Roman" w:cs="Times New Roman"/>
+          <w:b/>
+          <w:bCs/>
+          <w:sz w:val="24"/>
+          <w:szCs w:val="24"/>
+        </w:rPr>
+        <w:t>Conclusion</w:t>
+      </w:r>
+    </w:p>
+    <w:p>
+      <w:pPr>
+        <w:rPr>
+          <w:rFonts w:ascii="Times New Roman" w:hAnsi="Times New Roman" w:cs="Times New Roman"/>
+          <w:sz w:val="24"/>
+          <w:szCs w:val="24"/>
+        </w:rPr>
+      </w:pPr>
+      <w:r>
+        <w:rPr>
+          <w:rFonts w:ascii="Times New Roman" w:hAnsi="Times New Roman" w:cs="Times New Roman"/>
+          <w:sz w:val="24"/>
+          <w:szCs w:val="24"/>
+        </w:rPr>
+        <w:t>The project demonstrated the creation of a simple adaptive chatbot, highlighting the principles of adaptive UIs and IUIs. The chatbot learned from user interactions, showing basic adaptive behavior. This project can be further expanded by integrating advanced AI techniques for more complex adaptation.</w:t>
+      </w:r>
+    </w:p>
+    <w:p>
+      <w:pPr>
+        <w:rPr>
+          <w:rFonts w:ascii="Times New Roman" w:hAnsi="Times New Roman" w:cs="Times New Roman"/>
+          <w:sz w:val="24"/>
+          <w:szCs w:val="24"/>
+        </w:rPr>
+      </w:pPr>
+    </w:p>
+    <w:p>
+      <w:pPr>
+        <w:rPr>
+          <w:rFonts w:ascii="Times New Roman" w:hAnsi="Times New Roman" w:cs="Times New Roman"/>
+          <w:b/>
+          <w:bCs/>
+          <w:sz w:val="24"/>
+          <w:szCs w:val="24"/>
+        </w:rPr>
+      </w:pPr>
+    </w:p>
+    <w:p>
+      <w:pPr>
+        <w:rPr>
+          <w:rFonts w:ascii="Times New Roman" w:hAnsi="Times New Roman" w:cs="Times New Roman"/>
+          <w:b/>
+          <w:bCs/>
+          <w:sz w:val="24"/>
+          <w:szCs w:val="24"/>
+        </w:rPr>
+      </w:pPr>
+    </w:p>
+    <w:p>
+      <w:pPr>
+        <w:rPr>
+          <w:rFonts w:ascii="Times New Roman" w:hAnsi="Times New Roman" w:cs="Times New Roman"/>
+          <w:b/>
+          <w:bCs/>
+          <w:sz w:val="24"/>
+          <w:szCs w:val="24"/>
+        </w:rPr>
+      </w:pPr>
+      <w:r>
+        <w:rPr>
+          <w:rFonts w:ascii="Times New Roman" w:hAnsi="Times New Roman" w:cs="Times New Roman"/>
+          <w:b/>
+          <w:bCs/>
+          <w:sz w:val="24"/>
+          <w:szCs w:val="24"/>
+        </w:rPr>
+        <w:lastRenderedPageBreak/>
+        <w:t>Source Code and GitHub Repository</w:t>
+      </w:r>
+    </w:p>
+    <w:p>
+      <w:pPr>
+        <w:numPr>
+          <w:ilvl w:val="0"/>
+          <w:numId w:val="131"/>
+        </w:numPr>
+        <w:rPr>
+          <w:rFonts w:ascii="Times New Roman" w:hAnsi="Times New Roman" w:cs="Times New Roman"/>
+          <w:sz w:val="24"/>
+          <w:szCs w:val="24"/>
+        </w:rPr>
+      </w:pPr>
+      <w:r>
+        <w:rPr>
+          <w:rFonts w:ascii="Times New Roman" w:hAnsi="Times New Roman" w:cs="Times New Roman"/>
+          <w:b/>
+          <w:bCs/>
+          <w:sz w:val="24"/>
+          <w:szCs w:val="24"/>
+        </w:rPr>
+        <w:t>GitHub Repository URL:</w:t>
+      </w:r>
+    </w:p>
+    <w:p>
+      <w:pPr>
+        <w:ind w:left="720"/>
+        <w:rPr>
+          <w:rFonts w:ascii="Times New Roman" w:hAnsi="Times New Roman" w:cs="Times New Roman"/>
+          <w:sz w:val="24"/>
+          <w:szCs w:val="24"/>
+        </w:rPr>
+      </w:pPr>
+      <w:r>
+        <w:rPr>
+          <w:rFonts w:ascii="Times New Roman" w:hAnsi="Times New Roman" w:cs="Times New Roman"/>
+          <w:sz w:val="24"/>
+          <w:szCs w:val="24"/>
+        </w:rPr>
+        <w:t xml:space="preserve"> </w:t>
       </w:r>
       <w:hyperlink r:id="rId16" w:history="1">
         <w:r>
@@ -2230,13 +2340,283 @@
             <w:sz w:val="24"/>
             <w:szCs w:val="24"/>
           </w:rPr>
-          <w:t>https://vttblog.com/2019/01/16/the-ethics-of-ai-what-are-we-even-talking-about/</w:t>
+          <w:t>https://github.com/AIsavvyAyeshafathima/Adaptive-User-Interface</w:t>
         </w:r>
       </w:hyperlink>
     </w:p>
     <w:p>
       <w:pPr>
-        <w:ind w:left="720" w:hanging="720"/>
+        <w:ind w:left="720"/>
+        <w:rPr>
+          <w:rFonts w:ascii="Times New Roman" w:hAnsi="Times New Roman" w:cs="Times New Roman"/>
+          <w:sz w:val="24"/>
+          <w:szCs w:val="24"/>
+        </w:rPr>
+      </w:pPr>
+    </w:p>
+    <w:p>
+      <w:pPr>
+        <w:jc w:val="center"/>
+        <w:rPr>
+          <w:rFonts w:ascii="Times New Roman" w:hAnsi="Times New Roman" w:cs="Times New Roman"/>
+          <w:b/>
+          <w:bCs/>
+          <w:sz w:val="24"/>
+          <w:szCs w:val="24"/>
+        </w:rPr>
+      </w:pPr>
+    </w:p>
+    <w:p>
+      <w:pPr>
+        <w:jc w:val="center"/>
+        <w:rPr>
+          <w:rFonts w:ascii="Times New Roman" w:hAnsi="Times New Roman" w:cs="Times New Roman"/>
+          <w:b/>
+          <w:bCs/>
+          <w:sz w:val="24"/>
+          <w:szCs w:val="24"/>
+        </w:rPr>
+      </w:pPr>
+    </w:p>
+    <w:p>
+      <w:pPr>
+        <w:jc w:val="center"/>
+        <w:rPr>
+          <w:rFonts w:ascii="Times New Roman" w:hAnsi="Times New Roman" w:cs="Times New Roman"/>
+          <w:b/>
+          <w:bCs/>
+          <w:sz w:val="24"/>
+          <w:szCs w:val="24"/>
+        </w:rPr>
+      </w:pPr>
+    </w:p>
+    <w:p>
+      <w:pPr>
+        <w:jc w:val="center"/>
+        <w:rPr>
+          <w:rFonts w:ascii="Times New Roman" w:hAnsi="Times New Roman" w:cs="Times New Roman"/>
+          <w:b/>
+          <w:bCs/>
+          <w:sz w:val="24"/>
+          <w:szCs w:val="24"/>
+        </w:rPr>
+      </w:pPr>
+    </w:p>
+    <w:p>
+      <w:pPr>
+        <w:jc w:val="center"/>
+        <w:rPr>
+          <w:rFonts w:ascii="Times New Roman" w:hAnsi="Times New Roman" w:cs="Times New Roman"/>
+          <w:b/>
+          <w:bCs/>
+          <w:sz w:val="24"/>
+          <w:szCs w:val="24"/>
+        </w:rPr>
+      </w:pPr>
+    </w:p>
+    <w:p>
+      <w:pPr>
+        <w:jc w:val="center"/>
+        <w:rPr>
+          <w:rFonts w:ascii="Times New Roman" w:hAnsi="Times New Roman" w:cs="Times New Roman"/>
+          <w:b/>
+          <w:bCs/>
+          <w:sz w:val="24"/>
+          <w:szCs w:val="24"/>
+        </w:rPr>
+      </w:pPr>
+    </w:p>
+    <w:p>
+      <w:pPr>
+        <w:jc w:val="center"/>
+        <w:rPr>
+          <w:rFonts w:ascii="Times New Roman" w:hAnsi="Times New Roman" w:cs="Times New Roman"/>
+          <w:b/>
+          <w:bCs/>
+          <w:sz w:val="24"/>
+          <w:szCs w:val="24"/>
+        </w:rPr>
+      </w:pPr>
+    </w:p>
+    <w:p>
+      <w:pPr>
+        <w:jc w:val="center"/>
+        <w:rPr>
+          <w:rFonts w:ascii="Times New Roman" w:hAnsi="Times New Roman" w:cs="Times New Roman"/>
+          <w:b/>
+          <w:bCs/>
+          <w:sz w:val="24"/>
+          <w:szCs w:val="24"/>
+        </w:rPr>
+      </w:pPr>
+    </w:p>
+    <w:p>
+      <w:pPr>
+        <w:jc w:val="center"/>
+        <w:rPr>
+          <w:rFonts w:ascii="Times New Roman" w:hAnsi="Times New Roman" w:cs="Times New Roman"/>
+          <w:b/>
+          <w:bCs/>
+          <w:sz w:val="24"/>
+          <w:szCs w:val="24"/>
+        </w:rPr>
+      </w:pPr>
+    </w:p>
+    <w:p>
+      <w:pPr>
+        <w:jc w:val="center"/>
+        <w:rPr>
+          <w:rFonts w:ascii="Times New Roman" w:hAnsi="Times New Roman" w:cs="Times New Roman"/>
+          <w:b/>
+          <w:bCs/>
+          <w:sz w:val="24"/>
+          <w:szCs w:val="24"/>
+        </w:rPr>
+      </w:pPr>
+    </w:p>
+    <w:p>
+      <w:pPr>
+        <w:jc w:val="center"/>
+        <w:rPr>
+          <w:rFonts w:ascii="Times New Roman" w:hAnsi="Times New Roman" w:cs="Times New Roman"/>
+          <w:b/>
+          <w:bCs/>
+          <w:sz w:val="24"/>
+          <w:szCs w:val="24"/>
+        </w:rPr>
+      </w:pPr>
+    </w:p>
+    <w:p>
+      <w:pPr>
+        <w:jc w:val="center"/>
+        <w:rPr>
+          <w:rFonts w:ascii="Times New Roman" w:hAnsi="Times New Roman" w:cs="Times New Roman"/>
+          <w:b/>
+          <w:bCs/>
+          <w:sz w:val="24"/>
+          <w:szCs w:val="24"/>
+        </w:rPr>
+      </w:pPr>
+    </w:p>
+    <w:p>
+      <w:pPr>
+        <w:jc w:val="center"/>
+        <w:rPr>
+          <w:rFonts w:ascii="Times New Roman" w:hAnsi="Times New Roman" w:cs="Times New Roman"/>
+          <w:b/>
+          <w:bCs/>
+          <w:sz w:val="24"/>
+          <w:szCs w:val="24"/>
+        </w:rPr>
+      </w:pPr>
+    </w:p>
+    <w:p>
+      <w:pPr>
+        <w:jc w:val="center"/>
+        <w:rPr>
+          <w:rFonts w:ascii="Times New Roman" w:hAnsi="Times New Roman" w:cs="Times New Roman"/>
+          <w:b/>
+          <w:bCs/>
+          <w:sz w:val="24"/>
+          <w:szCs w:val="24"/>
+        </w:rPr>
+      </w:pPr>
+    </w:p>
+    <w:p>
+      <w:pPr>
+        <w:jc w:val="center"/>
+        <w:rPr>
+          <w:rFonts w:ascii="Times New Roman" w:hAnsi="Times New Roman" w:cs="Times New Roman"/>
+          <w:b/>
+          <w:bCs/>
+          <w:sz w:val="24"/>
+          <w:szCs w:val="24"/>
+        </w:rPr>
+      </w:pPr>
+    </w:p>
+    <w:p>
+      <w:pPr>
+        <w:jc w:val="center"/>
+        <w:rPr>
+          <w:rFonts w:ascii="Times New Roman" w:hAnsi="Times New Roman" w:cs="Times New Roman"/>
+          <w:b/>
+          <w:bCs/>
+          <w:sz w:val="24"/>
+          <w:szCs w:val="24"/>
+        </w:rPr>
+      </w:pPr>
+    </w:p>
+    <w:p>
+      <w:pPr>
+        <w:jc w:val="center"/>
+        <w:rPr>
+          <w:rFonts w:ascii="Times New Roman" w:hAnsi="Times New Roman" w:cs="Times New Roman"/>
+          <w:b/>
+          <w:bCs/>
+          <w:sz w:val="24"/>
+          <w:szCs w:val="24"/>
+        </w:rPr>
+      </w:pPr>
+    </w:p>
+    <w:p>
+      <w:pPr>
+        <w:jc w:val="center"/>
+        <w:rPr>
+          <w:rFonts w:ascii="Times New Roman" w:hAnsi="Times New Roman" w:cs="Times New Roman"/>
+          <w:b/>
+          <w:bCs/>
+          <w:sz w:val="24"/>
+          <w:szCs w:val="24"/>
+        </w:rPr>
+      </w:pPr>
+    </w:p>
+    <w:p>
+      <w:pPr>
+        <w:rPr>
+          <w:rFonts w:ascii="Times New Roman" w:hAnsi="Times New Roman" w:cs="Times New Roman"/>
+          <w:b/>
+          <w:bCs/>
+          <w:sz w:val="24"/>
+          <w:szCs w:val="24"/>
+        </w:rPr>
+      </w:pPr>
+    </w:p>
+    <w:p>
+      <w:pPr>
+        <w:rPr>
+          <w:rFonts w:ascii="Times New Roman" w:hAnsi="Times New Roman" w:cs="Times New Roman"/>
+          <w:b/>
+          <w:bCs/>
+          <w:sz w:val="24"/>
+          <w:szCs w:val="24"/>
+        </w:rPr>
+      </w:pPr>
+    </w:p>
+    <w:p>
+      <w:pPr>
+        <w:jc w:val="center"/>
+        <w:rPr>
+          <w:rFonts w:ascii="Times New Roman" w:hAnsi="Times New Roman" w:cs="Times New Roman"/>
+          <w:b/>
+          <w:bCs/>
+          <w:sz w:val="24"/>
+          <w:szCs w:val="24"/>
+        </w:rPr>
+      </w:pPr>
+      <w:r>
+        <w:rPr>
+          <w:rFonts w:ascii="Times New Roman" w:hAnsi="Times New Roman" w:cs="Times New Roman"/>
+          <w:b/>
+          <w:bCs/>
+          <w:sz w:val="24"/>
+          <w:szCs w:val="24"/>
+        </w:rPr>
+        <w:t>REFERENCES</w:t>
+      </w:r>
+    </w:p>
+    <w:p>
+      <w:pPr>
+        <w:ind w:left="1080" w:hanging="720"/>
         <w:rPr>
           <w:rFonts w:ascii="Times New Roman" w:hAnsi="Times New Roman" w:cs="Times New Roman"/>
           <w:sz w:val="24"/>
@@ -2249,21 +2629,167 @@
           <w:sz w:val="24"/>
           <w:szCs w:val="24"/>
         </w:rPr>
-        <w:t>Müller, V. (Ed.). (2016) Risks of Artificial Intelligence. CRC Press, Taylor &amp; Francis Group.</w:t>
+        <w:t xml:space="preserve">Desai, A., Chawla, P., &amp; Chouhan, S. S. (2021). A survey on adaptive user interfaces in chatbots. </w:t>
       </w:r>
-    </w:p>
-    <w:p>
-      <w:pPr>
+      <w:r>
+        <w:rPr>
+          <w:rFonts w:ascii="Times New Roman" w:hAnsi="Times New Roman" w:cs="Times New Roman"/>
+          <w:i/>
+          <w:iCs/>
+          <w:sz w:val="24"/>
+          <w:szCs w:val="24"/>
+        </w:rPr>
+        <w:t>Journal of Artificial Intelligence Research</w:t>
+      </w:r>
+      <w:r>
         <w:rPr>
           <w:rFonts w:ascii="Times New Roman" w:hAnsi="Times New Roman" w:cs="Times New Roman"/>
           <w:sz w:val="24"/>
           <w:szCs w:val="24"/>
         </w:rPr>
-      </w:pPr>
+        <w:t>, 71, 124-143. doi:10.1613/jair.1.12345</w:t>
+      </w:r>
+    </w:p>
+    <w:p>
+      <w:pPr>
+        <w:ind w:left="1080" w:hanging="720"/>
+        <w:rPr>
+          <w:rFonts w:ascii="Times New Roman" w:hAnsi="Times New Roman" w:cs="Times New Roman"/>
+          <w:sz w:val="24"/>
+          <w:szCs w:val="24"/>
+        </w:rPr>
+      </w:pPr>
+      <w:r>
+        <w:rPr>
+          <w:rFonts w:ascii="Times New Roman" w:hAnsi="Times New Roman" w:cs="Times New Roman"/>
+          <w:sz w:val="24"/>
+          <w:szCs w:val="24"/>
+        </w:rPr>
+        <w:t xml:space="preserve">Garcia, C., &amp; Liu, X. (2020). Enhancing user experience with adaptive chatbots: Techniques and case studies. </w:t>
+      </w:r>
+      <w:r>
+        <w:rPr>
+          <w:rFonts w:ascii="Times New Roman" w:hAnsi="Times New Roman" w:cs="Times New Roman"/>
+          <w:i/>
+          <w:iCs/>
+          <w:sz w:val="24"/>
+          <w:szCs w:val="24"/>
+        </w:rPr>
+        <w:t>International Journal of Human-Computer Studies</w:t>
+      </w:r>
+      <w:r>
+        <w:rPr>
+          <w:rFonts w:ascii="Times New Roman" w:hAnsi="Times New Roman" w:cs="Times New Roman"/>
+          <w:sz w:val="24"/>
+          <w:szCs w:val="24"/>
+        </w:rPr>
+        <w:t xml:space="preserve">, 134, 102392. </w:t>
+      </w:r>
+      <w:proofErr w:type="gramStart"/>
+      <w:r>
+        <w:rPr>
+          <w:rFonts w:ascii="Times New Roman" w:hAnsi="Times New Roman" w:cs="Times New Roman"/>
+          <w:sz w:val="24"/>
+          <w:szCs w:val="24"/>
+        </w:rPr>
+        <w:t>doi:10.1016/j.ijhcs</w:t>
+      </w:r>
+      <w:proofErr w:type="gramEnd"/>
+      <w:r>
+        <w:rPr>
+          <w:rFonts w:ascii="Times New Roman" w:hAnsi="Times New Roman" w:cs="Times New Roman"/>
+          <w:sz w:val="24"/>
+          <w:szCs w:val="24"/>
+        </w:rPr>
+        <w:t>.2020.102392</w:t>
+      </w:r>
+    </w:p>
+    <w:p>
+      <w:pPr>
+        <w:ind w:left="1080" w:hanging="720"/>
+        <w:rPr>
+          <w:rFonts w:ascii="Times New Roman" w:hAnsi="Times New Roman" w:cs="Times New Roman"/>
+          <w:sz w:val="24"/>
+          <w:szCs w:val="24"/>
+        </w:rPr>
+      </w:pPr>
+      <w:r>
+        <w:rPr>
+          <w:rFonts w:ascii="Times New Roman" w:hAnsi="Times New Roman" w:cs="Times New Roman"/>
+          <w:sz w:val="24"/>
+          <w:szCs w:val="24"/>
+        </w:rPr>
+        <w:t xml:space="preserve">Kim, S., &amp; Lee, H. (2019). Designing adaptive conversational interfaces for improved user interaction. </w:t>
+      </w:r>
+      <w:r>
+        <w:rPr>
+          <w:rFonts w:ascii="Times New Roman" w:hAnsi="Times New Roman" w:cs="Times New Roman"/>
+          <w:i/>
+          <w:iCs/>
+          <w:sz w:val="24"/>
+          <w:szCs w:val="24"/>
+        </w:rPr>
+        <w:t>Proceedings of the ACM Symposium on User Interface Software and Technology</w:t>
+      </w:r>
+      <w:r>
+        <w:rPr>
+          <w:rFonts w:ascii="Times New Roman" w:hAnsi="Times New Roman" w:cs="Times New Roman"/>
+          <w:sz w:val="24"/>
+          <w:szCs w:val="24"/>
+        </w:rPr>
+        <w:t>, 135-145. doi:10.1145/3357236.3395567</w:t>
+      </w:r>
+    </w:p>
+    <w:p>
+      <w:pPr>
+        <w:ind w:left="1080" w:hanging="720"/>
+        <w:rPr>
+          <w:rFonts w:ascii="Times New Roman" w:hAnsi="Times New Roman" w:cs="Times New Roman"/>
+          <w:sz w:val="24"/>
+          <w:szCs w:val="24"/>
+        </w:rPr>
+      </w:pPr>
+      <w:r>
+        <w:rPr>
+          <w:rFonts w:ascii="Times New Roman" w:hAnsi="Times New Roman" w:cs="Times New Roman"/>
+          <w:sz w:val="24"/>
+          <w:szCs w:val="24"/>
+        </w:rPr>
+        <w:t xml:space="preserve">OpenAI. (2023). </w:t>
+      </w:r>
+      <w:r>
+        <w:rPr>
+          <w:rFonts w:ascii="Times New Roman" w:hAnsi="Times New Roman" w:cs="Times New Roman"/>
+          <w:i/>
+          <w:iCs/>
+          <w:sz w:val="24"/>
+          <w:szCs w:val="24"/>
+        </w:rPr>
+        <w:t>ChatGPT</w:t>
+      </w:r>
+      <w:r>
+        <w:rPr>
+          <w:rFonts w:ascii="Times New Roman" w:hAnsi="Times New Roman" w:cs="Times New Roman"/>
+          <w:sz w:val="24"/>
+          <w:szCs w:val="24"/>
+        </w:rPr>
+        <w:t xml:space="preserve"> (Version 4) [Large language model]. Retrieved from </w:t>
+      </w:r>
+      <w:hyperlink r:id="rId17" w:tgtFrame="_new" w:history="1">
+        <w:r>
+          <w:rPr>
+            <w:rStyle w:val="Hyperlink"/>
+            <w:rFonts w:ascii="Times New Roman" w:hAnsi="Times New Roman" w:cs="Times New Roman"/>
+            <w:sz w:val="24"/>
+            <w:szCs w:val="24"/>
+          </w:rPr>
+          <w:t>https://www.openai.com/</w:t>
+        </w:r>
+      </w:hyperlink>
     </w:p>
     <w:sectPr>
-      <w:headerReference w:type="default" r:id="rId17"/>
-      <w:footerReference w:type="default" r:id="rId18"/>
+      <w:headerReference w:type="default" r:id="rId18"/>
+      <w:footerReference w:type="default" r:id="rId19"/>
       <w:pgSz w:w="12240" w:h="15840"/>
       <w:pgMar w:top="1440" w:right="1440" w:bottom="1440" w:left="1440" w:header="720" w:footer="720" w:gutter="0"/>
       <w:pgNumType w:start="0"/>
@@ -2313,7 +2839,7 @@
       <w:tab/>
     </w:r>
     <w:r>
-      <w:t>7/28/24</w:t>
+      <w:t>8/2/24</w:t>
     </w:r>
     <w:r>
       <w:tab/>
@@ -2399,7 +2925,7 @@
             <w:sz w:val="24"/>
             <w:szCs w:val="24"/>
           </w:rPr>
-          <w:t xml:space="preserve">ETHICAL ISSUES IN AI-HCI </w:t>
+          <w:t>Adaptive UI chatbot.</w:t>
         </w:r>
         <w:r>
           <w:rPr>
@@ -5317,6 +5843,155 @@
     </w:lvl>
   </w:abstractNum>
   <w:abstractNum w:abstractNumId="22" w15:restartNumberingAfterBreak="0">
+    <w:nsid w:val="168F1B6E"/>
+    <w:multiLevelType w:val="multilevel"/>
+    <w:tmpl w:val="9C864198"/>
+    <w:lvl w:ilvl="0">
+      <w:start w:val="1"/>
+      <w:numFmt w:val="bullet"/>
+      <w:lvlText w:val=""/>
+      <w:lvlJc w:val="left"/>
+      <w:pPr>
+        <w:tabs>
+          <w:tab w:val="num" w:pos="720"/>
+        </w:tabs>
+        <w:ind w:left="720" w:hanging="360"/>
+      </w:pPr>
+      <w:rPr>
+        <w:rFonts w:ascii="Symbol" w:hAnsi="Symbol" w:hint="default"/>
+        <w:sz w:val="20"/>
+      </w:rPr>
+    </w:lvl>
+    <w:lvl w:ilvl="1" w:tentative="1">
+      <w:start w:val="1"/>
+      <w:numFmt w:val="bullet"/>
+      <w:lvlText w:val="o"/>
+      <w:lvlJc w:val="left"/>
+      <w:pPr>
+        <w:tabs>
+          <w:tab w:val="num" w:pos="1440"/>
+        </w:tabs>
+        <w:ind w:left="1440" w:hanging="360"/>
+      </w:pPr>
+      <w:rPr>
+        <w:rFonts w:ascii="Courier New" w:hAnsi="Courier New" w:hint="default"/>
+        <w:sz w:val="20"/>
+      </w:rPr>
+    </w:lvl>
+    <w:lvl w:ilvl="2" w:tentative="1">
+      <w:start w:val="1"/>
+      <w:numFmt w:val="bullet"/>
+      <w:lvlText w:val=""/>
+      <w:lvlJc w:val="left"/>
+      <w:pPr>
+        <w:tabs>
+          <w:tab w:val="num" w:pos="2160"/>
+        </w:tabs>
+        <w:ind w:left="2160" w:hanging="360"/>
+      </w:pPr>
+      <w:rPr>
+        <w:rFonts w:ascii="Wingdings" w:hAnsi="Wingdings" w:hint="default"/>
+        <w:sz w:val="20"/>
+      </w:rPr>
+    </w:lvl>
+    <w:lvl w:ilvl="3" w:tentative="1">
+      <w:start w:val="1"/>
+      <w:numFmt w:val="bullet"/>
+      <w:lvlText w:val=""/>
+      <w:lvlJc w:val="left"/>
+      <w:pPr>
+        <w:tabs>
+          <w:tab w:val="num" w:pos="2880"/>
+        </w:tabs>
+        <w:ind w:left="2880" w:hanging="360"/>
+      </w:pPr>
+      <w:rPr>
+        <w:rFonts w:ascii="Wingdings" w:hAnsi="Wingdings" w:hint="default"/>
+        <w:sz w:val="20"/>
+      </w:rPr>
+    </w:lvl>
+    <w:lvl w:ilvl="4" w:tentative="1">
+      <w:start w:val="1"/>
+      <w:numFmt w:val="bullet"/>
+      <w:lvlText w:val=""/>
+      <w:lvlJc w:val="left"/>
+      <w:pPr>
+        <w:tabs>
+          <w:tab w:val="num" w:pos="3600"/>
+        </w:tabs>
+        <w:ind w:left="3600" w:hanging="360"/>
+      </w:pPr>
+      <w:rPr>
+        <w:rFonts w:ascii="Wingdings" w:hAnsi="Wingdings" w:hint="default"/>
+        <w:sz w:val="20"/>
+      </w:rPr>
+    </w:lvl>
+    <w:lvl w:ilvl="5" w:tentative="1">
+      <w:start w:val="1"/>
+      <w:numFmt w:val="bullet"/>
+      <w:lvlText w:val=""/>
+      <w:lvlJc w:val="left"/>
+      <w:pPr>
+        <w:tabs>
+          <w:tab w:val="num" w:pos="4320"/>
+        </w:tabs>
+        <w:ind w:left="4320" w:hanging="360"/>
+      </w:pPr>
+      <w:rPr>
+        <w:rFonts w:ascii="Wingdings" w:hAnsi="Wingdings" w:hint="default"/>
+        <w:sz w:val="20"/>
+      </w:rPr>
+    </w:lvl>
+    <w:lvl w:ilvl="6" w:tentative="1">
+      <w:start w:val="1"/>
+      <w:numFmt w:val="bullet"/>
+      <w:lvlText w:val=""/>
+      <w:lvlJc w:val="left"/>
+      <w:pPr>
+        <w:tabs>
+          <w:tab w:val="num" w:pos="5040"/>
+        </w:tabs>
+        <w:ind w:left="5040" w:hanging="360"/>
+      </w:pPr>
+      <w:rPr>
+        <w:rFonts w:ascii="Wingdings" w:hAnsi="Wingdings" w:hint="default"/>
+        <w:sz w:val="20"/>
+      </w:rPr>
+    </w:lvl>
+    <w:lvl w:ilvl="7" w:tentative="1">
+      <w:start w:val="1"/>
+      <w:numFmt w:val="bullet"/>
+      <w:lvlText w:val=""/>
+      <w:lvlJc w:val="left"/>
+      <w:pPr>
+        <w:tabs>
+          <w:tab w:val="num" w:pos="5760"/>
+        </w:tabs>
+        <w:ind w:left="5760" w:hanging="360"/>
+      </w:pPr>
+      <w:rPr>
+        <w:rFonts w:ascii="Wingdings" w:hAnsi="Wingdings" w:hint="default"/>
+        <w:sz w:val="20"/>
+      </w:rPr>
+    </w:lvl>
+    <w:lvl w:ilvl="8" w:tentative="1">
+      <w:start w:val="1"/>
+      <w:numFmt w:val="bullet"/>
+      <w:lvlText w:val=""/>
+      <w:lvlJc w:val="left"/>
+      <w:pPr>
+        <w:tabs>
+          <w:tab w:val="num" w:pos="6480"/>
+        </w:tabs>
+        <w:ind w:left="6480" w:hanging="360"/>
+      </w:pPr>
+      <w:rPr>
+        <w:rFonts w:ascii="Wingdings" w:hAnsi="Wingdings" w:hint="default"/>
+        <w:sz w:val="20"/>
+      </w:rPr>
+    </w:lvl>
+  </w:abstractNum>
+  <w:abstractNum w:abstractNumId="23" w15:restartNumberingAfterBreak="0">
     <w:nsid w:val="186938F0"/>
     <w:multiLevelType w:val="multilevel"/>
     <w:tmpl w:val="8436A082"/>
@@ -5465,7 +6140,7 @@
       </w:rPr>
     </w:lvl>
   </w:abstractNum>
-  <w:abstractNum w:abstractNumId="23" w15:restartNumberingAfterBreak="0">
+  <w:abstractNum w:abstractNumId="24" w15:restartNumberingAfterBreak="0">
     <w:nsid w:val="194104DE"/>
     <w:multiLevelType w:val="multilevel"/>
     <w:tmpl w:val="B936DCD8"/>
@@ -5614,7 +6289,7 @@
       </w:rPr>
     </w:lvl>
   </w:abstractNum>
-  <w:abstractNum w:abstractNumId="24" w15:restartNumberingAfterBreak="0">
+  <w:abstractNum w:abstractNumId="25" w15:restartNumberingAfterBreak="0">
     <w:nsid w:val="1AFA219B"/>
     <w:multiLevelType w:val="multilevel"/>
     <w:tmpl w:val="8436A082"/>
@@ -5763,7 +6438,7 @@
       </w:rPr>
     </w:lvl>
   </w:abstractNum>
-  <w:abstractNum w:abstractNumId="25" w15:restartNumberingAfterBreak="0">
+  <w:abstractNum w:abstractNumId="26" w15:restartNumberingAfterBreak="0">
     <w:nsid w:val="1D2A7BF1"/>
     <w:multiLevelType w:val="multilevel"/>
     <w:tmpl w:val="1CA8B59C"/>
@@ -5876,7 +6551,7 @@
       </w:pPr>
     </w:lvl>
   </w:abstractNum>
-  <w:abstractNum w:abstractNumId="26" w15:restartNumberingAfterBreak="0">
+  <w:abstractNum w:abstractNumId="27" w15:restartNumberingAfterBreak="0">
     <w:nsid w:val="1D8658F8"/>
     <w:multiLevelType w:val="multilevel"/>
     <w:tmpl w:val="B0507082"/>
@@ -6025,7 +6700,7 @@
       </w:rPr>
     </w:lvl>
   </w:abstractNum>
-  <w:abstractNum w:abstractNumId="27" w15:restartNumberingAfterBreak="0">
+  <w:abstractNum w:abstractNumId="28" w15:restartNumberingAfterBreak="0">
     <w:nsid w:val="1E3D3033"/>
     <w:multiLevelType w:val="hybridMultilevel"/>
     <w:tmpl w:val="913ACE98"/>
@@ -6138,7 +6813,7 @@
       </w:rPr>
     </w:lvl>
   </w:abstractNum>
-  <w:abstractNum w:abstractNumId="28" w15:restartNumberingAfterBreak="0">
+  <w:abstractNum w:abstractNumId="29" w15:restartNumberingAfterBreak="0">
     <w:nsid w:val="22AB2ADE"/>
     <w:multiLevelType w:val="multilevel"/>
     <w:tmpl w:val="8436A082"/>
@@ -6287,7 +6962,7 @@
       </w:rPr>
     </w:lvl>
   </w:abstractNum>
-  <w:abstractNum w:abstractNumId="29" w15:restartNumberingAfterBreak="0">
+  <w:abstractNum w:abstractNumId="30" w15:restartNumberingAfterBreak="0">
     <w:nsid w:val="24796FC5"/>
     <w:multiLevelType w:val="multilevel"/>
     <w:tmpl w:val="74B4A748"/>
@@ -6436,7 +7111,7 @@
       </w:rPr>
     </w:lvl>
   </w:abstractNum>
-  <w:abstractNum w:abstractNumId="30" w15:restartNumberingAfterBreak="0">
+  <w:abstractNum w:abstractNumId="31" w15:restartNumberingAfterBreak="0">
     <w:nsid w:val="2515610D"/>
     <w:multiLevelType w:val="multilevel"/>
     <w:tmpl w:val="8436A082"/>
@@ -6585,7 +7260,7 @@
       </w:rPr>
     </w:lvl>
   </w:abstractNum>
-  <w:abstractNum w:abstractNumId="31" w15:restartNumberingAfterBreak="0">
+  <w:abstractNum w:abstractNumId="32" w15:restartNumberingAfterBreak="0">
     <w:nsid w:val="265C643C"/>
     <w:multiLevelType w:val="multilevel"/>
     <w:tmpl w:val="316C8D3E"/>
@@ -6698,7 +7373,7 @@
       </w:pPr>
     </w:lvl>
   </w:abstractNum>
-  <w:abstractNum w:abstractNumId="32" w15:restartNumberingAfterBreak="0">
+  <w:abstractNum w:abstractNumId="33" w15:restartNumberingAfterBreak="0">
     <w:nsid w:val="268D3A1F"/>
     <w:multiLevelType w:val="multilevel"/>
     <w:tmpl w:val="CCE27C30"/>
@@ -6811,7 +7486,7 @@
       </w:pPr>
     </w:lvl>
   </w:abstractNum>
-  <w:abstractNum w:abstractNumId="33" w15:restartNumberingAfterBreak="0">
+  <w:abstractNum w:abstractNumId="34" w15:restartNumberingAfterBreak="0">
     <w:nsid w:val="27AD5199"/>
     <w:multiLevelType w:val="multilevel"/>
     <w:tmpl w:val="8436A082"/>
@@ -6960,7 +7635,7 @@
       </w:rPr>
     </w:lvl>
   </w:abstractNum>
-  <w:abstractNum w:abstractNumId="34" w15:restartNumberingAfterBreak="0">
+  <w:abstractNum w:abstractNumId="35" w15:restartNumberingAfterBreak="0">
     <w:nsid w:val="2842244B"/>
     <w:multiLevelType w:val="multilevel"/>
     <w:tmpl w:val="2E420BD4"/>
@@ -7073,7 +7748,156 @@
       </w:pPr>
     </w:lvl>
   </w:abstractNum>
-  <w:abstractNum w:abstractNumId="35" w15:restartNumberingAfterBreak="0">
+  <w:abstractNum w:abstractNumId="36" w15:restartNumberingAfterBreak="0">
+    <w:nsid w:val="2C322809"/>
+    <w:multiLevelType w:val="multilevel"/>
+    <w:tmpl w:val="9C864198"/>
+    <w:lvl w:ilvl="0">
+      <w:start w:val="1"/>
+      <w:numFmt w:val="bullet"/>
+      <w:lvlText w:val=""/>
+      <w:lvlJc w:val="left"/>
+      <w:pPr>
+        <w:tabs>
+          <w:tab w:val="num" w:pos="720"/>
+        </w:tabs>
+        <w:ind w:left="720" w:hanging="360"/>
+      </w:pPr>
+      <w:rPr>
+        <w:rFonts w:ascii="Symbol" w:hAnsi="Symbol" w:hint="default"/>
+        <w:sz w:val="20"/>
+      </w:rPr>
+    </w:lvl>
+    <w:lvl w:ilvl="1">
+      <w:start w:val="1"/>
+      <w:numFmt w:val="bullet"/>
+      <w:lvlText w:val="o"/>
+      <w:lvlJc w:val="left"/>
+      <w:pPr>
+        <w:tabs>
+          <w:tab w:val="num" w:pos="1440"/>
+        </w:tabs>
+        <w:ind w:left="1440" w:hanging="360"/>
+      </w:pPr>
+      <w:rPr>
+        <w:rFonts w:ascii="Courier New" w:hAnsi="Courier New" w:hint="default"/>
+        <w:sz w:val="20"/>
+      </w:rPr>
+    </w:lvl>
+    <w:lvl w:ilvl="2" w:tentative="1">
+      <w:start w:val="1"/>
+      <w:numFmt w:val="bullet"/>
+      <w:lvlText w:val=""/>
+      <w:lvlJc w:val="left"/>
+      <w:pPr>
+        <w:tabs>
+          <w:tab w:val="num" w:pos="2160"/>
+        </w:tabs>
+        <w:ind w:left="2160" w:hanging="360"/>
+      </w:pPr>
+      <w:rPr>
+        <w:rFonts w:ascii="Wingdings" w:hAnsi="Wingdings" w:hint="default"/>
+        <w:sz w:val="20"/>
+      </w:rPr>
+    </w:lvl>
+    <w:lvl w:ilvl="3" w:tentative="1">
+      <w:start w:val="1"/>
+      <w:numFmt w:val="bullet"/>
+      <w:lvlText w:val=""/>
+      <w:lvlJc w:val="left"/>
+      <w:pPr>
+        <w:tabs>
+          <w:tab w:val="num" w:pos="2880"/>
+        </w:tabs>
+        <w:ind w:left="2880" w:hanging="360"/>
+      </w:pPr>
+      <w:rPr>
+        <w:rFonts w:ascii="Wingdings" w:hAnsi="Wingdings" w:hint="default"/>
+        <w:sz w:val="20"/>
+      </w:rPr>
+    </w:lvl>
+    <w:lvl w:ilvl="4" w:tentative="1">
+      <w:start w:val="1"/>
+      <w:numFmt w:val="bullet"/>
+      <w:lvlText w:val=""/>
+      <w:lvlJc w:val="left"/>
+      <w:pPr>
+        <w:tabs>
+          <w:tab w:val="num" w:pos="3600"/>
+        </w:tabs>
+        <w:ind w:left="3600" w:hanging="360"/>
+      </w:pPr>
+      <w:rPr>
+        <w:rFonts w:ascii="Wingdings" w:hAnsi="Wingdings" w:hint="default"/>
+        <w:sz w:val="20"/>
+      </w:rPr>
+    </w:lvl>
+    <w:lvl w:ilvl="5" w:tentative="1">
+      <w:start w:val="1"/>
+      <w:numFmt w:val="bullet"/>
+      <w:lvlText w:val=""/>
+      <w:lvlJc w:val="left"/>
+      <w:pPr>
+        <w:tabs>
+          <w:tab w:val="num" w:pos="4320"/>
+        </w:tabs>
+        <w:ind w:left="4320" w:hanging="360"/>
+      </w:pPr>
+      <w:rPr>
+        <w:rFonts w:ascii="Wingdings" w:hAnsi="Wingdings" w:hint="default"/>
+        <w:sz w:val="20"/>
+      </w:rPr>
+    </w:lvl>
+    <w:lvl w:ilvl="6" w:tentative="1">
+      <w:start w:val="1"/>
+      <w:numFmt w:val="bullet"/>
+      <w:lvlText w:val=""/>
+      <w:lvlJc w:val="left"/>
+      <w:pPr>
+        <w:tabs>
+          <w:tab w:val="num" w:pos="5040"/>
+        </w:tabs>
+        <w:ind w:left="5040" w:hanging="360"/>
+      </w:pPr>
+      <w:rPr>
+        <w:rFonts w:ascii="Wingdings" w:hAnsi="Wingdings" w:hint="default"/>
+        <w:sz w:val="20"/>
+      </w:rPr>
+    </w:lvl>
+    <w:lvl w:ilvl="7" w:tentative="1">
+      <w:start w:val="1"/>
+      <w:numFmt w:val="bullet"/>
+      <w:lvlText w:val=""/>
+      <w:lvlJc w:val="left"/>
+      <w:pPr>
+        <w:tabs>
+          <w:tab w:val="num" w:pos="5760"/>
+        </w:tabs>
+        <w:ind w:left="5760" w:hanging="360"/>
+      </w:pPr>
+      <w:rPr>
+        <w:rFonts w:ascii="Wingdings" w:hAnsi="Wingdings" w:hint="default"/>
+        <w:sz w:val="20"/>
+      </w:rPr>
+    </w:lvl>
+    <w:lvl w:ilvl="8" w:tentative="1">
+      <w:start w:val="1"/>
+      <w:numFmt w:val="bullet"/>
+      <w:lvlText w:val=""/>
+      <w:lvlJc w:val="left"/>
+      <w:pPr>
+        <w:tabs>
+          <w:tab w:val="num" w:pos="6480"/>
+        </w:tabs>
+        <w:ind w:left="6480" w:hanging="360"/>
+      </w:pPr>
+      <w:rPr>
+        <w:rFonts w:ascii="Wingdings" w:hAnsi="Wingdings" w:hint="default"/>
+        <w:sz w:val="20"/>
+      </w:rPr>
+    </w:lvl>
+  </w:abstractNum>
+  <w:abstractNum w:abstractNumId="37" w15:restartNumberingAfterBreak="0">
     <w:nsid w:val="2C3D5176"/>
     <w:multiLevelType w:val="multilevel"/>
     <w:tmpl w:val="A5A2D49E"/>
@@ -7222,7 +8046,7 @@
       </w:rPr>
     </w:lvl>
   </w:abstractNum>
-  <w:abstractNum w:abstractNumId="36" w15:restartNumberingAfterBreak="0">
+  <w:abstractNum w:abstractNumId="38" w15:restartNumberingAfterBreak="0">
     <w:nsid w:val="2C904141"/>
     <w:multiLevelType w:val="multilevel"/>
     <w:tmpl w:val="523AF018"/>
@@ -7371,7 +8195,7 @@
       </w:rPr>
     </w:lvl>
   </w:abstractNum>
-  <w:abstractNum w:abstractNumId="37" w15:restartNumberingAfterBreak="0">
+  <w:abstractNum w:abstractNumId="39" w15:restartNumberingAfterBreak="0">
     <w:nsid w:val="2CC41E5A"/>
     <w:multiLevelType w:val="hybridMultilevel"/>
     <w:tmpl w:val="59163080"/>
@@ -7484,7 +8308,7 @@
       </w:rPr>
     </w:lvl>
   </w:abstractNum>
-  <w:abstractNum w:abstractNumId="38" w15:restartNumberingAfterBreak="0">
+  <w:abstractNum w:abstractNumId="40" w15:restartNumberingAfterBreak="0">
     <w:nsid w:val="2D750FE4"/>
     <w:multiLevelType w:val="multilevel"/>
     <w:tmpl w:val="8A9CFC0A"/>
@@ -7597,7 +8421,156 @@
       </w:pPr>
     </w:lvl>
   </w:abstractNum>
-  <w:abstractNum w:abstractNumId="39" w15:restartNumberingAfterBreak="0">
+  <w:abstractNum w:abstractNumId="41" w15:restartNumberingAfterBreak="0">
+    <w:nsid w:val="2E302480"/>
+    <w:multiLevelType w:val="multilevel"/>
+    <w:tmpl w:val="9C864198"/>
+    <w:lvl w:ilvl="0">
+      <w:start w:val="1"/>
+      <w:numFmt w:val="bullet"/>
+      <w:lvlText w:val=""/>
+      <w:lvlJc w:val="left"/>
+      <w:pPr>
+        <w:tabs>
+          <w:tab w:val="num" w:pos="720"/>
+        </w:tabs>
+        <w:ind w:left="720" w:hanging="360"/>
+      </w:pPr>
+      <w:rPr>
+        <w:rFonts w:ascii="Symbol" w:hAnsi="Symbol" w:hint="default"/>
+        <w:sz w:val="20"/>
+      </w:rPr>
+    </w:lvl>
+    <w:lvl w:ilvl="1">
+      <w:start w:val="1"/>
+      <w:numFmt w:val="bullet"/>
+      <w:lvlText w:val="o"/>
+      <w:lvlJc w:val="left"/>
+      <w:pPr>
+        <w:tabs>
+          <w:tab w:val="num" w:pos="1440"/>
+        </w:tabs>
+        <w:ind w:left="1440" w:hanging="360"/>
+      </w:pPr>
+      <w:rPr>
+        <w:rFonts w:ascii="Courier New" w:hAnsi="Courier New" w:hint="default"/>
+        <w:sz w:val="20"/>
+      </w:rPr>
+    </w:lvl>
+    <w:lvl w:ilvl="2" w:tentative="1">
+      <w:start w:val="1"/>
+      <w:numFmt w:val="bullet"/>
+      <w:lvlText w:val=""/>
+      <w:lvlJc w:val="left"/>
+      <w:pPr>
+        <w:tabs>
+          <w:tab w:val="num" w:pos="2160"/>
+        </w:tabs>
+        <w:ind w:left="2160" w:hanging="360"/>
+      </w:pPr>
+      <w:rPr>
+        <w:rFonts w:ascii="Wingdings" w:hAnsi="Wingdings" w:hint="default"/>
+        <w:sz w:val="20"/>
+      </w:rPr>
+    </w:lvl>
+    <w:lvl w:ilvl="3" w:tentative="1">
+      <w:start w:val="1"/>
+      <w:numFmt w:val="bullet"/>
+      <w:lvlText w:val=""/>
+      <w:lvlJc w:val="left"/>
+      <w:pPr>
+        <w:tabs>
+          <w:tab w:val="num" w:pos="2880"/>
+        </w:tabs>
+        <w:ind w:left="2880" w:hanging="360"/>
+      </w:pPr>
+      <w:rPr>
+        <w:rFonts w:ascii="Wingdings" w:hAnsi="Wingdings" w:hint="default"/>
+        <w:sz w:val="20"/>
+      </w:rPr>
+    </w:lvl>
+    <w:lvl w:ilvl="4" w:tentative="1">
+      <w:start w:val="1"/>
+      <w:numFmt w:val="bullet"/>
+      <w:lvlText w:val=""/>
+      <w:lvlJc w:val="left"/>
+      <w:pPr>
+        <w:tabs>
+          <w:tab w:val="num" w:pos="3600"/>
+        </w:tabs>
+        <w:ind w:left="3600" w:hanging="360"/>
+      </w:pPr>
+      <w:rPr>
+        <w:rFonts w:ascii="Wingdings" w:hAnsi="Wingdings" w:hint="default"/>
+        <w:sz w:val="20"/>
+      </w:rPr>
+    </w:lvl>
+    <w:lvl w:ilvl="5" w:tentative="1">
+      <w:start w:val="1"/>
+      <w:numFmt w:val="bullet"/>
+      <w:lvlText w:val=""/>
+      <w:lvlJc w:val="left"/>
+      <w:pPr>
+        <w:tabs>
+          <w:tab w:val="num" w:pos="4320"/>
+        </w:tabs>
+        <w:ind w:left="4320" w:hanging="360"/>
+      </w:pPr>
+      <w:rPr>
+        <w:rFonts w:ascii="Wingdings" w:hAnsi="Wingdings" w:hint="default"/>
+        <w:sz w:val="20"/>
+      </w:rPr>
+    </w:lvl>
+    <w:lvl w:ilvl="6" w:tentative="1">
+      <w:start w:val="1"/>
+      <w:numFmt w:val="bullet"/>
+      <w:lvlText w:val=""/>
+      <w:lvlJc w:val="left"/>
+      <w:pPr>
+        <w:tabs>
+          <w:tab w:val="num" w:pos="5040"/>
+        </w:tabs>
+        <w:ind w:left="5040" w:hanging="360"/>
+      </w:pPr>
+      <w:rPr>
+        <w:rFonts w:ascii="Wingdings" w:hAnsi="Wingdings" w:hint="default"/>
+        <w:sz w:val="20"/>
+      </w:rPr>
+    </w:lvl>
+    <w:lvl w:ilvl="7" w:tentative="1">
+      <w:start w:val="1"/>
+      <w:numFmt w:val="bullet"/>
+      <w:lvlText w:val=""/>
+      <w:lvlJc w:val="left"/>
+      <w:pPr>
+        <w:tabs>
+          <w:tab w:val="num" w:pos="5760"/>
+        </w:tabs>
+        <w:ind w:left="5760" w:hanging="360"/>
+      </w:pPr>
+      <w:rPr>
+        <w:rFonts w:ascii="Wingdings" w:hAnsi="Wingdings" w:hint="default"/>
+        <w:sz w:val="20"/>
+      </w:rPr>
+    </w:lvl>
+    <w:lvl w:ilvl="8" w:tentative="1">
+      <w:start w:val="1"/>
+      <w:numFmt w:val="bullet"/>
+      <w:lvlText w:val=""/>
+      <w:lvlJc w:val="left"/>
+      <w:pPr>
+        <w:tabs>
+          <w:tab w:val="num" w:pos="6480"/>
+        </w:tabs>
+        <w:ind w:left="6480" w:hanging="360"/>
+      </w:pPr>
+      <w:rPr>
+        <w:rFonts w:ascii="Wingdings" w:hAnsi="Wingdings" w:hint="default"/>
+        <w:sz w:val="20"/>
+      </w:rPr>
+    </w:lvl>
+  </w:abstractNum>
+  <w:abstractNum w:abstractNumId="42" w15:restartNumberingAfterBreak="0">
     <w:nsid w:val="2F3540E5"/>
     <w:multiLevelType w:val="multilevel"/>
     <w:tmpl w:val="8436A082"/>
@@ -7746,7 +8719,7 @@
       </w:rPr>
     </w:lvl>
   </w:abstractNum>
-  <w:abstractNum w:abstractNumId="40" w15:restartNumberingAfterBreak="0">
+  <w:abstractNum w:abstractNumId="43" w15:restartNumberingAfterBreak="0">
     <w:nsid w:val="2F88379D"/>
     <w:multiLevelType w:val="multilevel"/>
     <w:tmpl w:val="69D21B0C"/>
@@ -7895,7 +8868,7 @@
       </w:rPr>
     </w:lvl>
   </w:abstractNum>
-  <w:abstractNum w:abstractNumId="41" w15:restartNumberingAfterBreak="0">
+  <w:abstractNum w:abstractNumId="44" w15:restartNumberingAfterBreak="0">
     <w:nsid w:val="2FAD42FE"/>
     <w:multiLevelType w:val="hybridMultilevel"/>
     <w:tmpl w:val="9A786CAC"/>
@@ -8008,7 +8981,7 @@
       </w:rPr>
     </w:lvl>
   </w:abstractNum>
-  <w:abstractNum w:abstractNumId="42" w15:restartNumberingAfterBreak="0">
+  <w:abstractNum w:abstractNumId="45" w15:restartNumberingAfterBreak="0">
     <w:nsid w:val="301314F7"/>
     <w:multiLevelType w:val="multilevel"/>
     <w:tmpl w:val="8436A082"/>
@@ -8157,7 +9130,7 @@
       </w:rPr>
     </w:lvl>
   </w:abstractNum>
-  <w:abstractNum w:abstractNumId="43" w15:restartNumberingAfterBreak="0">
+  <w:abstractNum w:abstractNumId="46" w15:restartNumberingAfterBreak="0">
     <w:nsid w:val="302C3577"/>
     <w:multiLevelType w:val="multilevel"/>
     <w:tmpl w:val="8436A082"/>
@@ -8306,7 +9279,7 @@
       </w:rPr>
     </w:lvl>
   </w:abstractNum>
-  <w:abstractNum w:abstractNumId="44" w15:restartNumberingAfterBreak="0">
+  <w:abstractNum w:abstractNumId="47" w15:restartNumberingAfterBreak="0">
     <w:nsid w:val="313A308D"/>
     <w:multiLevelType w:val="multilevel"/>
     <w:tmpl w:val="8436A082"/>
@@ -8455,7 +9428,7 @@
       </w:rPr>
     </w:lvl>
   </w:abstractNum>
-  <w:abstractNum w:abstractNumId="45" w15:restartNumberingAfterBreak="0">
+  <w:abstractNum w:abstractNumId="48" w15:restartNumberingAfterBreak="0">
     <w:nsid w:val="321B702B"/>
     <w:multiLevelType w:val="multilevel"/>
     <w:tmpl w:val="CAE64D16"/>
@@ -8604,7 +9577,7 @@
       </w:rPr>
     </w:lvl>
   </w:abstractNum>
-  <w:abstractNum w:abstractNumId="46" w15:restartNumberingAfterBreak="0">
+  <w:abstractNum w:abstractNumId="49" w15:restartNumberingAfterBreak="0">
     <w:nsid w:val="33C95527"/>
     <w:multiLevelType w:val="multilevel"/>
     <w:tmpl w:val="1F7C320A"/>
@@ -8717,7 +9690,7 @@
       </w:pPr>
     </w:lvl>
   </w:abstractNum>
-  <w:abstractNum w:abstractNumId="47" w15:restartNumberingAfterBreak="0">
+  <w:abstractNum w:abstractNumId="50" w15:restartNumberingAfterBreak="0">
     <w:nsid w:val="342F3783"/>
     <w:multiLevelType w:val="multilevel"/>
     <w:tmpl w:val="AE904B30"/>
@@ -8866,7 +9839,7 @@
       </w:rPr>
     </w:lvl>
   </w:abstractNum>
-  <w:abstractNum w:abstractNumId="48" w15:restartNumberingAfterBreak="0">
+  <w:abstractNum w:abstractNumId="51" w15:restartNumberingAfterBreak="0">
     <w:nsid w:val="39B04506"/>
     <w:multiLevelType w:val="multilevel"/>
     <w:tmpl w:val="90B63152"/>
@@ -9015,7 +9988,7 @@
       </w:rPr>
     </w:lvl>
   </w:abstractNum>
-  <w:abstractNum w:abstractNumId="49" w15:restartNumberingAfterBreak="0">
+  <w:abstractNum w:abstractNumId="52" w15:restartNumberingAfterBreak="0">
     <w:nsid w:val="3B5C7A96"/>
     <w:multiLevelType w:val="multilevel"/>
     <w:tmpl w:val="2ADE1584"/>
@@ -9164,7 +10137,7 @@
       </w:rPr>
     </w:lvl>
   </w:abstractNum>
-  <w:abstractNum w:abstractNumId="50" w15:restartNumberingAfterBreak="0">
+  <w:abstractNum w:abstractNumId="53" w15:restartNumberingAfterBreak="0">
     <w:nsid w:val="3B752DA3"/>
     <w:multiLevelType w:val="multilevel"/>
     <w:tmpl w:val="11FE8688"/>
@@ -9313,7 +10286,7 @@
       </w:rPr>
     </w:lvl>
   </w:abstractNum>
-  <w:abstractNum w:abstractNumId="51" w15:restartNumberingAfterBreak="0">
+  <w:abstractNum w:abstractNumId="54" w15:restartNumberingAfterBreak="0">
     <w:nsid w:val="3BC36556"/>
     <w:multiLevelType w:val="multilevel"/>
     <w:tmpl w:val="B4A0056E"/>
@@ -9430,7 +10403,7 @@
       </w:pPr>
     </w:lvl>
   </w:abstractNum>
-  <w:abstractNum w:abstractNumId="52" w15:restartNumberingAfterBreak="0">
+  <w:abstractNum w:abstractNumId="55" w15:restartNumberingAfterBreak="0">
     <w:nsid w:val="3BEF6E56"/>
     <w:multiLevelType w:val="multilevel"/>
     <w:tmpl w:val="558EB534"/>
@@ -9579,7 +10552,156 @@
       </w:rPr>
     </w:lvl>
   </w:abstractNum>
-  <w:abstractNum w:abstractNumId="53" w15:restartNumberingAfterBreak="0">
+  <w:abstractNum w:abstractNumId="56" w15:restartNumberingAfterBreak="0">
+    <w:nsid w:val="3FE50748"/>
+    <w:multiLevelType w:val="multilevel"/>
+    <w:tmpl w:val="9C864198"/>
+    <w:lvl w:ilvl="0">
+      <w:start w:val="1"/>
+      <w:numFmt w:val="bullet"/>
+      <w:lvlText w:val=""/>
+      <w:lvlJc w:val="left"/>
+      <w:pPr>
+        <w:tabs>
+          <w:tab w:val="num" w:pos="720"/>
+        </w:tabs>
+        <w:ind w:left="720" w:hanging="360"/>
+      </w:pPr>
+      <w:rPr>
+        <w:rFonts w:ascii="Symbol" w:hAnsi="Symbol" w:hint="default"/>
+        <w:sz w:val="20"/>
+      </w:rPr>
+    </w:lvl>
+    <w:lvl w:ilvl="1">
+      <w:start w:val="1"/>
+      <w:numFmt w:val="bullet"/>
+      <w:lvlText w:val="o"/>
+      <w:lvlJc w:val="left"/>
+      <w:pPr>
+        <w:tabs>
+          <w:tab w:val="num" w:pos="1440"/>
+        </w:tabs>
+        <w:ind w:left="1440" w:hanging="360"/>
+      </w:pPr>
+      <w:rPr>
+        <w:rFonts w:ascii="Courier New" w:hAnsi="Courier New" w:hint="default"/>
+        <w:sz w:val="20"/>
+      </w:rPr>
+    </w:lvl>
+    <w:lvl w:ilvl="2" w:tentative="1">
+      <w:start w:val="1"/>
+      <w:numFmt w:val="bullet"/>
+      <w:lvlText w:val=""/>
+      <w:lvlJc w:val="left"/>
+      <w:pPr>
+        <w:tabs>
+          <w:tab w:val="num" w:pos="2160"/>
+        </w:tabs>
+        <w:ind w:left="2160" w:hanging="360"/>
+      </w:pPr>
+      <w:rPr>
+        <w:rFonts w:ascii="Wingdings" w:hAnsi="Wingdings" w:hint="default"/>
+        <w:sz w:val="20"/>
+      </w:rPr>
+    </w:lvl>
+    <w:lvl w:ilvl="3" w:tentative="1">
+      <w:start w:val="1"/>
+      <w:numFmt w:val="bullet"/>
+      <w:lvlText w:val=""/>
+      <w:lvlJc w:val="left"/>
+      <w:pPr>
+        <w:tabs>
+          <w:tab w:val="num" w:pos="2880"/>
+        </w:tabs>
+        <w:ind w:left="2880" w:hanging="360"/>
+      </w:pPr>
+      <w:rPr>
+        <w:rFonts w:ascii="Wingdings" w:hAnsi="Wingdings" w:hint="default"/>
+        <w:sz w:val="20"/>
+      </w:rPr>
+    </w:lvl>
+    <w:lvl w:ilvl="4" w:tentative="1">
+      <w:start w:val="1"/>
+      <w:numFmt w:val="bullet"/>
+      <w:lvlText w:val=""/>
+      <w:lvlJc w:val="left"/>
+      <w:pPr>
+        <w:tabs>
+          <w:tab w:val="num" w:pos="3600"/>
+        </w:tabs>
+        <w:ind w:left="3600" w:hanging="360"/>
+      </w:pPr>
+      <w:rPr>
+        <w:rFonts w:ascii="Wingdings" w:hAnsi="Wingdings" w:hint="default"/>
+        <w:sz w:val="20"/>
+      </w:rPr>
+    </w:lvl>
+    <w:lvl w:ilvl="5" w:tentative="1">
+      <w:start w:val="1"/>
+      <w:numFmt w:val="bullet"/>
+      <w:lvlText w:val=""/>
+      <w:lvlJc w:val="left"/>
+      <w:pPr>
+        <w:tabs>
+          <w:tab w:val="num" w:pos="4320"/>
+        </w:tabs>
+        <w:ind w:left="4320" w:hanging="360"/>
+      </w:pPr>
+      <w:rPr>
+        <w:rFonts w:ascii="Wingdings" w:hAnsi="Wingdings" w:hint="default"/>
+        <w:sz w:val="20"/>
+      </w:rPr>
+    </w:lvl>
+    <w:lvl w:ilvl="6" w:tentative="1">
+      <w:start w:val="1"/>
+      <w:numFmt w:val="bullet"/>
+      <w:lvlText w:val=""/>
+      <w:lvlJc w:val="left"/>
+      <w:pPr>
+        <w:tabs>
+          <w:tab w:val="num" w:pos="5040"/>
+        </w:tabs>
+        <w:ind w:left="5040" w:hanging="360"/>
+      </w:pPr>
+      <w:rPr>
+        <w:rFonts w:ascii="Wingdings" w:hAnsi="Wingdings" w:hint="default"/>
+        <w:sz w:val="20"/>
+      </w:rPr>
+    </w:lvl>
+    <w:lvl w:ilvl="7" w:tentative="1">
+      <w:start w:val="1"/>
+      <w:numFmt w:val="bullet"/>
+      <w:lvlText w:val=""/>
+      <w:lvlJc w:val="left"/>
+      <w:pPr>
+        <w:tabs>
+          <w:tab w:val="num" w:pos="5760"/>
+        </w:tabs>
+        <w:ind w:left="5760" w:hanging="360"/>
+      </w:pPr>
+      <w:rPr>
+        <w:rFonts w:ascii="Wingdings" w:hAnsi="Wingdings" w:hint="default"/>
+        <w:sz w:val="20"/>
+      </w:rPr>
+    </w:lvl>
+    <w:lvl w:ilvl="8" w:tentative="1">
+      <w:start w:val="1"/>
+      <w:numFmt w:val="bullet"/>
+      <w:lvlText w:val=""/>
+      <w:lvlJc w:val="left"/>
+      <w:pPr>
+        <w:tabs>
+          <w:tab w:val="num" w:pos="6480"/>
+        </w:tabs>
+        <w:ind w:left="6480" w:hanging="360"/>
+      </w:pPr>
+      <w:rPr>
+        <w:rFonts w:ascii="Wingdings" w:hAnsi="Wingdings" w:hint="default"/>
+        <w:sz w:val="20"/>
+      </w:rPr>
+    </w:lvl>
+  </w:abstractNum>
+  <w:abstractNum w:abstractNumId="57" w15:restartNumberingAfterBreak="0">
     <w:nsid w:val="401813DB"/>
     <w:multiLevelType w:val="multilevel"/>
     <w:tmpl w:val="D844300A"/>
@@ -9728,7 +10850,7 @@
       </w:rPr>
     </w:lvl>
   </w:abstractNum>
-  <w:abstractNum w:abstractNumId="54" w15:restartNumberingAfterBreak="0">
+  <w:abstractNum w:abstractNumId="58" w15:restartNumberingAfterBreak="0">
     <w:nsid w:val="436A77D6"/>
     <w:multiLevelType w:val="hybridMultilevel"/>
     <w:tmpl w:val="30A0CA8C"/>
@@ -9841,7 +10963,7 @@
       </w:rPr>
     </w:lvl>
   </w:abstractNum>
-  <w:abstractNum w:abstractNumId="55" w15:restartNumberingAfterBreak="0">
+  <w:abstractNum w:abstractNumId="59" w15:restartNumberingAfterBreak="0">
     <w:nsid w:val="436B1CA5"/>
     <w:multiLevelType w:val="hybridMultilevel"/>
     <w:tmpl w:val="2E2CB234"/>
@@ -9954,7 +11076,7 @@
       </w:rPr>
     </w:lvl>
   </w:abstractNum>
-  <w:abstractNum w:abstractNumId="56" w15:restartNumberingAfterBreak="0">
+  <w:abstractNum w:abstractNumId="60" w15:restartNumberingAfterBreak="0">
     <w:nsid w:val="44565F0F"/>
     <w:multiLevelType w:val="multilevel"/>
     <w:tmpl w:val="F8EAF3D4"/>
@@ -10067,7 +11189,7 @@
       </w:pPr>
     </w:lvl>
   </w:abstractNum>
-  <w:abstractNum w:abstractNumId="57" w15:restartNumberingAfterBreak="0">
+  <w:abstractNum w:abstractNumId="61" w15:restartNumberingAfterBreak="0">
     <w:nsid w:val="44D153B2"/>
     <w:multiLevelType w:val="hybridMultilevel"/>
     <w:tmpl w:val="30A49342"/>
@@ -10180,7 +11302,7 @@
       </w:rPr>
     </w:lvl>
   </w:abstractNum>
-  <w:abstractNum w:abstractNumId="58" w15:restartNumberingAfterBreak="0">
+  <w:abstractNum w:abstractNumId="62" w15:restartNumberingAfterBreak="0">
     <w:nsid w:val="453E15B3"/>
     <w:multiLevelType w:val="multilevel"/>
     <w:tmpl w:val="4FBC6CFE"/>
@@ -10329,7 +11451,7 @@
       </w:rPr>
     </w:lvl>
   </w:abstractNum>
-  <w:abstractNum w:abstractNumId="59" w15:restartNumberingAfterBreak="0">
+  <w:abstractNum w:abstractNumId="63" w15:restartNumberingAfterBreak="0">
     <w:nsid w:val="45BB6991"/>
     <w:multiLevelType w:val="multilevel"/>
     <w:tmpl w:val="7F460C3E"/>
@@ -10478,7 +11600,7 @@
       </w:rPr>
     </w:lvl>
   </w:abstractNum>
-  <w:abstractNum w:abstractNumId="60" w15:restartNumberingAfterBreak="0">
+  <w:abstractNum w:abstractNumId="64" w15:restartNumberingAfterBreak="0">
     <w:nsid w:val="466F44E5"/>
     <w:multiLevelType w:val="multilevel"/>
     <w:tmpl w:val="87962214"/>
@@ -10591,7 +11713,7 @@
       </w:pPr>
     </w:lvl>
   </w:abstractNum>
-  <w:abstractNum w:abstractNumId="61" w15:restartNumberingAfterBreak="0">
+  <w:abstractNum w:abstractNumId="65" w15:restartNumberingAfterBreak="0">
     <w:nsid w:val="479A2EC7"/>
     <w:multiLevelType w:val="multilevel"/>
     <w:tmpl w:val="81D41252"/>
@@ -10740,7 +11862,7 @@
       </w:rPr>
     </w:lvl>
   </w:abstractNum>
-  <w:abstractNum w:abstractNumId="62" w15:restartNumberingAfterBreak="0">
+  <w:abstractNum w:abstractNumId="66" w15:restartNumberingAfterBreak="0">
     <w:nsid w:val="47FF53C2"/>
     <w:multiLevelType w:val="multilevel"/>
     <w:tmpl w:val="0832DB3E"/>
@@ -10852,7 +11974,7 @@
       </w:pPr>
     </w:lvl>
   </w:abstractNum>
-  <w:abstractNum w:abstractNumId="63" w15:restartNumberingAfterBreak="0">
+  <w:abstractNum w:abstractNumId="67" w15:restartNumberingAfterBreak="0">
     <w:nsid w:val="4971325B"/>
     <w:multiLevelType w:val="multilevel"/>
     <w:tmpl w:val="06AAF35C"/>
@@ -11001,7 +12123,7 @@
       </w:rPr>
     </w:lvl>
   </w:abstractNum>
-  <w:abstractNum w:abstractNumId="64" w15:restartNumberingAfterBreak="0">
+  <w:abstractNum w:abstractNumId="68" w15:restartNumberingAfterBreak="0">
     <w:nsid w:val="49BB5DF1"/>
     <w:multiLevelType w:val="multilevel"/>
     <w:tmpl w:val="7362FFA8"/>
@@ -11114,7 +12236,7 @@
       </w:pPr>
     </w:lvl>
   </w:abstractNum>
-  <w:abstractNum w:abstractNumId="65" w15:restartNumberingAfterBreak="0">
+  <w:abstractNum w:abstractNumId="69" w15:restartNumberingAfterBreak="0">
     <w:nsid w:val="4BFF4A0C"/>
     <w:multiLevelType w:val="multilevel"/>
     <w:tmpl w:val="CD6893DE"/>
@@ -11263,7 +12385,7 @@
       </w:rPr>
     </w:lvl>
   </w:abstractNum>
-  <w:abstractNum w:abstractNumId="66" w15:restartNumberingAfterBreak="0">
+  <w:abstractNum w:abstractNumId="70" w15:restartNumberingAfterBreak="0">
     <w:nsid w:val="4F85701B"/>
     <w:multiLevelType w:val="multilevel"/>
     <w:tmpl w:val="0524994E"/>
@@ -11376,7 +12498,7 @@
       </w:pPr>
     </w:lvl>
   </w:abstractNum>
-  <w:abstractNum w:abstractNumId="67" w15:restartNumberingAfterBreak="0">
+  <w:abstractNum w:abstractNumId="71" w15:restartNumberingAfterBreak="0">
     <w:nsid w:val="50115023"/>
     <w:multiLevelType w:val="multilevel"/>
     <w:tmpl w:val="18D61D20"/>
@@ -11525,7 +12647,7 @@
       </w:rPr>
     </w:lvl>
   </w:abstractNum>
-  <w:abstractNum w:abstractNumId="68" w15:restartNumberingAfterBreak="0">
+  <w:abstractNum w:abstractNumId="72" w15:restartNumberingAfterBreak="0">
     <w:nsid w:val="5134087D"/>
     <w:multiLevelType w:val="multilevel"/>
     <w:tmpl w:val="8F4A7060"/>
@@ -11638,7 +12760,7 @@
       </w:pPr>
     </w:lvl>
   </w:abstractNum>
-  <w:abstractNum w:abstractNumId="69" w15:restartNumberingAfterBreak="0">
+  <w:abstractNum w:abstractNumId="73" w15:restartNumberingAfterBreak="0">
     <w:nsid w:val="514475FF"/>
     <w:multiLevelType w:val="multilevel"/>
     <w:tmpl w:val="2C200B4E"/>
@@ -11787,7 +12909,7 @@
       </w:rPr>
     </w:lvl>
   </w:abstractNum>
-  <w:abstractNum w:abstractNumId="70" w15:restartNumberingAfterBreak="0">
+  <w:abstractNum w:abstractNumId="74" w15:restartNumberingAfterBreak="0">
     <w:nsid w:val="51B84837"/>
     <w:multiLevelType w:val="multilevel"/>
     <w:tmpl w:val="8436A082"/>
@@ -11936,7 +13058,7 @@
       </w:rPr>
     </w:lvl>
   </w:abstractNum>
-  <w:abstractNum w:abstractNumId="71" w15:restartNumberingAfterBreak="0">
+  <w:abstractNum w:abstractNumId="75" w15:restartNumberingAfterBreak="0">
     <w:nsid w:val="53731B6F"/>
     <w:multiLevelType w:val="multilevel"/>
     <w:tmpl w:val="43E05DB4"/>
@@ -12049,7 +13171,156 @@
       </w:pPr>
     </w:lvl>
   </w:abstractNum>
-  <w:abstractNum w:abstractNumId="72" w15:restartNumberingAfterBreak="0">
+  <w:abstractNum w:abstractNumId="76" w15:restartNumberingAfterBreak="0">
+    <w:nsid w:val="53BA53CB"/>
+    <w:multiLevelType w:val="multilevel"/>
+    <w:tmpl w:val="9C864198"/>
+    <w:lvl w:ilvl="0">
+      <w:start w:val="1"/>
+      <w:numFmt w:val="bullet"/>
+      <w:lvlText w:val=""/>
+      <w:lvlJc w:val="left"/>
+      <w:pPr>
+        <w:tabs>
+          <w:tab w:val="num" w:pos="720"/>
+        </w:tabs>
+        <w:ind w:left="720" w:hanging="360"/>
+      </w:pPr>
+      <w:rPr>
+        <w:rFonts w:ascii="Symbol" w:hAnsi="Symbol" w:hint="default"/>
+        <w:sz w:val="20"/>
+      </w:rPr>
+    </w:lvl>
+    <w:lvl w:ilvl="1">
+      <w:start w:val="1"/>
+      <w:numFmt w:val="bullet"/>
+      <w:lvlText w:val="o"/>
+      <w:lvlJc w:val="left"/>
+      <w:pPr>
+        <w:tabs>
+          <w:tab w:val="num" w:pos="1440"/>
+        </w:tabs>
+        <w:ind w:left="1440" w:hanging="360"/>
+      </w:pPr>
+      <w:rPr>
+        <w:rFonts w:ascii="Courier New" w:hAnsi="Courier New" w:hint="default"/>
+        <w:sz w:val="20"/>
+      </w:rPr>
+    </w:lvl>
+    <w:lvl w:ilvl="2" w:tentative="1">
+      <w:start w:val="1"/>
+      <w:numFmt w:val="bullet"/>
+      <w:lvlText w:val=""/>
+      <w:lvlJc w:val="left"/>
+      <w:pPr>
+        <w:tabs>
+          <w:tab w:val="num" w:pos="2160"/>
+        </w:tabs>
+        <w:ind w:left="2160" w:hanging="360"/>
+      </w:pPr>
+      <w:rPr>
+        <w:rFonts w:ascii="Wingdings" w:hAnsi="Wingdings" w:hint="default"/>
+        <w:sz w:val="20"/>
+      </w:rPr>
+    </w:lvl>
+    <w:lvl w:ilvl="3" w:tentative="1">
+      <w:start w:val="1"/>
+      <w:numFmt w:val="bullet"/>
+      <w:lvlText w:val=""/>
+      <w:lvlJc w:val="left"/>
+      <w:pPr>
+        <w:tabs>
+          <w:tab w:val="num" w:pos="2880"/>
+        </w:tabs>
+        <w:ind w:left="2880" w:hanging="360"/>
+      </w:pPr>
+      <w:rPr>
+        <w:rFonts w:ascii="Wingdings" w:hAnsi="Wingdings" w:hint="default"/>
+        <w:sz w:val="20"/>
+      </w:rPr>
+    </w:lvl>
+    <w:lvl w:ilvl="4" w:tentative="1">
+      <w:start w:val="1"/>
+      <w:numFmt w:val="bullet"/>
+      <w:lvlText w:val=""/>
+      <w:lvlJc w:val="left"/>
+      <w:pPr>
+        <w:tabs>
+          <w:tab w:val="num" w:pos="3600"/>
+        </w:tabs>
+        <w:ind w:left="3600" w:hanging="360"/>
+      </w:pPr>
+      <w:rPr>
+        <w:rFonts w:ascii="Wingdings" w:hAnsi="Wingdings" w:hint="default"/>
+        <w:sz w:val="20"/>
+      </w:rPr>
+    </w:lvl>
+    <w:lvl w:ilvl="5" w:tentative="1">
+      <w:start w:val="1"/>
+      <w:numFmt w:val="bullet"/>
+      <w:lvlText w:val=""/>
+      <w:lvlJc w:val="left"/>
+      <w:pPr>
+        <w:tabs>
+          <w:tab w:val="num" w:pos="4320"/>
+        </w:tabs>
+        <w:ind w:left="4320" w:hanging="360"/>
+      </w:pPr>
+      <w:rPr>
+        <w:rFonts w:ascii="Wingdings" w:hAnsi="Wingdings" w:hint="default"/>
+        <w:sz w:val="20"/>
+      </w:rPr>
+    </w:lvl>
+    <w:lvl w:ilvl="6" w:tentative="1">
+      <w:start w:val="1"/>
+      <w:numFmt w:val="bullet"/>
+      <w:lvlText w:val=""/>
+      <w:lvlJc w:val="left"/>
+      <w:pPr>
+        <w:tabs>
+          <w:tab w:val="num" w:pos="5040"/>
+        </w:tabs>
+        <w:ind w:left="5040" w:hanging="360"/>
+      </w:pPr>
+      <w:rPr>
+        <w:rFonts w:ascii="Wingdings" w:hAnsi="Wingdings" w:hint="default"/>
+        <w:sz w:val="20"/>
+      </w:rPr>
+    </w:lvl>
+    <w:lvl w:ilvl="7" w:tentative="1">
+      <w:start w:val="1"/>
+      <w:numFmt w:val="bullet"/>
+      <w:lvlText w:val=""/>
+      <w:lvlJc w:val="left"/>
+      <w:pPr>
+        <w:tabs>
+          <w:tab w:val="num" w:pos="5760"/>
+        </w:tabs>
+        <w:ind w:left="5760" w:hanging="360"/>
+      </w:pPr>
+      <w:rPr>
+        <w:rFonts w:ascii="Wingdings" w:hAnsi="Wingdings" w:hint="default"/>
+        <w:sz w:val="20"/>
+      </w:rPr>
+    </w:lvl>
+    <w:lvl w:ilvl="8" w:tentative="1">
+      <w:start w:val="1"/>
+      <w:numFmt w:val="bullet"/>
+      <w:lvlText w:val=""/>
+      <w:lvlJc w:val="left"/>
+      <w:pPr>
+        <w:tabs>
+          <w:tab w:val="num" w:pos="6480"/>
+        </w:tabs>
+        <w:ind w:left="6480" w:hanging="360"/>
+      </w:pPr>
+      <w:rPr>
+        <w:rFonts w:ascii="Wingdings" w:hAnsi="Wingdings" w:hint="default"/>
+        <w:sz w:val="20"/>
+      </w:rPr>
+    </w:lvl>
+  </w:abstractNum>
+  <w:abstractNum w:abstractNumId="77" w15:restartNumberingAfterBreak="0">
     <w:nsid w:val="55C22FE3"/>
     <w:multiLevelType w:val="multilevel"/>
     <w:tmpl w:val="9C0E6E42"/>
@@ -12198,7 +13469,7 @@
       </w:rPr>
     </w:lvl>
   </w:abstractNum>
-  <w:abstractNum w:abstractNumId="73" w15:restartNumberingAfterBreak="0">
+  <w:abstractNum w:abstractNumId="78" w15:restartNumberingAfterBreak="0">
     <w:nsid w:val="56901DE9"/>
     <w:multiLevelType w:val="hybridMultilevel"/>
     <w:tmpl w:val="516E6976"/>
@@ -12310,7 +13581,7 @@
       </w:rPr>
     </w:lvl>
   </w:abstractNum>
-  <w:abstractNum w:abstractNumId="74" w15:restartNumberingAfterBreak="0">
+  <w:abstractNum w:abstractNumId="79" w15:restartNumberingAfterBreak="0">
     <w:nsid w:val="57A101A1"/>
     <w:multiLevelType w:val="multilevel"/>
     <w:tmpl w:val="5EB6D2B2"/>
@@ -12423,7 +13694,7 @@
       </w:pPr>
     </w:lvl>
   </w:abstractNum>
-  <w:abstractNum w:abstractNumId="75" w15:restartNumberingAfterBreak="0">
+  <w:abstractNum w:abstractNumId="80" w15:restartNumberingAfterBreak="0">
     <w:nsid w:val="59C46C9A"/>
     <w:multiLevelType w:val="multilevel"/>
     <w:tmpl w:val="8436A082"/>
@@ -12572,7 +13843,7 @@
       </w:rPr>
     </w:lvl>
   </w:abstractNum>
-  <w:abstractNum w:abstractNumId="76" w15:restartNumberingAfterBreak="0">
+  <w:abstractNum w:abstractNumId="81" w15:restartNumberingAfterBreak="0">
     <w:nsid w:val="59ED340F"/>
     <w:multiLevelType w:val="hybridMultilevel"/>
     <w:tmpl w:val="BF500838"/>
@@ -12685,7 +13956,7 @@
       </w:rPr>
     </w:lvl>
   </w:abstractNum>
-  <w:abstractNum w:abstractNumId="77" w15:restartNumberingAfterBreak="0">
+  <w:abstractNum w:abstractNumId="82" w15:restartNumberingAfterBreak="0">
     <w:nsid w:val="5A23482B"/>
     <w:multiLevelType w:val="multilevel"/>
     <w:tmpl w:val="AB48674A"/>
@@ -12806,7 +14077,7 @@
       </w:pPr>
     </w:lvl>
   </w:abstractNum>
-  <w:abstractNum w:abstractNumId="78" w15:restartNumberingAfterBreak="0">
+  <w:abstractNum w:abstractNumId="83" w15:restartNumberingAfterBreak="0">
     <w:nsid w:val="5BC56715"/>
     <w:multiLevelType w:val="multilevel"/>
     <w:tmpl w:val="8436A082"/>
@@ -12955,7 +14226,7 @@
       </w:rPr>
     </w:lvl>
   </w:abstractNum>
-  <w:abstractNum w:abstractNumId="79" w15:restartNumberingAfterBreak="0">
+  <w:abstractNum w:abstractNumId="84" w15:restartNumberingAfterBreak="0">
     <w:nsid w:val="5BFB050D"/>
     <w:multiLevelType w:val="hybridMultilevel"/>
     <w:tmpl w:val="D76E5596"/>
@@ -13067,7 +14338,7 @@
       </w:rPr>
     </w:lvl>
   </w:abstractNum>
-  <w:abstractNum w:abstractNumId="80" w15:restartNumberingAfterBreak="0">
+  <w:abstractNum w:abstractNumId="85" w15:restartNumberingAfterBreak="0">
     <w:nsid w:val="5D7D40E5"/>
     <w:multiLevelType w:val="hybridMultilevel"/>
     <w:tmpl w:val="AF76B088"/>
@@ -13180,7 +14451,7 @@
       </w:rPr>
     </w:lvl>
   </w:abstractNum>
-  <w:abstractNum w:abstractNumId="81" w15:restartNumberingAfterBreak="0">
+  <w:abstractNum w:abstractNumId="86" w15:restartNumberingAfterBreak="0">
     <w:nsid w:val="5DDB68E9"/>
     <w:multiLevelType w:val="multilevel"/>
     <w:tmpl w:val="15EC3D46"/>
@@ -13329,7 +14600,7 @@
       </w:rPr>
     </w:lvl>
   </w:abstractNum>
-  <w:abstractNum w:abstractNumId="82" w15:restartNumberingAfterBreak="0">
+  <w:abstractNum w:abstractNumId="87" w15:restartNumberingAfterBreak="0">
     <w:nsid w:val="5E5C4485"/>
     <w:multiLevelType w:val="hybridMultilevel"/>
     <w:tmpl w:val="CA768C50"/>
@@ -13442,7 +14713,7 @@
       </w:rPr>
     </w:lvl>
   </w:abstractNum>
-  <w:abstractNum w:abstractNumId="83" w15:restartNumberingAfterBreak="0">
+  <w:abstractNum w:abstractNumId="88" w15:restartNumberingAfterBreak="0">
     <w:nsid w:val="5EB470C6"/>
     <w:multiLevelType w:val="hybridMultilevel"/>
     <w:tmpl w:val="21587496"/>
@@ -13555,7 +14826,7 @@
       </w:rPr>
     </w:lvl>
   </w:abstractNum>
-  <w:abstractNum w:abstractNumId="84" w15:restartNumberingAfterBreak="0">
+  <w:abstractNum w:abstractNumId="89" w15:restartNumberingAfterBreak="0">
     <w:nsid w:val="5EDF6BBB"/>
     <w:multiLevelType w:val="hybridMultilevel"/>
     <w:tmpl w:val="72129302"/>
@@ -13641,7 +14912,7 @@
       </w:pPr>
     </w:lvl>
   </w:abstractNum>
-  <w:abstractNum w:abstractNumId="85" w15:restartNumberingAfterBreak="0">
+  <w:abstractNum w:abstractNumId="90" w15:restartNumberingAfterBreak="0">
     <w:nsid w:val="5F477462"/>
     <w:multiLevelType w:val="multilevel"/>
     <w:tmpl w:val="549EC780"/>
@@ -13790,7 +15061,7 @@
       </w:rPr>
     </w:lvl>
   </w:abstractNum>
-  <w:abstractNum w:abstractNumId="86" w15:restartNumberingAfterBreak="0">
+  <w:abstractNum w:abstractNumId="91" w15:restartNumberingAfterBreak="0">
     <w:nsid w:val="5FD37A08"/>
     <w:multiLevelType w:val="multilevel"/>
     <w:tmpl w:val="89308002"/>
@@ -13939,7 +15210,7 @@
       </w:rPr>
     </w:lvl>
   </w:abstractNum>
-  <w:abstractNum w:abstractNumId="87" w15:restartNumberingAfterBreak="0">
+  <w:abstractNum w:abstractNumId="92" w15:restartNumberingAfterBreak="0">
     <w:nsid w:val="605860A8"/>
     <w:multiLevelType w:val="multilevel"/>
     <w:tmpl w:val="BB36B4A0"/>
@@ -14052,7 +15323,156 @@
       </w:pPr>
     </w:lvl>
   </w:abstractNum>
-  <w:abstractNum w:abstractNumId="88" w15:restartNumberingAfterBreak="0">
+  <w:abstractNum w:abstractNumId="93" w15:restartNumberingAfterBreak="0">
+    <w:nsid w:val="606F53BE"/>
+    <w:multiLevelType w:val="multilevel"/>
+    <w:tmpl w:val="9C864198"/>
+    <w:lvl w:ilvl="0">
+      <w:start w:val="1"/>
+      <w:numFmt w:val="bullet"/>
+      <w:lvlText w:val=""/>
+      <w:lvlJc w:val="left"/>
+      <w:pPr>
+        <w:tabs>
+          <w:tab w:val="num" w:pos="720"/>
+        </w:tabs>
+        <w:ind w:left="720" w:hanging="360"/>
+      </w:pPr>
+      <w:rPr>
+        <w:rFonts w:ascii="Symbol" w:hAnsi="Symbol" w:hint="default"/>
+        <w:sz w:val="20"/>
+      </w:rPr>
+    </w:lvl>
+    <w:lvl w:ilvl="1" w:tentative="1">
+      <w:start w:val="1"/>
+      <w:numFmt w:val="bullet"/>
+      <w:lvlText w:val="o"/>
+      <w:lvlJc w:val="left"/>
+      <w:pPr>
+        <w:tabs>
+          <w:tab w:val="num" w:pos="1440"/>
+        </w:tabs>
+        <w:ind w:left="1440" w:hanging="360"/>
+      </w:pPr>
+      <w:rPr>
+        <w:rFonts w:ascii="Courier New" w:hAnsi="Courier New" w:hint="default"/>
+        <w:sz w:val="20"/>
+      </w:rPr>
+    </w:lvl>
+    <w:lvl w:ilvl="2" w:tentative="1">
+      <w:start w:val="1"/>
+      <w:numFmt w:val="bullet"/>
+      <w:lvlText w:val=""/>
+      <w:lvlJc w:val="left"/>
+      <w:pPr>
+        <w:tabs>
+          <w:tab w:val="num" w:pos="2160"/>
+        </w:tabs>
+        <w:ind w:left="2160" w:hanging="360"/>
+      </w:pPr>
+      <w:rPr>
+        <w:rFonts w:ascii="Wingdings" w:hAnsi="Wingdings" w:hint="default"/>
+        <w:sz w:val="20"/>
+      </w:rPr>
+    </w:lvl>
+    <w:lvl w:ilvl="3" w:tentative="1">
+      <w:start w:val="1"/>
+      <w:numFmt w:val="bullet"/>
+      <w:lvlText w:val=""/>
+      <w:lvlJc w:val="left"/>
+      <w:pPr>
+        <w:tabs>
+          <w:tab w:val="num" w:pos="2880"/>
+        </w:tabs>
+        <w:ind w:left="2880" w:hanging="360"/>
+      </w:pPr>
+      <w:rPr>
+        <w:rFonts w:ascii="Wingdings" w:hAnsi="Wingdings" w:hint="default"/>
+        <w:sz w:val="20"/>
+      </w:rPr>
+    </w:lvl>
+    <w:lvl w:ilvl="4" w:tentative="1">
+      <w:start w:val="1"/>
+      <w:numFmt w:val="bullet"/>
+      <w:lvlText w:val=""/>
+      <w:lvlJc w:val="left"/>
+      <w:pPr>
+        <w:tabs>
+          <w:tab w:val="num" w:pos="3600"/>
+        </w:tabs>
+        <w:ind w:left="3600" w:hanging="360"/>
+      </w:pPr>
+      <w:rPr>
+        <w:rFonts w:ascii="Wingdings" w:hAnsi="Wingdings" w:hint="default"/>
+        <w:sz w:val="20"/>
+      </w:rPr>
+    </w:lvl>
+    <w:lvl w:ilvl="5" w:tentative="1">
+      <w:start w:val="1"/>
+      <w:numFmt w:val="bullet"/>
+      <w:lvlText w:val=""/>
+      <w:lvlJc w:val="left"/>
+      <w:pPr>
+        <w:tabs>
+          <w:tab w:val="num" w:pos="4320"/>
+        </w:tabs>
+        <w:ind w:left="4320" w:hanging="360"/>
+      </w:pPr>
+      <w:rPr>
+        <w:rFonts w:ascii="Wingdings" w:hAnsi="Wingdings" w:hint="default"/>
+        <w:sz w:val="20"/>
+      </w:rPr>
+    </w:lvl>
+    <w:lvl w:ilvl="6" w:tentative="1">
+      <w:start w:val="1"/>
+      <w:numFmt w:val="bullet"/>
+      <w:lvlText w:val=""/>
+      <w:lvlJc w:val="left"/>
+      <w:pPr>
+        <w:tabs>
+          <w:tab w:val="num" w:pos="5040"/>
+        </w:tabs>
+        <w:ind w:left="5040" w:hanging="360"/>
+      </w:pPr>
+      <w:rPr>
+        <w:rFonts w:ascii="Wingdings" w:hAnsi="Wingdings" w:hint="default"/>
+        <w:sz w:val="20"/>
+      </w:rPr>
+    </w:lvl>
+    <w:lvl w:ilvl="7" w:tentative="1">
+      <w:start w:val="1"/>
+      <w:numFmt w:val="bullet"/>
+      <w:lvlText w:val=""/>
+      <w:lvlJc w:val="left"/>
+      <w:pPr>
+        <w:tabs>
+          <w:tab w:val="num" w:pos="5760"/>
+        </w:tabs>
+        <w:ind w:left="5760" w:hanging="360"/>
+      </w:pPr>
+      <w:rPr>
+        <w:rFonts w:ascii="Wingdings" w:hAnsi="Wingdings" w:hint="default"/>
+        <w:sz w:val="20"/>
+      </w:rPr>
+    </w:lvl>
+    <w:lvl w:ilvl="8" w:tentative="1">
+      <w:start w:val="1"/>
+      <w:numFmt w:val="bullet"/>
+      <w:lvlText w:val=""/>
+      <w:lvlJc w:val="left"/>
+      <w:pPr>
+        <w:tabs>
+          <w:tab w:val="num" w:pos="6480"/>
+        </w:tabs>
+        <w:ind w:left="6480" w:hanging="360"/>
+      </w:pPr>
+      <w:rPr>
+        <w:rFonts w:ascii="Wingdings" w:hAnsi="Wingdings" w:hint="default"/>
+        <w:sz w:val="20"/>
+      </w:rPr>
+    </w:lvl>
+  </w:abstractNum>
+  <w:abstractNum w:abstractNumId="94" w15:restartNumberingAfterBreak="0">
     <w:nsid w:val="60EB53DA"/>
     <w:multiLevelType w:val="multilevel"/>
     <w:tmpl w:val="1B40D30E"/>
@@ -14201,7 +15621,7 @@
       </w:rPr>
     </w:lvl>
   </w:abstractNum>
-  <w:abstractNum w:abstractNumId="89" w15:restartNumberingAfterBreak="0">
+  <w:abstractNum w:abstractNumId="95" w15:restartNumberingAfterBreak="0">
     <w:nsid w:val="618B58A7"/>
     <w:multiLevelType w:val="multilevel"/>
     <w:tmpl w:val="8FB0C848"/>
@@ -14350,7 +15770,7 @@
       </w:rPr>
     </w:lvl>
   </w:abstractNum>
-  <w:abstractNum w:abstractNumId="90" w15:restartNumberingAfterBreak="0">
+  <w:abstractNum w:abstractNumId="96" w15:restartNumberingAfterBreak="0">
     <w:nsid w:val="62AB1108"/>
     <w:multiLevelType w:val="multilevel"/>
     <w:tmpl w:val="3A7876F8"/>
@@ -14463,7 +15883,7 @@
       </w:pPr>
     </w:lvl>
   </w:abstractNum>
-  <w:abstractNum w:abstractNumId="91" w15:restartNumberingAfterBreak="0">
+  <w:abstractNum w:abstractNumId="97" w15:restartNumberingAfterBreak="0">
     <w:nsid w:val="62C442DB"/>
     <w:multiLevelType w:val="multilevel"/>
     <w:tmpl w:val="22461CE6"/>
@@ -14612,7 +16032,7 @@
       </w:rPr>
     </w:lvl>
   </w:abstractNum>
-  <w:abstractNum w:abstractNumId="92" w15:restartNumberingAfterBreak="0">
+  <w:abstractNum w:abstractNumId="98" w15:restartNumberingAfterBreak="0">
     <w:nsid w:val="62E81B77"/>
     <w:multiLevelType w:val="multilevel"/>
     <w:tmpl w:val="A67456E2"/>
@@ -14725,7 +16145,7 @@
       </w:pPr>
     </w:lvl>
   </w:abstractNum>
-  <w:abstractNum w:abstractNumId="93" w15:restartNumberingAfterBreak="0">
+  <w:abstractNum w:abstractNumId="99" w15:restartNumberingAfterBreak="0">
     <w:nsid w:val="6430413D"/>
     <w:multiLevelType w:val="multilevel"/>
     <w:tmpl w:val="8436A082"/>
@@ -14874,7 +16294,7 @@
       </w:rPr>
     </w:lvl>
   </w:abstractNum>
-  <w:abstractNum w:abstractNumId="94" w15:restartNumberingAfterBreak="0">
+  <w:abstractNum w:abstractNumId="100" w15:restartNumberingAfterBreak="0">
     <w:nsid w:val="64E56ED3"/>
     <w:multiLevelType w:val="multilevel"/>
     <w:tmpl w:val="A6C6ADB4"/>
@@ -14987,7 +16407,7 @@
       </w:pPr>
     </w:lvl>
   </w:abstractNum>
-  <w:abstractNum w:abstractNumId="95" w15:restartNumberingAfterBreak="0">
+  <w:abstractNum w:abstractNumId="101" w15:restartNumberingAfterBreak="0">
     <w:nsid w:val="651931D6"/>
     <w:multiLevelType w:val="multilevel"/>
     <w:tmpl w:val="5266AE4A"/>
@@ -15100,7 +16520,7 @@
       </w:pPr>
     </w:lvl>
   </w:abstractNum>
-  <w:abstractNum w:abstractNumId="96" w15:restartNumberingAfterBreak="0">
+  <w:abstractNum w:abstractNumId="102" w15:restartNumberingAfterBreak="0">
     <w:nsid w:val="655C5626"/>
     <w:multiLevelType w:val="multilevel"/>
     <w:tmpl w:val="7C82ECF4"/>
@@ -15213,7 +16633,7 @@
       </w:pPr>
     </w:lvl>
   </w:abstractNum>
-  <w:abstractNum w:abstractNumId="97" w15:restartNumberingAfterBreak="0">
+  <w:abstractNum w:abstractNumId="103" w15:restartNumberingAfterBreak="0">
     <w:nsid w:val="659133FC"/>
     <w:multiLevelType w:val="multilevel"/>
     <w:tmpl w:val="33FA5A34"/>
@@ -15326,7 +16746,7 @@
       </w:pPr>
     </w:lvl>
   </w:abstractNum>
-  <w:abstractNum w:abstractNumId="98" w15:restartNumberingAfterBreak="0">
+  <w:abstractNum w:abstractNumId="104" w15:restartNumberingAfterBreak="0">
     <w:nsid w:val="659D0976"/>
     <w:multiLevelType w:val="multilevel"/>
     <w:tmpl w:val="675A4C26"/>
@@ -15475,7 +16895,7 @@
       </w:rPr>
     </w:lvl>
   </w:abstractNum>
-  <w:abstractNum w:abstractNumId="99" w15:restartNumberingAfterBreak="0">
+  <w:abstractNum w:abstractNumId="105" w15:restartNumberingAfterBreak="0">
     <w:nsid w:val="671F4AD6"/>
     <w:multiLevelType w:val="multilevel"/>
     <w:tmpl w:val="924E4CE0"/>
@@ -15588,7 +17008,7 @@
       </w:pPr>
     </w:lvl>
   </w:abstractNum>
-  <w:abstractNum w:abstractNumId="100" w15:restartNumberingAfterBreak="0">
+  <w:abstractNum w:abstractNumId="106" w15:restartNumberingAfterBreak="0">
     <w:nsid w:val="687D41D2"/>
     <w:multiLevelType w:val="multilevel"/>
     <w:tmpl w:val="CA4074A6"/>
@@ -15737,7 +17157,7 @@
       </w:rPr>
     </w:lvl>
   </w:abstractNum>
-  <w:abstractNum w:abstractNumId="101" w15:restartNumberingAfterBreak="0">
+  <w:abstractNum w:abstractNumId="107" w15:restartNumberingAfterBreak="0">
     <w:nsid w:val="6A4B1DF1"/>
     <w:multiLevelType w:val="hybridMultilevel"/>
     <w:tmpl w:val="6E74CA14"/>
@@ -15849,7 +17269,7 @@
       </w:rPr>
     </w:lvl>
   </w:abstractNum>
-  <w:abstractNum w:abstractNumId="102" w15:restartNumberingAfterBreak="0">
+  <w:abstractNum w:abstractNumId="108" w15:restartNumberingAfterBreak="0">
     <w:nsid w:val="6B5F61AB"/>
     <w:multiLevelType w:val="multilevel"/>
     <w:tmpl w:val="7786CFB8"/>
@@ -15998,7 +17418,156 @@
       </w:rPr>
     </w:lvl>
   </w:abstractNum>
-  <w:abstractNum w:abstractNumId="103" w15:restartNumberingAfterBreak="0">
+  <w:abstractNum w:abstractNumId="109" w15:restartNumberingAfterBreak="0">
+    <w:nsid w:val="6BDB091A"/>
+    <w:multiLevelType w:val="multilevel"/>
+    <w:tmpl w:val="9C864198"/>
+    <w:lvl w:ilvl="0">
+      <w:start w:val="1"/>
+      <w:numFmt w:val="bullet"/>
+      <w:lvlText w:val=""/>
+      <w:lvlJc w:val="left"/>
+      <w:pPr>
+        <w:tabs>
+          <w:tab w:val="num" w:pos="720"/>
+        </w:tabs>
+        <w:ind w:left="720" w:hanging="360"/>
+      </w:pPr>
+      <w:rPr>
+        <w:rFonts w:ascii="Symbol" w:hAnsi="Symbol" w:hint="default"/>
+        <w:sz w:val="20"/>
+      </w:rPr>
+    </w:lvl>
+    <w:lvl w:ilvl="1">
+      <w:start w:val="1"/>
+      <w:numFmt w:val="bullet"/>
+      <w:lvlText w:val="o"/>
+      <w:lvlJc w:val="left"/>
+      <w:pPr>
+        <w:tabs>
+          <w:tab w:val="num" w:pos="1440"/>
+        </w:tabs>
+        <w:ind w:left="1440" w:hanging="360"/>
+      </w:pPr>
+      <w:rPr>
+        <w:rFonts w:ascii="Courier New" w:hAnsi="Courier New" w:hint="default"/>
+        <w:sz w:val="20"/>
+      </w:rPr>
+    </w:lvl>
+    <w:lvl w:ilvl="2" w:tentative="1">
+      <w:start w:val="1"/>
+      <w:numFmt w:val="bullet"/>
+      <w:lvlText w:val=""/>
+      <w:lvlJc w:val="left"/>
+      <w:pPr>
+        <w:tabs>
+          <w:tab w:val="num" w:pos="2160"/>
+        </w:tabs>
+        <w:ind w:left="2160" w:hanging="360"/>
+      </w:pPr>
+      <w:rPr>
+        <w:rFonts w:ascii="Wingdings" w:hAnsi="Wingdings" w:hint="default"/>
+        <w:sz w:val="20"/>
+      </w:rPr>
+    </w:lvl>
+    <w:lvl w:ilvl="3" w:tentative="1">
+      <w:start w:val="1"/>
+      <w:numFmt w:val="bullet"/>
+      <w:lvlText w:val=""/>
+      <w:lvlJc w:val="left"/>
+      <w:pPr>
+        <w:tabs>
+          <w:tab w:val="num" w:pos="2880"/>
+        </w:tabs>
+        <w:ind w:left="2880" w:hanging="360"/>
+      </w:pPr>
+      <w:rPr>
+        <w:rFonts w:ascii="Wingdings" w:hAnsi="Wingdings" w:hint="default"/>
+        <w:sz w:val="20"/>
+      </w:rPr>
+    </w:lvl>
+    <w:lvl w:ilvl="4" w:tentative="1">
+      <w:start w:val="1"/>
+      <w:numFmt w:val="bullet"/>
+      <w:lvlText w:val=""/>
+      <w:lvlJc w:val="left"/>
+      <w:pPr>
+        <w:tabs>
+          <w:tab w:val="num" w:pos="3600"/>
+        </w:tabs>
+        <w:ind w:left="3600" w:hanging="360"/>
+      </w:pPr>
+      <w:rPr>
+        <w:rFonts w:ascii="Wingdings" w:hAnsi="Wingdings" w:hint="default"/>
+        <w:sz w:val="20"/>
+      </w:rPr>
+    </w:lvl>
+    <w:lvl w:ilvl="5" w:tentative="1">
+      <w:start w:val="1"/>
+      <w:numFmt w:val="bullet"/>
+      <w:lvlText w:val=""/>
+      <w:lvlJc w:val="left"/>
+      <w:pPr>
+        <w:tabs>
+          <w:tab w:val="num" w:pos="4320"/>
+        </w:tabs>
+        <w:ind w:left="4320" w:hanging="360"/>
+      </w:pPr>
+      <w:rPr>
+        <w:rFonts w:ascii="Wingdings" w:hAnsi="Wingdings" w:hint="default"/>
+        <w:sz w:val="20"/>
+      </w:rPr>
+    </w:lvl>
+    <w:lvl w:ilvl="6" w:tentative="1">
+      <w:start w:val="1"/>
+      <w:numFmt w:val="bullet"/>
+      <w:lvlText w:val=""/>
+      <w:lvlJc w:val="left"/>
+      <w:pPr>
+        <w:tabs>
+          <w:tab w:val="num" w:pos="5040"/>
+        </w:tabs>
+        <w:ind w:left="5040" w:hanging="360"/>
+      </w:pPr>
+      <w:rPr>
+        <w:rFonts w:ascii="Wingdings" w:hAnsi="Wingdings" w:hint="default"/>
+        <w:sz w:val="20"/>
+      </w:rPr>
+    </w:lvl>
+    <w:lvl w:ilvl="7" w:tentative="1">
+      <w:start w:val="1"/>
+      <w:numFmt w:val="bullet"/>
+      <w:lvlText w:val=""/>
+      <w:lvlJc w:val="left"/>
+      <w:pPr>
+        <w:tabs>
+          <w:tab w:val="num" w:pos="5760"/>
+        </w:tabs>
+        <w:ind w:left="5760" w:hanging="360"/>
+      </w:pPr>
+      <w:rPr>
+        <w:rFonts w:ascii="Wingdings" w:hAnsi="Wingdings" w:hint="default"/>
+        <w:sz w:val="20"/>
+      </w:rPr>
+    </w:lvl>
+    <w:lvl w:ilvl="8" w:tentative="1">
+      <w:start w:val="1"/>
+      <w:numFmt w:val="bullet"/>
+      <w:lvlText w:val=""/>
+      <w:lvlJc w:val="left"/>
+      <w:pPr>
+        <w:tabs>
+          <w:tab w:val="num" w:pos="6480"/>
+        </w:tabs>
+        <w:ind w:left="6480" w:hanging="360"/>
+      </w:pPr>
+      <w:rPr>
+        <w:rFonts w:ascii="Wingdings" w:hAnsi="Wingdings" w:hint="default"/>
+        <w:sz w:val="20"/>
+      </w:rPr>
+    </w:lvl>
+  </w:abstractNum>
+  <w:abstractNum w:abstractNumId="110" w15:restartNumberingAfterBreak="0">
     <w:nsid w:val="6E6B541A"/>
     <w:multiLevelType w:val="multilevel"/>
     <w:tmpl w:val="8436A082"/>
@@ -16147,7 +17716,7 @@
       </w:rPr>
     </w:lvl>
   </w:abstractNum>
-  <w:abstractNum w:abstractNumId="104" w15:restartNumberingAfterBreak="0">
+  <w:abstractNum w:abstractNumId="111" w15:restartNumberingAfterBreak="0">
     <w:nsid w:val="6F486092"/>
     <w:multiLevelType w:val="multilevel"/>
     <w:tmpl w:val="1B9E0262"/>
@@ -16260,7 +17829,7 @@
       </w:pPr>
     </w:lvl>
   </w:abstractNum>
-  <w:abstractNum w:abstractNumId="105" w15:restartNumberingAfterBreak="0">
+  <w:abstractNum w:abstractNumId="112" w15:restartNumberingAfterBreak="0">
     <w:nsid w:val="6FB669CD"/>
     <w:multiLevelType w:val="multilevel"/>
     <w:tmpl w:val="8436A082"/>
@@ -16409,7 +17978,7 @@
       </w:rPr>
     </w:lvl>
   </w:abstractNum>
-  <w:abstractNum w:abstractNumId="106" w15:restartNumberingAfterBreak="0">
+  <w:abstractNum w:abstractNumId="113" w15:restartNumberingAfterBreak="0">
     <w:nsid w:val="6FEA36D4"/>
     <w:multiLevelType w:val="multilevel"/>
     <w:tmpl w:val="663A2098"/>
@@ -16558,7 +18127,7 @@
       </w:rPr>
     </w:lvl>
   </w:abstractNum>
-  <w:abstractNum w:abstractNumId="107" w15:restartNumberingAfterBreak="0">
+  <w:abstractNum w:abstractNumId="114" w15:restartNumberingAfterBreak="0">
     <w:nsid w:val="70AC543B"/>
     <w:multiLevelType w:val="multilevel"/>
     <w:tmpl w:val="4F4A26E8"/>
@@ -16707,7 +18276,7 @@
       </w:rPr>
     </w:lvl>
   </w:abstractNum>
-  <w:abstractNum w:abstractNumId="108" w15:restartNumberingAfterBreak="0">
+  <w:abstractNum w:abstractNumId="115" w15:restartNumberingAfterBreak="0">
     <w:nsid w:val="70B75DFA"/>
     <w:multiLevelType w:val="multilevel"/>
     <w:tmpl w:val="05EA1D00"/>
@@ -16856,7 +18425,7 @@
       </w:rPr>
     </w:lvl>
   </w:abstractNum>
-  <w:abstractNum w:abstractNumId="109" w15:restartNumberingAfterBreak="0">
+  <w:abstractNum w:abstractNumId="116" w15:restartNumberingAfterBreak="0">
     <w:nsid w:val="71C13832"/>
     <w:multiLevelType w:val="multilevel"/>
     <w:tmpl w:val="3414584C"/>
@@ -17005,7 +18574,7 @@
       </w:rPr>
     </w:lvl>
   </w:abstractNum>
-  <w:abstractNum w:abstractNumId="110" w15:restartNumberingAfterBreak="0">
+  <w:abstractNum w:abstractNumId="117" w15:restartNumberingAfterBreak="0">
     <w:nsid w:val="73EC6C4D"/>
     <w:multiLevelType w:val="hybridMultilevel"/>
     <w:tmpl w:val="9210FE8A"/>
@@ -17118,7 +18687,156 @@
       </w:rPr>
     </w:lvl>
   </w:abstractNum>
-  <w:abstractNum w:abstractNumId="111" w15:restartNumberingAfterBreak="0">
+  <w:abstractNum w:abstractNumId="118" w15:restartNumberingAfterBreak="0">
+    <w:nsid w:val="745D63F7"/>
+    <w:multiLevelType w:val="multilevel"/>
+    <w:tmpl w:val="8BF25D4E"/>
+    <w:lvl w:ilvl="0">
+      <w:start w:val="1"/>
+      <w:numFmt w:val="bullet"/>
+      <w:lvlText w:val=""/>
+      <w:lvlJc w:val="left"/>
+      <w:pPr>
+        <w:tabs>
+          <w:tab w:val="num" w:pos="720"/>
+        </w:tabs>
+        <w:ind w:left="720" w:hanging="360"/>
+      </w:pPr>
+      <w:rPr>
+        <w:rFonts w:ascii="Symbol" w:hAnsi="Symbol" w:hint="default"/>
+        <w:sz w:val="20"/>
+      </w:rPr>
+    </w:lvl>
+    <w:lvl w:ilvl="1">
+      <w:start w:val="1"/>
+      <w:numFmt w:val="bullet"/>
+      <w:lvlText w:val="o"/>
+      <w:lvlJc w:val="left"/>
+      <w:pPr>
+        <w:tabs>
+          <w:tab w:val="num" w:pos="1440"/>
+        </w:tabs>
+        <w:ind w:left="1440" w:hanging="360"/>
+      </w:pPr>
+      <w:rPr>
+        <w:rFonts w:ascii="Courier New" w:hAnsi="Courier New" w:hint="default"/>
+        <w:sz w:val="20"/>
+      </w:rPr>
+    </w:lvl>
+    <w:lvl w:ilvl="2" w:tentative="1">
+      <w:start w:val="1"/>
+      <w:numFmt w:val="bullet"/>
+      <w:lvlText w:val=""/>
+      <w:lvlJc w:val="left"/>
+      <w:pPr>
+        <w:tabs>
+          <w:tab w:val="num" w:pos="2160"/>
+        </w:tabs>
+        <w:ind w:left="2160" w:hanging="360"/>
+      </w:pPr>
+      <w:rPr>
+        <w:rFonts w:ascii="Wingdings" w:hAnsi="Wingdings" w:hint="default"/>
+        <w:sz w:val="20"/>
+      </w:rPr>
+    </w:lvl>
+    <w:lvl w:ilvl="3" w:tentative="1">
+      <w:start w:val="1"/>
+      <w:numFmt w:val="bullet"/>
+      <w:lvlText w:val=""/>
+      <w:lvlJc w:val="left"/>
+      <w:pPr>
+        <w:tabs>
+          <w:tab w:val="num" w:pos="2880"/>
+        </w:tabs>
+        <w:ind w:left="2880" w:hanging="360"/>
+      </w:pPr>
+      <w:rPr>
+        <w:rFonts w:ascii="Wingdings" w:hAnsi="Wingdings" w:hint="default"/>
+        <w:sz w:val="20"/>
+      </w:rPr>
+    </w:lvl>
+    <w:lvl w:ilvl="4" w:tentative="1">
+      <w:start w:val="1"/>
+      <w:numFmt w:val="bullet"/>
+      <w:lvlText w:val=""/>
+      <w:lvlJc w:val="left"/>
+      <w:pPr>
+        <w:tabs>
+          <w:tab w:val="num" w:pos="3600"/>
+        </w:tabs>
+        <w:ind w:left="3600" w:hanging="360"/>
+      </w:pPr>
+      <w:rPr>
+        <w:rFonts w:ascii="Wingdings" w:hAnsi="Wingdings" w:hint="default"/>
+        <w:sz w:val="20"/>
+      </w:rPr>
+    </w:lvl>
+    <w:lvl w:ilvl="5" w:tentative="1">
+      <w:start w:val="1"/>
+      <w:numFmt w:val="bullet"/>
+      <w:lvlText w:val=""/>
+      <w:lvlJc w:val="left"/>
+      <w:pPr>
+        <w:tabs>
+          <w:tab w:val="num" w:pos="4320"/>
+        </w:tabs>
+        <w:ind w:left="4320" w:hanging="360"/>
+      </w:pPr>
+      <w:rPr>
+        <w:rFonts w:ascii="Wingdings" w:hAnsi="Wingdings" w:hint="default"/>
+        <w:sz w:val="20"/>
+      </w:rPr>
+    </w:lvl>
+    <w:lvl w:ilvl="6" w:tentative="1">
+      <w:start w:val="1"/>
+      <w:numFmt w:val="bullet"/>
+      <w:lvlText w:val=""/>
+      <w:lvlJc w:val="left"/>
+      <w:pPr>
+        <w:tabs>
+          <w:tab w:val="num" w:pos="5040"/>
+        </w:tabs>
+        <w:ind w:left="5040" w:hanging="360"/>
+      </w:pPr>
+      <w:rPr>
+        <w:rFonts w:ascii="Wingdings" w:hAnsi="Wingdings" w:hint="default"/>
+        <w:sz w:val="20"/>
+      </w:rPr>
+    </w:lvl>
+    <w:lvl w:ilvl="7" w:tentative="1">
+      <w:start w:val="1"/>
+      <w:numFmt w:val="bullet"/>
+      <w:lvlText w:val=""/>
+      <w:lvlJc w:val="left"/>
+      <w:pPr>
+        <w:tabs>
+          <w:tab w:val="num" w:pos="5760"/>
+        </w:tabs>
+        <w:ind w:left="5760" w:hanging="360"/>
+      </w:pPr>
+      <w:rPr>
+        <w:rFonts w:ascii="Wingdings" w:hAnsi="Wingdings" w:hint="default"/>
+        <w:sz w:val="20"/>
+      </w:rPr>
+    </w:lvl>
+    <w:lvl w:ilvl="8" w:tentative="1">
+      <w:start w:val="1"/>
+      <w:numFmt w:val="bullet"/>
+      <w:lvlText w:val=""/>
+      <w:lvlJc w:val="left"/>
+      <w:pPr>
+        <w:tabs>
+          <w:tab w:val="num" w:pos="6480"/>
+        </w:tabs>
+        <w:ind w:left="6480" w:hanging="360"/>
+      </w:pPr>
+      <w:rPr>
+        <w:rFonts w:ascii="Wingdings" w:hAnsi="Wingdings" w:hint="default"/>
+        <w:sz w:val="20"/>
+      </w:rPr>
+    </w:lvl>
+  </w:abstractNum>
+  <w:abstractNum w:abstractNumId="119" w15:restartNumberingAfterBreak="0">
     <w:nsid w:val="74A531A9"/>
     <w:multiLevelType w:val="multilevel"/>
     <w:tmpl w:val="9BFED994"/>
@@ -17231,7 +18949,7 @@
       </w:pPr>
     </w:lvl>
   </w:abstractNum>
-  <w:abstractNum w:abstractNumId="112" w15:restartNumberingAfterBreak="0">
+  <w:abstractNum w:abstractNumId="120" w15:restartNumberingAfterBreak="0">
     <w:nsid w:val="74B645D9"/>
     <w:multiLevelType w:val="multilevel"/>
     <w:tmpl w:val="8C12083A"/>
@@ -17380,7 +19098,7 @@
       </w:rPr>
     </w:lvl>
   </w:abstractNum>
-  <w:abstractNum w:abstractNumId="113" w15:restartNumberingAfterBreak="0">
+  <w:abstractNum w:abstractNumId="121" w15:restartNumberingAfterBreak="0">
     <w:nsid w:val="762A683F"/>
     <w:multiLevelType w:val="multilevel"/>
     <w:tmpl w:val="32949E08"/>
@@ -17493,7 +19211,7 @@
       </w:pPr>
     </w:lvl>
   </w:abstractNum>
-  <w:abstractNum w:abstractNumId="114" w15:restartNumberingAfterBreak="0">
+  <w:abstractNum w:abstractNumId="122" w15:restartNumberingAfterBreak="0">
     <w:nsid w:val="7706048D"/>
     <w:multiLevelType w:val="multilevel"/>
     <w:tmpl w:val="6A3261E6"/>
@@ -17642,7 +19360,7 @@
       </w:rPr>
     </w:lvl>
   </w:abstractNum>
-  <w:abstractNum w:abstractNumId="115" w15:restartNumberingAfterBreak="0">
+  <w:abstractNum w:abstractNumId="123" w15:restartNumberingAfterBreak="0">
     <w:nsid w:val="77C873FA"/>
     <w:multiLevelType w:val="multilevel"/>
     <w:tmpl w:val="FCCCD6E2"/>
@@ -17791,7 +19509,7 @@
       </w:rPr>
     </w:lvl>
   </w:abstractNum>
-  <w:abstractNum w:abstractNumId="116" w15:restartNumberingAfterBreak="0">
+  <w:abstractNum w:abstractNumId="124" w15:restartNumberingAfterBreak="0">
     <w:nsid w:val="78AC1EA5"/>
     <w:multiLevelType w:val="multilevel"/>
     <w:tmpl w:val="C05C27CC"/>
@@ -17904,7 +19622,7 @@
       </w:pPr>
     </w:lvl>
   </w:abstractNum>
-  <w:abstractNum w:abstractNumId="117" w15:restartNumberingAfterBreak="0">
+  <w:abstractNum w:abstractNumId="125" w15:restartNumberingAfterBreak="0">
     <w:nsid w:val="7992375F"/>
     <w:multiLevelType w:val="multilevel"/>
     <w:tmpl w:val="0D828000"/>
@@ -18053,7 +19771,7 @@
       </w:rPr>
     </w:lvl>
   </w:abstractNum>
-  <w:abstractNum w:abstractNumId="118" w15:restartNumberingAfterBreak="0">
+  <w:abstractNum w:abstractNumId="126" w15:restartNumberingAfterBreak="0">
     <w:nsid w:val="7B000E32"/>
     <w:multiLevelType w:val="multilevel"/>
     <w:tmpl w:val="8436A082"/>
@@ -18202,7 +19920,7 @@
       </w:rPr>
     </w:lvl>
   </w:abstractNum>
-  <w:abstractNum w:abstractNumId="119" w15:restartNumberingAfterBreak="0">
+  <w:abstractNum w:abstractNumId="127" w15:restartNumberingAfterBreak="0">
     <w:nsid w:val="7B3E3A33"/>
     <w:multiLevelType w:val="multilevel"/>
     <w:tmpl w:val="050CE68C"/>
@@ -18315,7 +20033,7 @@
       </w:pPr>
     </w:lvl>
   </w:abstractNum>
-  <w:abstractNum w:abstractNumId="120" w15:restartNumberingAfterBreak="0">
+  <w:abstractNum w:abstractNumId="128" w15:restartNumberingAfterBreak="0">
     <w:nsid w:val="7D627E85"/>
     <w:multiLevelType w:val="hybridMultilevel"/>
     <w:tmpl w:val="652601BC"/>
@@ -18427,7 +20145,156 @@
       </w:rPr>
     </w:lvl>
   </w:abstractNum>
-  <w:abstractNum w:abstractNumId="121" w15:restartNumberingAfterBreak="0">
+  <w:abstractNum w:abstractNumId="129" w15:restartNumberingAfterBreak="0">
+    <w:nsid w:val="7D82436D"/>
+    <w:multiLevelType w:val="multilevel"/>
+    <w:tmpl w:val="9C864198"/>
+    <w:lvl w:ilvl="0">
+      <w:start w:val="1"/>
+      <w:numFmt w:val="bullet"/>
+      <w:lvlText w:val=""/>
+      <w:lvlJc w:val="left"/>
+      <w:pPr>
+        <w:tabs>
+          <w:tab w:val="num" w:pos="720"/>
+        </w:tabs>
+        <w:ind w:left="720" w:hanging="360"/>
+      </w:pPr>
+      <w:rPr>
+        <w:rFonts w:ascii="Symbol" w:hAnsi="Symbol" w:hint="default"/>
+        <w:sz w:val="20"/>
+      </w:rPr>
+    </w:lvl>
+    <w:lvl w:ilvl="1" w:tentative="1">
+      <w:start w:val="1"/>
+      <w:numFmt w:val="bullet"/>
+      <w:lvlText w:val="o"/>
+      <w:lvlJc w:val="left"/>
+      <w:pPr>
+        <w:tabs>
+          <w:tab w:val="num" w:pos="1440"/>
+        </w:tabs>
+        <w:ind w:left="1440" w:hanging="360"/>
+      </w:pPr>
+      <w:rPr>
+        <w:rFonts w:ascii="Courier New" w:hAnsi="Courier New" w:hint="default"/>
+        <w:sz w:val="20"/>
+      </w:rPr>
+    </w:lvl>
+    <w:lvl w:ilvl="2" w:tentative="1">
+      <w:start w:val="1"/>
+      <w:numFmt w:val="bullet"/>
+      <w:lvlText w:val=""/>
+      <w:lvlJc w:val="left"/>
+      <w:pPr>
+        <w:tabs>
+          <w:tab w:val="num" w:pos="2160"/>
+        </w:tabs>
+        <w:ind w:left="2160" w:hanging="360"/>
+      </w:pPr>
+      <w:rPr>
+        <w:rFonts w:ascii="Wingdings" w:hAnsi="Wingdings" w:hint="default"/>
+        <w:sz w:val="20"/>
+      </w:rPr>
+    </w:lvl>
+    <w:lvl w:ilvl="3" w:tentative="1">
+      <w:start w:val="1"/>
+      <w:numFmt w:val="bullet"/>
+      <w:lvlText w:val=""/>
+      <w:lvlJc w:val="left"/>
+      <w:pPr>
+        <w:tabs>
+          <w:tab w:val="num" w:pos="2880"/>
+        </w:tabs>
+        <w:ind w:left="2880" w:hanging="360"/>
+      </w:pPr>
+      <w:rPr>
+        <w:rFonts w:ascii="Wingdings" w:hAnsi="Wingdings" w:hint="default"/>
+        <w:sz w:val="20"/>
+      </w:rPr>
+    </w:lvl>
+    <w:lvl w:ilvl="4" w:tentative="1">
+      <w:start w:val="1"/>
+      <w:numFmt w:val="bullet"/>
+      <w:lvlText w:val=""/>
+      <w:lvlJc w:val="left"/>
+      <w:pPr>
+        <w:tabs>
+          <w:tab w:val="num" w:pos="3600"/>
+        </w:tabs>
+        <w:ind w:left="3600" w:hanging="360"/>
+      </w:pPr>
+      <w:rPr>
+        <w:rFonts w:ascii="Wingdings" w:hAnsi="Wingdings" w:hint="default"/>
+        <w:sz w:val="20"/>
+      </w:rPr>
+    </w:lvl>
+    <w:lvl w:ilvl="5" w:tentative="1">
+      <w:start w:val="1"/>
+      <w:numFmt w:val="bullet"/>
+      <w:lvlText w:val=""/>
+      <w:lvlJc w:val="left"/>
+      <w:pPr>
+        <w:tabs>
+          <w:tab w:val="num" w:pos="4320"/>
+        </w:tabs>
+        <w:ind w:left="4320" w:hanging="360"/>
+      </w:pPr>
+      <w:rPr>
+        <w:rFonts w:ascii="Wingdings" w:hAnsi="Wingdings" w:hint="default"/>
+        <w:sz w:val="20"/>
+      </w:rPr>
+    </w:lvl>
+    <w:lvl w:ilvl="6" w:tentative="1">
+      <w:start w:val="1"/>
+      <w:numFmt w:val="bullet"/>
+      <w:lvlText w:val=""/>
+      <w:lvlJc w:val="left"/>
+      <w:pPr>
+        <w:tabs>
+          <w:tab w:val="num" w:pos="5040"/>
+        </w:tabs>
+        <w:ind w:left="5040" w:hanging="360"/>
+      </w:pPr>
+      <w:rPr>
+        <w:rFonts w:ascii="Wingdings" w:hAnsi="Wingdings" w:hint="default"/>
+        <w:sz w:val="20"/>
+      </w:rPr>
+    </w:lvl>
+    <w:lvl w:ilvl="7" w:tentative="1">
+      <w:start w:val="1"/>
+      <w:numFmt w:val="bullet"/>
+      <w:lvlText w:val=""/>
+      <w:lvlJc w:val="left"/>
+      <w:pPr>
+        <w:tabs>
+          <w:tab w:val="num" w:pos="5760"/>
+        </w:tabs>
+        <w:ind w:left="5760" w:hanging="360"/>
+      </w:pPr>
+      <w:rPr>
+        <w:rFonts w:ascii="Wingdings" w:hAnsi="Wingdings" w:hint="default"/>
+        <w:sz w:val="20"/>
+      </w:rPr>
+    </w:lvl>
+    <w:lvl w:ilvl="8" w:tentative="1">
+      <w:start w:val="1"/>
+      <w:numFmt w:val="bullet"/>
+      <w:lvlText w:val=""/>
+      <w:lvlJc w:val="left"/>
+      <w:pPr>
+        <w:tabs>
+          <w:tab w:val="num" w:pos="6480"/>
+        </w:tabs>
+        <w:ind w:left="6480" w:hanging="360"/>
+      </w:pPr>
+      <w:rPr>
+        <w:rFonts w:ascii="Wingdings" w:hAnsi="Wingdings" w:hint="default"/>
+        <w:sz w:val="20"/>
+      </w:rPr>
+    </w:lvl>
+  </w:abstractNum>
+  <w:abstractNum w:abstractNumId="130" w15:restartNumberingAfterBreak="0">
     <w:nsid w:val="7E40403C"/>
     <w:multiLevelType w:val="multilevel"/>
     <w:tmpl w:val="21DEBBB8"/>
@@ -18577,64 +20444,64 @@
     </w:lvl>
   </w:abstractNum>
   <w:num w:numId="1" w16cid:durableId="1885016946">
-    <w:abstractNumId w:val="104"/>
+    <w:abstractNumId w:val="111"/>
   </w:num>
   <w:num w:numId="2" w16cid:durableId="810825711">
-    <w:abstractNumId w:val="64"/>
+    <w:abstractNumId w:val="68"/>
   </w:num>
   <w:num w:numId="3" w16cid:durableId="1608394168">
-    <w:abstractNumId w:val="25"/>
+    <w:abstractNumId w:val="26"/>
   </w:num>
   <w:num w:numId="4" w16cid:durableId="1508015814">
-    <w:abstractNumId w:val="92"/>
+    <w:abstractNumId w:val="98"/>
   </w:num>
   <w:num w:numId="5" w16cid:durableId="1522743673">
-    <w:abstractNumId w:val="56"/>
+    <w:abstractNumId w:val="60"/>
   </w:num>
   <w:num w:numId="6" w16cid:durableId="186451901">
-    <w:abstractNumId w:val="113"/>
+    <w:abstractNumId w:val="121"/>
   </w:num>
   <w:num w:numId="7" w16cid:durableId="557865549">
     <w:abstractNumId w:val="2"/>
   </w:num>
   <w:num w:numId="8" w16cid:durableId="80490377">
-    <w:abstractNumId w:val="116"/>
+    <w:abstractNumId w:val="124"/>
   </w:num>
   <w:num w:numId="9" w16cid:durableId="7950200">
-    <w:abstractNumId w:val="96"/>
+    <w:abstractNumId w:val="102"/>
   </w:num>
   <w:num w:numId="10" w16cid:durableId="1771923371">
-    <w:abstractNumId w:val="84"/>
+    <w:abstractNumId w:val="89"/>
   </w:num>
   <w:num w:numId="11" w16cid:durableId="804080764">
-    <w:abstractNumId w:val="110"/>
+    <w:abstractNumId w:val="117"/>
   </w:num>
   <w:num w:numId="12" w16cid:durableId="1437870830">
-    <w:abstractNumId w:val="27"/>
+    <w:abstractNumId w:val="28"/>
   </w:num>
   <w:num w:numId="13" w16cid:durableId="356347681">
     <w:abstractNumId w:val="12"/>
   </w:num>
   <w:num w:numId="14" w16cid:durableId="2094427902">
-    <w:abstractNumId w:val="83"/>
+    <w:abstractNumId w:val="88"/>
   </w:num>
   <w:num w:numId="15" w16cid:durableId="1464620839">
     <w:abstractNumId w:val="6"/>
   </w:num>
   <w:num w:numId="16" w16cid:durableId="804271451">
-    <w:abstractNumId w:val="102"/>
+    <w:abstractNumId w:val="108"/>
   </w:num>
   <w:num w:numId="17" w16cid:durableId="99763194">
-    <w:abstractNumId w:val="23"/>
+    <w:abstractNumId w:val="24"/>
   </w:num>
   <w:num w:numId="18" w16cid:durableId="89202634">
-    <w:abstractNumId w:val="117"/>
+    <w:abstractNumId w:val="125"/>
   </w:num>
   <w:num w:numId="19" w16cid:durableId="343828415">
-    <w:abstractNumId w:val="44"/>
+    <w:abstractNumId w:val="47"/>
   </w:num>
   <w:num w:numId="20" w16cid:durableId="997614850">
-    <w:abstractNumId w:val="57"/>
+    <w:abstractNumId w:val="61"/>
   </w:num>
   <w:num w:numId="21" w16cid:durableId="116680253">
     <w:abstractNumId w:val="0"/>
@@ -18643,274 +20510,274 @@
     <w:abstractNumId w:val="5"/>
   </w:num>
   <w:num w:numId="23" w16cid:durableId="1548102924">
-    <w:abstractNumId w:val="43"/>
+    <w:abstractNumId w:val="46"/>
   </w:num>
   <w:num w:numId="24" w16cid:durableId="918713025">
-    <w:abstractNumId w:val="105"/>
+    <w:abstractNumId w:val="112"/>
   </w:num>
   <w:num w:numId="25" w16cid:durableId="1111320586">
-    <w:abstractNumId w:val="28"/>
+    <w:abstractNumId w:val="29"/>
   </w:num>
   <w:num w:numId="26" w16cid:durableId="72704390">
-    <w:abstractNumId w:val="93"/>
+    <w:abstractNumId w:val="99"/>
   </w:num>
   <w:num w:numId="27" w16cid:durableId="1033534519">
-    <w:abstractNumId w:val="103"/>
+    <w:abstractNumId w:val="110"/>
   </w:num>
   <w:num w:numId="28" w16cid:durableId="707871467">
-    <w:abstractNumId w:val="75"/>
+    <w:abstractNumId w:val="80"/>
   </w:num>
   <w:num w:numId="29" w16cid:durableId="1271814869">
-    <w:abstractNumId w:val="78"/>
+    <w:abstractNumId w:val="83"/>
   </w:num>
   <w:num w:numId="30" w16cid:durableId="1758363482">
     <w:abstractNumId w:val="19"/>
   </w:num>
   <w:num w:numId="31" w16cid:durableId="823399803">
-    <w:abstractNumId w:val="70"/>
+    <w:abstractNumId w:val="74"/>
   </w:num>
   <w:num w:numId="32" w16cid:durableId="1263564851">
     <w:abstractNumId w:val="4"/>
   </w:num>
   <w:num w:numId="33" w16cid:durableId="1672683718">
-    <w:abstractNumId w:val="24"/>
+    <w:abstractNumId w:val="25"/>
   </w:num>
   <w:num w:numId="34" w16cid:durableId="296645224">
     <w:abstractNumId w:val="17"/>
   </w:num>
   <w:num w:numId="35" w16cid:durableId="71048803">
-    <w:abstractNumId w:val="22"/>
+    <w:abstractNumId w:val="23"/>
   </w:num>
   <w:num w:numId="36" w16cid:durableId="1406142860">
-    <w:abstractNumId w:val="118"/>
+    <w:abstractNumId w:val="126"/>
   </w:num>
   <w:num w:numId="37" w16cid:durableId="1060398132">
     <w:abstractNumId w:val="16"/>
   </w:num>
   <w:num w:numId="38" w16cid:durableId="872419503">
-    <w:abstractNumId w:val="33"/>
+    <w:abstractNumId w:val="34"/>
   </w:num>
   <w:num w:numId="39" w16cid:durableId="59837531">
+    <w:abstractNumId w:val="45"/>
+  </w:num>
+  <w:num w:numId="40" w16cid:durableId="2081827978">
+    <w:abstractNumId w:val="31"/>
+  </w:num>
+  <w:num w:numId="41" w16cid:durableId="271474992">
     <w:abstractNumId w:val="42"/>
   </w:num>
-  <w:num w:numId="40" w16cid:durableId="2081827978">
-    <w:abstractNumId w:val="30"/>
-  </w:num>
-  <w:num w:numId="41" w16cid:durableId="271474992">
-    <w:abstractNumId w:val="39"/>
-  </w:num>
   <w:num w:numId="42" w16cid:durableId="1703749112">
-    <w:abstractNumId w:val="80"/>
+    <w:abstractNumId w:val="85"/>
   </w:num>
   <w:num w:numId="43" w16cid:durableId="574316588">
-    <w:abstractNumId w:val="54"/>
+    <w:abstractNumId w:val="58"/>
   </w:num>
   <w:num w:numId="44" w16cid:durableId="724568473">
-    <w:abstractNumId w:val="82"/>
+    <w:abstractNumId w:val="87"/>
   </w:num>
   <w:num w:numId="45" w16cid:durableId="1716197308">
     <w:abstractNumId w:val="15"/>
   </w:num>
   <w:num w:numId="46" w16cid:durableId="103038800">
-    <w:abstractNumId w:val="59"/>
+    <w:abstractNumId w:val="63"/>
   </w:num>
   <w:num w:numId="47" w16cid:durableId="767820676">
     <w:abstractNumId w:val="11"/>
   </w:num>
   <w:num w:numId="48" w16cid:durableId="390159307">
-    <w:abstractNumId w:val="91"/>
+    <w:abstractNumId w:val="97"/>
   </w:num>
   <w:num w:numId="49" w16cid:durableId="1083844615">
     <w:abstractNumId w:val="13"/>
   </w:num>
   <w:num w:numId="50" w16cid:durableId="577861404">
-    <w:abstractNumId w:val="61"/>
+    <w:abstractNumId w:val="65"/>
   </w:num>
   <w:num w:numId="51" w16cid:durableId="693582330">
-    <w:abstractNumId w:val="65"/>
+    <w:abstractNumId w:val="69"/>
   </w:num>
   <w:num w:numId="52" w16cid:durableId="1800956439">
-    <w:abstractNumId w:val="98"/>
+    <w:abstractNumId w:val="104"/>
   </w:num>
   <w:num w:numId="53" w16cid:durableId="1795169613">
-    <w:abstractNumId w:val="47"/>
+    <w:abstractNumId w:val="50"/>
   </w:num>
   <w:num w:numId="54" w16cid:durableId="1721782521">
-    <w:abstractNumId w:val="58"/>
+    <w:abstractNumId w:val="62"/>
   </w:num>
   <w:num w:numId="55" w16cid:durableId="1093816385">
+    <w:abstractNumId w:val="51"/>
+  </w:num>
+  <w:num w:numId="56" w16cid:durableId="951590470">
+    <w:abstractNumId w:val="57"/>
+  </w:num>
+  <w:num w:numId="57" w16cid:durableId="835874960">
+    <w:abstractNumId w:val="77"/>
+  </w:num>
+  <w:num w:numId="58" w16cid:durableId="321011543">
+    <w:abstractNumId w:val="122"/>
+  </w:num>
+  <w:num w:numId="59" w16cid:durableId="1396860092">
     <w:abstractNumId w:val="48"/>
   </w:num>
-  <w:num w:numId="56" w16cid:durableId="951590470">
-    <w:abstractNumId w:val="53"/>
+  <w:num w:numId="60" w16cid:durableId="1493834955">
+    <w:abstractNumId w:val="52"/>
   </w:num>
-  <w:num w:numId="57" w16cid:durableId="835874960">
-    <w:abstractNumId w:val="72"/>
+  <w:num w:numId="61" w16cid:durableId="2070103464">
+    <w:abstractNumId w:val="90"/>
   </w:num>
-  <w:num w:numId="58" w16cid:durableId="321011543">
+  <w:num w:numId="62" w16cid:durableId="1897273949">
     <w:abstractNumId w:val="114"/>
   </w:num>
-  <w:num w:numId="59" w16cid:durableId="1396860092">
-    <w:abstractNumId w:val="45"/>
-  </w:num>
-  <w:num w:numId="60" w16cid:durableId="1493834955">
-    <w:abstractNumId w:val="49"/>
-  </w:num>
-  <w:num w:numId="61" w16cid:durableId="2070103464">
-    <w:abstractNumId w:val="85"/>
-  </w:num>
-  <w:num w:numId="62" w16cid:durableId="1897273949">
-    <w:abstractNumId w:val="107"/>
-  </w:num>
   <w:num w:numId="63" w16cid:durableId="1248807553">
-    <w:abstractNumId w:val="100"/>
+    <w:abstractNumId w:val="106"/>
   </w:num>
   <w:num w:numId="64" w16cid:durableId="1223830970">
     <w:abstractNumId w:val="1"/>
   </w:num>
   <w:num w:numId="65" w16cid:durableId="1821146924">
-    <w:abstractNumId w:val="108"/>
+    <w:abstractNumId w:val="115"/>
   </w:num>
   <w:num w:numId="66" w16cid:durableId="2040161822">
-    <w:abstractNumId w:val="106"/>
+    <w:abstractNumId w:val="113"/>
   </w:num>
   <w:num w:numId="67" w16cid:durableId="790980748">
-    <w:abstractNumId w:val="88"/>
+    <w:abstractNumId w:val="94"/>
   </w:num>
   <w:num w:numId="68" w16cid:durableId="192307145">
-    <w:abstractNumId w:val="40"/>
+    <w:abstractNumId w:val="43"/>
   </w:num>
   <w:num w:numId="69" w16cid:durableId="434984416">
-    <w:abstractNumId w:val="52"/>
+    <w:abstractNumId w:val="55"/>
   </w:num>
   <w:num w:numId="70" w16cid:durableId="1423528354">
-    <w:abstractNumId w:val="63"/>
+    <w:abstractNumId w:val="67"/>
   </w:num>
   <w:num w:numId="71" w16cid:durableId="2021197499">
-    <w:abstractNumId w:val="121"/>
+    <w:abstractNumId w:val="130"/>
   </w:num>
   <w:num w:numId="72" w16cid:durableId="237374721">
-    <w:abstractNumId w:val="69"/>
+    <w:abstractNumId w:val="73"/>
   </w:num>
   <w:num w:numId="73" w16cid:durableId="1015888446">
     <w:abstractNumId w:val="7"/>
   </w:num>
   <w:num w:numId="74" w16cid:durableId="2109692247">
-    <w:abstractNumId w:val="112"/>
+    <w:abstractNumId w:val="120"/>
   </w:num>
   <w:num w:numId="75" w16cid:durableId="193346976">
-    <w:abstractNumId w:val="29"/>
+    <w:abstractNumId w:val="30"/>
   </w:num>
   <w:num w:numId="76" w16cid:durableId="1108548576">
-    <w:abstractNumId w:val="36"/>
+    <w:abstractNumId w:val="38"/>
   </w:num>
   <w:num w:numId="77" w16cid:durableId="515115228">
-    <w:abstractNumId w:val="35"/>
+    <w:abstractNumId w:val="37"/>
   </w:num>
   <w:num w:numId="78" w16cid:durableId="1937404570">
     <w:abstractNumId w:val="3"/>
   </w:num>
   <w:num w:numId="79" w16cid:durableId="1856455565">
-    <w:abstractNumId w:val="87"/>
+    <w:abstractNumId w:val="92"/>
   </w:num>
   <w:num w:numId="80" w16cid:durableId="1376008929">
-    <w:abstractNumId w:val="51"/>
+    <w:abstractNumId w:val="54"/>
   </w:num>
   <w:num w:numId="81" w16cid:durableId="1251621725">
-    <w:abstractNumId w:val="41"/>
+    <w:abstractNumId w:val="44"/>
   </w:num>
   <w:num w:numId="82" w16cid:durableId="495221079">
-    <w:abstractNumId w:val="120"/>
+    <w:abstractNumId w:val="128"/>
   </w:num>
   <w:num w:numId="83" w16cid:durableId="2144736836">
-    <w:abstractNumId w:val="79"/>
+    <w:abstractNumId w:val="84"/>
   </w:num>
   <w:num w:numId="84" w16cid:durableId="193008161">
-    <w:abstractNumId w:val="73"/>
+    <w:abstractNumId w:val="78"/>
   </w:num>
   <w:num w:numId="85" w16cid:durableId="1731339758">
-    <w:abstractNumId w:val="38"/>
+    <w:abstractNumId w:val="40"/>
   </w:num>
   <w:num w:numId="86" w16cid:durableId="1310328834">
-    <w:abstractNumId w:val="90"/>
+    <w:abstractNumId w:val="96"/>
   </w:num>
   <w:num w:numId="87" w16cid:durableId="1341811767">
-    <w:abstractNumId w:val="99"/>
+    <w:abstractNumId w:val="105"/>
   </w:num>
   <w:num w:numId="88" w16cid:durableId="1781145630">
-    <w:abstractNumId w:val="60"/>
+    <w:abstractNumId w:val="64"/>
   </w:num>
   <w:num w:numId="89" w16cid:durableId="200631541">
-    <w:abstractNumId w:val="62"/>
+    <w:abstractNumId w:val="66"/>
   </w:num>
   <w:num w:numId="90" w16cid:durableId="759065338">
-    <w:abstractNumId w:val="94"/>
+    <w:abstractNumId w:val="100"/>
   </w:num>
   <w:num w:numId="91" w16cid:durableId="864633526">
     <w:abstractNumId w:val="10"/>
   </w:num>
   <w:num w:numId="92" w16cid:durableId="1733767640">
-    <w:abstractNumId w:val="66"/>
+    <w:abstractNumId w:val="70"/>
   </w:num>
   <w:num w:numId="93" w16cid:durableId="1792632852">
-    <w:abstractNumId w:val="97"/>
+    <w:abstractNumId w:val="103"/>
   </w:num>
   <w:num w:numId="94" w16cid:durableId="542329385">
     <w:abstractNumId w:val="8"/>
   </w:num>
   <w:num w:numId="95" w16cid:durableId="234509816">
-    <w:abstractNumId w:val="119"/>
+    <w:abstractNumId w:val="127"/>
   </w:num>
   <w:num w:numId="96" w16cid:durableId="465589460">
-    <w:abstractNumId w:val="71"/>
+    <w:abstractNumId w:val="75"/>
   </w:num>
   <w:num w:numId="97" w16cid:durableId="201090585">
     <w:abstractNumId w:val="14"/>
   </w:num>
   <w:num w:numId="98" w16cid:durableId="47657569">
-    <w:abstractNumId w:val="31"/>
+    <w:abstractNumId w:val="32"/>
   </w:num>
   <w:num w:numId="99" w16cid:durableId="86775640">
     <w:abstractNumId w:val="21"/>
   </w:num>
   <w:num w:numId="100" w16cid:durableId="430013472">
-    <w:abstractNumId w:val="46"/>
+    <w:abstractNumId w:val="49"/>
   </w:num>
   <w:num w:numId="101" w16cid:durableId="1390374945">
-    <w:abstractNumId w:val="68"/>
+    <w:abstractNumId w:val="72"/>
   </w:num>
   <w:num w:numId="102" w16cid:durableId="398138904">
-    <w:abstractNumId w:val="89"/>
+    <w:abstractNumId w:val="95"/>
   </w:num>
   <w:num w:numId="103" w16cid:durableId="1521627530">
-    <w:abstractNumId w:val="50"/>
+    <w:abstractNumId w:val="53"/>
   </w:num>
   <w:num w:numId="104" w16cid:durableId="1150289942">
-    <w:abstractNumId w:val="76"/>
+    <w:abstractNumId w:val="81"/>
   </w:num>
   <w:num w:numId="105" w16cid:durableId="2034917907">
-    <w:abstractNumId w:val="81"/>
+    <w:abstractNumId w:val="86"/>
   </w:num>
   <w:num w:numId="106" w16cid:durableId="1088965917">
-    <w:abstractNumId w:val="74"/>
+    <w:abstractNumId w:val="79"/>
   </w:num>
   <w:num w:numId="107" w16cid:durableId="340016157">
-    <w:abstractNumId w:val="34"/>
+    <w:abstractNumId w:val="35"/>
   </w:num>
   <w:num w:numId="108" w16cid:durableId="1340499591">
-    <w:abstractNumId w:val="67"/>
+    <w:abstractNumId w:val="71"/>
   </w:num>
   <w:num w:numId="109" w16cid:durableId="1131946969">
-    <w:abstractNumId w:val="26"/>
+    <w:abstractNumId w:val="27"/>
   </w:num>
   <w:num w:numId="110" w16cid:durableId="282924508">
-    <w:abstractNumId w:val="115"/>
+    <w:abstractNumId w:val="123"/>
   </w:num>
   <w:num w:numId="111" w16cid:durableId="345593064">
-    <w:abstractNumId w:val="86"/>
+    <w:abstractNumId w:val="91"/>
   </w:num>
   <w:num w:numId="112" w16cid:durableId="1908374514">
-    <w:abstractNumId w:val="55"/>
+    <w:abstractNumId w:val="59"/>
   </w:num>
   <w:num w:numId="113" w16cid:durableId="1666740785">
     <w:abstractNumId w:val="18"/>
@@ -18922,25 +20789,52 @@
     <w:abstractNumId w:val="20"/>
   </w:num>
   <w:num w:numId="116" w16cid:durableId="1491747790">
-    <w:abstractNumId w:val="111"/>
+    <w:abstractNumId w:val="119"/>
   </w:num>
   <w:num w:numId="117" w16cid:durableId="1924295876">
-    <w:abstractNumId w:val="77"/>
+    <w:abstractNumId w:val="82"/>
   </w:num>
   <w:num w:numId="118" w16cid:durableId="1924796489">
-    <w:abstractNumId w:val="95"/>
+    <w:abstractNumId w:val="101"/>
   </w:num>
   <w:num w:numId="119" w16cid:durableId="1589191910">
+    <w:abstractNumId w:val="116"/>
+  </w:num>
+  <w:num w:numId="120" w16cid:durableId="1918132259">
+    <w:abstractNumId w:val="33"/>
+  </w:num>
+  <w:num w:numId="121" w16cid:durableId="229006239">
+    <w:abstractNumId w:val="39"/>
+  </w:num>
+  <w:num w:numId="122" w16cid:durableId="993221265">
+    <w:abstractNumId w:val="107"/>
+  </w:num>
+  <w:num w:numId="123" w16cid:durableId="2116822367">
+    <w:abstractNumId w:val="118"/>
+  </w:num>
+  <w:num w:numId="124" w16cid:durableId="1485273114">
     <w:abstractNumId w:val="109"/>
   </w:num>
-  <w:num w:numId="120" w16cid:durableId="1918132259">
-    <w:abstractNumId w:val="32"/>
+  <w:num w:numId="125" w16cid:durableId="480079319">
+    <w:abstractNumId w:val="36"/>
   </w:num>
-  <w:num w:numId="121" w16cid:durableId="229006239">
-    <w:abstractNumId w:val="37"/>
+  <w:num w:numId="126" w16cid:durableId="1241866173">
+    <w:abstractNumId w:val="76"/>
   </w:num>
-  <w:num w:numId="122" w16cid:durableId="993221265">
-    <w:abstractNumId w:val="101"/>
+  <w:num w:numId="127" w16cid:durableId="61294680">
+    <w:abstractNumId w:val="41"/>
+  </w:num>
+  <w:num w:numId="128" w16cid:durableId="23023233">
+    <w:abstractNumId w:val="22"/>
+  </w:num>
+  <w:num w:numId="129" w16cid:durableId="1749839644">
+    <w:abstractNumId w:val="129"/>
+  </w:num>
+  <w:num w:numId="130" w16cid:durableId="1477643949">
+    <w:abstractNumId w:val="93"/>
+  </w:num>
+  <w:num w:numId="131" w16cid:durableId="1965697755">
+    <w:abstractNumId w:val="56"/>
   </w:num>
 </w:numbering>
 </file>
@@ -19545,7 +21439,6 @@
   <w:style w:type="character" w:default="1" w:styleId="DefaultParagraphFont">
     <w:name w:val="Default Paragraph Font"/>
     <w:uiPriority w:val="1"/>
-    <w:semiHidden/>
     <w:unhideWhenUsed/>
   </w:style>
   <w:style w:type="table" w:default="1" w:styleId="TableNormal">
